--- a/documentos/GRUPO 02 - CCOMP - Projetos de Extensão.docx
+++ b/documentos/GRUPO 02 - CCOMP - Projetos de Extensão.docx
@@ -1,13 +1,13 @@
 
 <file path=word/document.xml><?xml version="1.0" encoding="utf-8"?>
-<w:document xmlns:wpc="http://schemas.microsoft.com/office/word/2010/wordprocessingCanvas" xmlns:cx="http://schemas.microsoft.com/office/drawing/2014/chartex" xmlns:cx1="http://schemas.microsoft.com/office/drawing/2015/9/8/chartex" xmlns:cx2="http://schemas.microsoft.com/office/drawing/2015/10/21/chartex" xmlns:cx3="http://schemas.microsoft.com/office/drawing/2016/5/9/chartex" xmlns:cx4="http://schemas.microsoft.com/office/drawing/2016/5/10/chartex" xmlns:cx5="http://schemas.microsoft.com/office/drawing/2016/5/11/chartex" xmlns:cx6="http://schemas.microsoft.com/office/drawing/2016/5/12/chartex" xmlns:cx7="http://schemas.microsoft.com/office/drawing/2016/5/13/chartex" xmlns:cx8="http://schemas.microsoft.com/office/drawing/2016/5/14/chartex" xmlns:mc="http://schemas.openxmlformats.org/markup-compatibility/2006" xmlns:aink="http://schemas.microsoft.com/office/drawing/2016/ink" xmlns:am3d="http://schemas.microsoft.com/office/drawing/2017/model3d" xmlns:o="urn:schemas-microsoft-com:office:office" xmlns:oel="http://schemas.microsoft.com/office/2019/extlst" xmlns:r="http://schemas.openxmlformats.org/officeDocument/2006/relationships" xmlns:m="http://schemas.openxmlformats.org/officeDocument/2006/math" xmlns:v="urn:schemas-microsoft-com:vml" xmlns:wp14="http://schemas.microsoft.com/office/word/2010/wordprocessingDrawing" xmlns:wp="http://schemas.openxmlformats.org/drawingml/2006/wordprocessingDrawing" xmlns:w10="urn:schemas-microsoft-com:office:word" xmlns:w="http://schemas.openxmlformats.org/wordprocessingml/2006/main" xmlns:w14="http://schemas.microsoft.com/office/word/2010/wordml" xmlns:w15="http://schemas.microsoft.com/office/word/2012/wordml" xmlns:w16cex="http://schemas.microsoft.com/office/word/2018/wordml/cex" xmlns:w16cid="http://schemas.microsoft.com/office/word/2016/wordml/cid" xmlns:w16="http://schemas.microsoft.com/office/word/2018/wordml" xmlns:w16du="http://schemas.microsoft.com/office/word/2023/wordml/word16du" xmlns:w16sdtdh="http://schemas.microsoft.com/office/word/2020/wordml/sdtdatahash" xmlns:w16se="http://schemas.microsoft.com/office/word/2015/wordml/symex" xmlns:wpg="http://schemas.microsoft.com/office/word/2010/wordprocessingGroup" xmlns:wpi="http://schemas.microsoft.com/office/word/2010/wordprocessingInk" xmlns:wne="http://schemas.microsoft.com/office/word/2006/wordml" xmlns:wps="http://schemas.microsoft.com/office/word/2010/wordprocessingShape" mc:Ignorable="w14 w15 w16se w16cid w16 w16cex w16sdtdh w16du wp14">
+<w:document xmlns:wpc="http://schemas.microsoft.com/office/word/2010/wordprocessingCanvas" xmlns:cx="http://schemas.microsoft.com/office/drawing/2014/chartex" xmlns:cx1="http://schemas.microsoft.com/office/drawing/2015/9/8/chartex" xmlns:cx2="http://schemas.microsoft.com/office/drawing/2015/10/21/chartex" xmlns:cx3="http://schemas.microsoft.com/office/drawing/2016/5/9/chartex" xmlns:cx4="http://schemas.microsoft.com/office/drawing/2016/5/10/chartex" xmlns:cx5="http://schemas.microsoft.com/office/drawing/2016/5/11/chartex" xmlns:cx6="http://schemas.microsoft.com/office/drawing/2016/5/12/chartex" xmlns:cx7="http://schemas.microsoft.com/office/drawing/2016/5/13/chartex" xmlns:cx8="http://schemas.microsoft.com/office/drawing/2016/5/14/chartex" xmlns:mc="http://schemas.openxmlformats.org/markup-compatibility/2006" xmlns:aink="http://schemas.microsoft.com/office/drawing/2016/ink" xmlns:am3d="http://schemas.microsoft.com/office/drawing/2017/model3d" xmlns:o="urn:schemas-microsoft-com:office:office" xmlns:r="http://schemas.openxmlformats.org/officeDocument/2006/relationships" xmlns:m="http://schemas.openxmlformats.org/officeDocument/2006/math" xmlns:v="urn:schemas-microsoft-com:vml" xmlns:wp14="http://schemas.microsoft.com/office/word/2010/wordprocessingDrawing" xmlns:wp="http://schemas.openxmlformats.org/drawingml/2006/wordprocessingDrawing" xmlns:w10="urn:schemas-microsoft-com:office:word" xmlns:w="http://schemas.openxmlformats.org/wordprocessingml/2006/main" xmlns:w14="http://schemas.microsoft.com/office/word/2010/wordml" xmlns:w15="http://schemas.microsoft.com/office/word/2012/wordml" xmlns:w16cid="http://schemas.microsoft.com/office/word/2016/wordml/cid" xmlns:w16se="http://schemas.microsoft.com/office/word/2015/wordml/symex" xmlns:wpg="http://schemas.microsoft.com/office/word/2010/wordprocessingGroup" xmlns:wpi="http://schemas.microsoft.com/office/word/2010/wordprocessingInk" xmlns:wne="http://schemas.microsoft.com/office/word/2006/wordml" xmlns:wps="http://schemas.microsoft.com/office/word/2010/wordprocessingShape" mc:Ignorable="w14 w15 w16se w16cid wp14">
   <w:body>
     <w:p>
       <w:pPr>
         <w:spacing w:after="0" w:line="240" w:lineRule="auto"/>
         <w:jc w:val="center"/>
         <w:rPr>
-          <w:rFonts w:ascii="Arial" w:hAnsi="Arial" w:eastAsia="Arial" w:cs="Arial"/>
+          <w:rFonts w:ascii="Arial" w:eastAsia="Arial" w:hAnsi="Arial" w:cs="Arial"/>
           <w:b/>
           <w:sz w:val="20"/>
           <w:szCs w:val="20"/>
@@ -15,7 +15,7 @@
       </w:pPr>
       <w:r>
         <w:rPr>
-          <w:rFonts w:ascii="Arial" w:hAnsi="Arial" w:eastAsia="Arial" w:cs="Arial"/>
+          <w:rFonts w:ascii="Arial" w:eastAsia="Arial" w:hAnsi="Arial" w:cs="Arial"/>
           <w:b/>
           <w:sz w:val="20"/>
           <w:szCs w:val="20"/>
@@ -28,7 +28,7 @@
         <w:spacing w:after="0" w:line="240" w:lineRule="auto"/>
         <w:jc w:val="center"/>
         <w:rPr>
-          <w:rFonts w:ascii="Arial" w:hAnsi="Arial" w:eastAsia="Arial" w:cs="Arial"/>
+          <w:rFonts w:ascii="Arial" w:eastAsia="Arial" w:hAnsi="Arial" w:cs="Arial"/>
           <w:b/>
           <w:sz w:val="20"/>
           <w:szCs w:val="20"/>
@@ -36,7 +36,7 @@
       </w:pPr>
       <w:r>
         <w:rPr>
-          <w:rFonts w:ascii="Arial" w:hAnsi="Arial" w:eastAsia="Arial" w:cs="Arial"/>
+          <w:rFonts w:ascii="Arial" w:eastAsia="Arial" w:hAnsi="Arial" w:cs="Arial"/>
           <w:b/>
           <w:sz w:val="20"/>
           <w:szCs w:val="20"/>
@@ -49,29 +49,29 @@
         <w:spacing w:after="0" w:line="240" w:lineRule="auto"/>
         <w:jc w:val="center"/>
         <w:rPr>
-          <w:rFonts w:ascii="Arial" w:hAnsi="Arial" w:eastAsia="Arial" w:cs="Arial"/>
-          <w:b/>
-          <w:sz w:val="20"/>
-          <w:szCs w:val="20"/>
-        </w:rPr>
-      </w:pPr>
-    </w:p>
-    <w:p>
-      <w:pPr>
-        <w:spacing w:after="0" w:line="240" w:lineRule="auto"/>
-        <w:rPr>
-          <w:rFonts w:ascii="Arial" w:hAnsi="Arial" w:eastAsia="Arial" w:cs="Arial"/>
-          <w:b/>
-          <w:sz w:val="20"/>
-          <w:szCs w:val="20"/>
-        </w:rPr>
-      </w:pPr>
-    </w:p>
-    <w:p>
-      <w:pPr>
-        <w:spacing w:after="0" w:line="240" w:lineRule="auto"/>
-        <w:rPr>
-          <w:rFonts w:ascii="Arial" w:hAnsi="Arial" w:eastAsia="Arial" w:cs="Arial"/>
+          <w:rFonts w:ascii="Arial" w:eastAsia="Arial" w:hAnsi="Arial" w:cs="Arial"/>
+          <w:b/>
+          <w:sz w:val="20"/>
+          <w:szCs w:val="20"/>
+        </w:rPr>
+      </w:pPr>
+    </w:p>
+    <w:p>
+      <w:pPr>
+        <w:spacing w:after="0" w:line="240" w:lineRule="auto"/>
+        <w:rPr>
+          <w:rFonts w:ascii="Arial" w:eastAsia="Arial" w:hAnsi="Arial" w:cs="Arial"/>
+          <w:b/>
+          <w:sz w:val="20"/>
+          <w:szCs w:val="20"/>
+        </w:rPr>
+      </w:pPr>
+    </w:p>
+    <w:p>
+      <w:pPr>
+        <w:spacing w:after="0" w:line="240" w:lineRule="auto"/>
+        <w:rPr>
+          <w:rFonts w:ascii="Arial" w:eastAsia="Arial" w:hAnsi="Arial" w:cs="Arial"/>
           <w:b/>
           <w:sz w:val="20"/>
           <w:szCs w:val="20"/>
@@ -79,7 +79,7 @@
       </w:pPr>
       <w:r>
         <w:rPr>
-          <w:rFonts w:ascii="Arial" w:hAnsi="Arial" w:eastAsia="Arial" w:cs="Arial"/>
+          <w:rFonts w:ascii="Arial" w:eastAsia="Arial" w:hAnsi="Arial" w:cs="Arial"/>
           <w:b/>
           <w:sz w:val="20"/>
           <w:szCs w:val="20"/>
@@ -91,18 +91,18 @@
       <w:pPr>
         <w:spacing w:after="0" w:line="240" w:lineRule="auto"/>
         <w:rPr>
-          <w:rFonts w:ascii="Arial" w:hAnsi="Arial" w:eastAsia="Arial" w:cs="Arial"/>
-          <w:b/>
-          <w:sz w:val="20"/>
-          <w:szCs w:val="20"/>
-        </w:rPr>
-      </w:pPr>
-    </w:p>
-    <w:p>
-      <w:pPr>
-        <w:spacing w:after="0" w:line="240" w:lineRule="auto"/>
-        <w:rPr>
-          <w:rFonts w:ascii="Arial" w:hAnsi="Arial" w:eastAsia="Arial" w:cs="Arial"/>
+          <w:rFonts w:ascii="Arial" w:eastAsia="Arial" w:hAnsi="Arial" w:cs="Arial"/>
+          <w:b/>
+          <w:sz w:val="20"/>
+          <w:szCs w:val="20"/>
+        </w:rPr>
+      </w:pPr>
+    </w:p>
+    <w:p>
+      <w:pPr>
+        <w:spacing w:after="0" w:line="240" w:lineRule="auto"/>
+        <w:rPr>
+          <w:rFonts w:ascii="Arial" w:eastAsia="Arial" w:hAnsi="Arial" w:cs="Arial"/>
           <w:b/>
           <w:sz w:val="20"/>
           <w:szCs w:val="20"/>
@@ -110,7 +110,7 @@
       </w:pPr>
       <w:r>
         <w:rPr>
-          <w:rFonts w:ascii="Arial" w:hAnsi="Arial" w:eastAsia="Arial" w:cs="Arial"/>
+          <w:rFonts w:ascii="Arial" w:eastAsia="Arial" w:hAnsi="Arial" w:cs="Arial"/>
           <w:b/>
           <w:sz w:val="20"/>
           <w:szCs w:val="20"/>
@@ -122,7 +122,7 @@
       <w:pPr>
         <w:spacing w:after="0" w:line="240" w:lineRule="auto"/>
         <w:rPr>
-          <w:rFonts w:ascii="Arial" w:hAnsi="Arial" w:eastAsia="Arial" w:cs="Arial"/>
+          <w:rFonts w:ascii="Arial" w:eastAsia="Arial" w:hAnsi="Arial" w:cs="Arial"/>
           <w:b/>
           <w:sz w:val="20"/>
           <w:szCs w:val="20"/>
@@ -134,12 +134,12 @@
         <w:tblW w:w="9356" w:type="dxa"/>
         <w:tblInd w:w="-5" w:type="dxa"/>
         <w:tblBorders>
-          <w:top w:val="single" w:color="000000" w:sz="4" w:space="0"/>
-          <w:left w:val="single" w:color="000000" w:sz="4" w:space="0"/>
-          <w:bottom w:val="single" w:color="000000" w:sz="4" w:space="0"/>
-          <w:right w:val="single" w:color="000000" w:sz="4" w:space="0"/>
-          <w:insideH w:val="single" w:color="000000" w:sz="4" w:space="0"/>
-          <w:insideV w:val="single" w:color="000000" w:sz="4" w:space="0"/>
+          <w:top w:val="single" w:sz="4" w:space="0" w:color="000000"/>
+          <w:left w:val="single" w:sz="4" w:space="0" w:color="000000"/>
+          <w:bottom w:val="single" w:sz="4" w:space="0" w:color="000000"/>
+          <w:right w:val="single" w:sz="4" w:space="0" w:color="000000"/>
+          <w:insideH w:val="single" w:sz="4" w:space="0" w:color="000000"/>
+          <w:insideV w:val="single" w:sz="4" w:space="0" w:color="000000"/>
         </w:tblBorders>
         <w:tblLayout w:type="fixed"/>
         <w:tblLook w:val="0400" w:firstRow="0" w:lastRow="0" w:firstColumn="0" w:lastColumn="0" w:noHBand="0" w:noVBand="1"/>
@@ -151,12 +151,11 @@
         <w:tc>
           <w:tcPr>
             <w:tcW w:w="9356" w:type="dxa"/>
-            <w:tcMar/>
           </w:tcPr>
           <w:p>
             <w:pPr>
               <w:rPr>
-                <w:rFonts w:ascii="Arial" w:hAnsi="Arial" w:eastAsia="Arial" w:cs="Arial"/>
+                <w:rFonts w:ascii="Arial" w:eastAsia="Arial" w:hAnsi="Arial" w:cs="Arial"/>
                 <w:color w:val="4F6228" w:themeColor="accent3" w:themeShade="80"/>
                 <w:sz w:val="20"/>
                 <w:szCs w:val="20"/>
@@ -164,8 +163,8 @@
             </w:pPr>
             <w:r>
               <w:rPr>
-                <w:rFonts w:ascii="Arial" w:hAnsi="Arial" w:eastAsia="Arial" w:cs="Arial"/>
-                <w:color w:val="4F6228" w:themeColor="accent3" w:themeTint="FF" w:themeShade="80"/>
+                <w:rFonts w:ascii="Arial" w:eastAsia="Arial" w:hAnsi="Arial" w:cs="Arial"/>
+                <w:color w:val="4F6228" w:themeColor="accent3" w:themeShade="80"/>
                 <w:sz w:val="20"/>
                 <w:szCs w:val="20"/>
               </w:rPr>
@@ -173,8 +172,8 @@
             </w:r>
             <w:r>
               <w:rPr>
-                <w:rFonts w:ascii="Arial" w:hAnsi="Arial" w:eastAsia="Arial" w:cs="Arial"/>
-                <w:color w:val="4F6228" w:themeColor="accent3" w:themeTint="FF" w:themeShade="80"/>
+                <w:rFonts w:ascii="Arial" w:eastAsia="Arial" w:hAnsi="Arial" w:cs="Arial"/>
+                <w:color w:val="4F6228" w:themeColor="accent3" w:themeShade="80"/>
                 <w:sz w:val="20"/>
                 <w:szCs w:val="20"/>
               </w:rPr>
@@ -182,8 +181,8 @@
             </w:r>
             <w:r>
               <w:rPr>
-                <w:rFonts w:ascii="Arial" w:hAnsi="Arial" w:eastAsia="Arial" w:cs="Arial"/>
-                <w:color w:val="4F6228" w:themeColor="accent3" w:themeTint="FF" w:themeShade="80"/>
+                <w:rFonts w:ascii="Arial" w:eastAsia="Arial" w:hAnsi="Arial" w:cs="Arial"/>
+                <w:color w:val="4F6228" w:themeColor="accent3" w:themeShade="80"/>
                 <w:sz w:val="20"/>
                 <w:szCs w:val="20"/>
               </w:rPr>
@@ -191,8 +190,8 @@
             </w:r>
             <w:r>
               <w:rPr>
-                <w:rFonts w:ascii="Arial" w:hAnsi="Arial" w:eastAsia="Arial" w:cs="Arial"/>
-                <w:color w:val="4F6228" w:themeColor="accent3" w:themeTint="FF" w:themeShade="80"/>
+                <w:rFonts w:ascii="Arial" w:eastAsia="Arial" w:hAnsi="Arial" w:cs="Arial"/>
+                <w:color w:val="4F6228" w:themeColor="accent3" w:themeShade="80"/>
                 <w:sz w:val="20"/>
                 <w:szCs w:val="20"/>
               </w:rPr>
@@ -200,8 +199,8 @@
             </w:r>
             <w:r>
               <w:rPr>
-                <w:rFonts w:ascii="Arial" w:hAnsi="Arial" w:eastAsia="Arial" w:cs="Arial"/>
-                <w:color w:val="4F6228" w:themeColor="accent3" w:themeTint="FF" w:themeShade="80"/>
+                <w:rFonts w:ascii="Arial" w:eastAsia="Arial" w:hAnsi="Arial" w:cs="Arial"/>
+                <w:color w:val="4F6228" w:themeColor="accent3" w:themeShade="80"/>
                 <w:sz w:val="20"/>
                 <w:szCs w:val="20"/>
               </w:rPr>
@@ -209,8 +208,8 @@
             </w:r>
             <w:r>
               <w:rPr>
-                <w:rFonts w:ascii="Arial" w:hAnsi="Arial" w:eastAsia="Arial" w:cs="Arial"/>
-                <w:color w:val="4F6228" w:themeColor="accent3" w:themeTint="FF" w:themeShade="80"/>
+                <w:rFonts w:ascii="Arial" w:eastAsia="Arial" w:hAnsi="Arial" w:cs="Arial"/>
+                <w:color w:val="4F6228" w:themeColor="accent3" w:themeShade="80"/>
                 <w:sz w:val="20"/>
                 <w:szCs w:val="20"/>
               </w:rPr>
@@ -218,8 +217,8 @@
             </w:r>
             <w:r>
               <w:rPr>
-                <w:rFonts w:ascii="Arial" w:hAnsi="Arial" w:eastAsia="Arial" w:cs="Arial"/>
-                <w:color w:val="4F6228" w:themeColor="accent3" w:themeTint="FF" w:themeShade="80"/>
+                <w:rFonts w:ascii="Arial" w:eastAsia="Arial" w:hAnsi="Arial" w:cs="Arial"/>
+                <w:color w:val="4F6228" w:themeColor="accent3" w:themeShade="80"/>
                 <w:sz w:val="20"/>
                 <w:szCs w:val="20"/>
               </w:rPr>
@@ -227,8 +226,8 @@
             </w:r>
             <w:r>
               <w:rPr>
-                <w:rFonts w:ascii="Arial" w:hAnsi="Arial" w:eastAsia="Arial" w:cs="Arial"/>
-                <w:color w:val="4F6228" w:themeColor="accent3" w:themeTint="FF" w:themeShade="80"/>
+                <w:rFonts w:ascii="Arial" w:eastAsia="Arial" w:hAnsi="Arial" w:cs="Arial"/>
+                <w:color w:val="4F6228" w:themeColor="accent3" w:themeShade="80"/>
                 <w:sz w:val="20"/>
                 <w:szCs w:val="20"/>
               </w:rPr>
@@ -236,8 +235,8 @@
             </w:r>
             <w:r>
               <w:rPr>
-                <w:rFonts w:ascii="Arial" w:hAnsi="Arial" w:eastAsia="Arial" w:cs="Arial"/>
-                <w:color w:val="4F6228" w:themeColor="accent3" w:themeTint="FF" w:themeShade="80"/>
+                <w:rFonts w:ascii="Arial" w:eastAsia="Arial" w:hAnsi="Arial" w:cs="Arial"/>
+                <w:color w:val="4F6228" w:themeColor="accent3" w:themeShade="80"/>
                 <w:sz w:val="20"/>
                 <w:szCs w:val="20"/>
               </w:rPr>
@@ -245,8 +244,8 @@
             </w:r>
             <w:r>
               <w:rPr>
-                <w:rFonts w:ascii="Arial" w:hAnsi="Arial" w:eastAsia="Arial" w:cs="Arial"/>
-                <w:color w:val="4F6228" w:themeColor="accent3" w:themeTint="FF" w:themeShade="80"/>
+                <w:rFonts w:ascii="Arial" w:eastAsia="Arial" w:hAnsi="Arial" w:cs="Arial"/>
+                <w:color w:val="4F6228" w:themeColor="accent3" w:themeShade="80"/>
                 <w:sz w:val="20"/>
                 <w:szCs w:val="20"/>
               </w:rPr>
@@ -254,8 +253,8 @@
             </w:r>
             <w:r>
               <w:rPr>
-                <w:rFonts w:ascii="Arial" w:hAnsi="Arial" w:eastAsia="Arial" w:cs="Arial"/>
-                <w:color w:val="4F6228" w:themeColor="accent3" w:themeTint="FF" w:themeShade="80"/>
+                <w:rFonts w:ascii="Arial" w:eastAsia="Arial" w:hAnsi="Arial" w:cs="Arial"/>
+                <w:color w:val="4F6228" w:themeColor="accent3" w:themeShade="80"/>
                 <w:sz w:val="20"/>
                 <w:szCs w:val="20"/>
               </w:rPr>
@@ -263,8 +262,8 @@
             </w:r>
             <w:r>
               <w:rPr>
-                <w:rFonts w:ascii="Arial" w:hAnsi="Arial" w:eastAsia="Arial" w:cs="Arial"/>
-                <w:color w:val="4F6228" w:themeColor="accent3" w:themeTint="FF" w:themeShade="80"/>
+                <w:rFonts w:ascii="Arial" w:eastAsia="Arial" w:hAnsi="Arial" w:cs="Arial"/>
+                <w:color w:val="4F6228" w:themeColor="accent3" w:themeShade="80"/>
                 <w:sz w:val="20"/>
                 <w:szCs w:val="20"/>
               </w:rPr>
@@ -272,8 +271,8 @@
             </w:r>
             <w:r>
               <w:rPr>
-                <w:rFonts w:ascii="Arial" w:hAnsi="Arial" w:eastAsia="Arial" w:cs="Arial"/>
-                <w:color w:val="4F6228" w:themeColor="accent3" w:themeTint="FF" w:themeShade="80"/>
+                <w:rFonts w:ascii="Arial" w:eastAsia="Arial" w:hAnsi="Arial" w:cs="Arial"/>
+                <w:color w:val="4F6228" w:themeColor="accent3" w:themeShade="80"/>
                 <w:sz w:val="20"/>
                 <w:szCs w:val="20"/>
               </w:rPr>
@@ -281,8 +280,8 @@
             </w:r>
             <w:r>
               <w:rPr>
-                <w:rFonts w:ascii="Arial" w:hAnsi="Arial" w:eastAsia="Arial" w:cs="Arial"/>
-                <w:color w:val="4F6228" w:themeColor="accent3" w:themeTint="FF" w:themeShade="80"/>
+                <w:rFonts w:ascii="Arial" w:eastAsia="Arial" w:hAnsi="Arial" w:cs="Arial"/>
+                <w:color w:val="4F6228" w:themeColor="accent3" w:themeShade="80"/>
                 <w:sz w:val="20"/>
                 <w:szCs w:val="20"/>
               </w:rPr>
@@ -290,8 +289,8 @@
             </w:r>
             <w:r>
               <w:rPr>
-                <w:rFonts w:ascii="Arial" w:hAnsi="Arial" w:eastAsia="Arial" w:cs="Arial"/>
-                <w:color w:val="4F6228" w:themeColor="accent3" w:themeTint="FF" w:themeShade="80"/>
+                <w:rFonts w:ascii="Arial" w:eastAsia="Arial" w:hAnsi="Arial" w:cs="Arial"/>
+                <w:color w:val="4F6228" w:themeColor="accent3" w:themeShade="80"/>
                 <w:sz w:val="20"/>
                 <w:szCs w:val="20"/>
               </w:rPr>
@@ -301,7 +300,7 @@
           <w:p>
             <w:pPr>
               <w:rPr>
-                <w:rFonts w:ascii="Arial" w:hAnsi="Arial" w:eastAsia="Arial" w:cs="Arial"/>
+                <w:rFonts w:ascii="Arial" w:eastAsia="Arial" w:hAnsi="Arial" w:cs="Arial"/>
                 <w:sz w:val="20"/>
                 <w:szCs w:val="20"/>
               </w:rPr>
@@ -315,7 +314,7 @@
         <w:spacing w:after="0" w:line="240" w:lineRule="auto"/>
         <w:jc w:val="both"/>
         <w:rPr>
-          <w:rFonts w:ascii="Arial" w:hAnsi="Arial" w:eastAsia="Arial" w:cs="Arial"/>
+          <w:rFonts w:ascii="Arial" w:eastAsia="Arial" w:hAnsi="Arial" w:cs="Arial"/>
           <w:color w:val="FF3333"/>
           <w:sz w:val="20"/>
           <w:szCs w:val="20"/>
@@ -327,7 +326,7 @@
         <w:spacing w:after="0" w:line="240" w:lineRule="auto"/>
         <w:jc w:val="both"/>
         <w:rPr>
-          <w:rFonts w:ascii="Arial" w:hAnsi="Arial" w:eastAsia="Arial" w:cs="Arial"/>
+          <w:rFonts w:ascii="Arial" w:eastAsia="Arial" w:hAnsi="Arial" w:cs="Arial"/>
           <w:b/>
           <w:sz w:val="20"/>
           <w:szCs w:val="20"/>
@@ -335,7 +334,7 @@
       </w:pPr>
       <w:r>
         <w:rPr>
-          <w:rFonts w:ascii="Arial" w:hAnsi="Arial" w:eastAsia="Arial" w:cs="Arial"/>
+          <w:rFonts w:ascii="Arial" w:eastAsia="Arial" w:hAnsi="Arial" w:cs="Arial"/>
           <w:b/>
           <w:sz w:val="20"/>
           <w:szCs w:val="20"/>
@@ -355,7 +354,7 @@
         <w:spacing w:after="0" w:line="240" w:lineRule="auto"/>
         <w:ind w:left="360" w:hanging="360"/>
         <w:rPr>
-          <w:rFonts w:ascii="Arial" w:hAnsi="Arial" w:eastAsia="Arial" w:cs="Arial"/>
+          <w:rFonts w:ascii="Arial" w:eastAsia="Arial" w:hAnsi="Arial" w:cs="Arial"/>
           <w:b/>
           <w:color w:val="4F6228" w:themeColor="accent3" w:themeShade="80"/>
           <w:sz w:val="20"/>
@@ -364,7 +363,7 @@
       </w:pPr>
       <w:r>
         <w:rPr>
-          <w:rFonts w:ascii="Arial" w:hAnsi="Arial" w:eastAsia="Arial" w:cs="Arial"/>
+          <w:rFonts w:ascii="Arial" w:eastAsia="Arial" w:hAnsi="Arial" w:cs="Arial"/>
           <w:b/>
           <w:color w:val="4F6228" w:themeColor="accent3" w:themeShade="80"/>
           <w:sz w:val="16"/>
@@ -378,12 +377,12 @@
         <w:tblW w:w="9375" w:type="dxa"/>
         <w:tblInd w:w="-20" w:type="dxa"/>
         <w:tblBorders>
-          <w:top w:val="single" w:color="000000" w:sz="4" w:space="0"/>
-          <w:left w:val="single" w:color="000000" w:sz="4" w:space="0"/>
-          <w:bottom w:val="single" w:color="000000" w:sz="4" w:space="0"/>
-          <w:right w:val="single" w:color="000000" w:sz="4" w:space="0"/>
-          <w:insideH w:val="single" w:color="000000" w:sz="4" w:space="0"/>
-          <w:insideV w:val="single" w:color="000000" w:sz="4" w:space="0"/>
+          <w:top w:val="single" w:sz="4" w:space="0" w:color="000000"/>
+          <w:left w:val="single" w:sz="4" w:space="0" w:color="000000"/>
+          <w:bottom w:val="single" w:sz="4" w:space="0" w:color="000000"/>
+          <w:right w:val="single" w:sz="4" w:space="0" w:color="000000"/>
+          <w:insideH w:val="single" w:sz="4" w:space="0" w:color="000000"/>
+          <w:insideV w:val="single" w:sz="4" w:space="0" w:color="000000"/>
         </w:tblBorders>
         <w:tblLayout w:type="fixed"/>
         <w:tblLook w:val="0000" w:firstRow="0" w:lastRow="0" w:firstColumn="0" w:lastColumn="0" w:noHBand="0" w:noVBand="0"/>
@@ -402,7 +401,7 @@
             <w:pPr>
               <w:spacing w:after="0" w:line="240" w:lineRule="auto"/>
               <w:rPr>
-                <w:rFonts w:ascii="Arial" w:hAnsi="Arial" w:eastAsia="Arial" w:cs="Arial"/>
+                <w:rFonts w:ascii="Arial" w:eastAsia="Arial" w:hAnsi="Arial" w:cs="Arial"/>
                 <w:b/>
                 <w:sz w:val="20"/>
                 <w:szCs w:val="20"/>
@@ -410,7 +409,7 @@
             </w:pPr>
             <w:r>
               <w:rPr>
-                <w:rFonts w:ascii="Arial" w:hAnsi="Arial" w:eastAsia="Arial" w:cs="Arial"/>
+                <w:rFonts w:ascii="Arial" w:eastAsia="Arial" w:hAnsi="Arial" w:cs="Arial"/>
                 <w:b/>
                 <w:sz w:val="20"/>
                 <w:szCs w:val="20"/>
@@ -419,7 +418,7 @@
             </w:r>
             <w:r>
               <w:rPr>
-                <w:rFonts w:ascii="Arial" w:hAnsi="Arial" w:eastAsia="Arial" w:cs="Arial"/>
+                <w:rFonts w:ascii="Arial" w:eastAsia="Arial" w:hAnsi="Arial" w:cs="Arial"/>
                 <w:b/>
                 <w:bCs/>
                 <w:sz w:val="20"/>
@@ -432,7 +431,7 @@
             <w:pPr>
               <w:spacing w:after="0" w:line="240" w:lineRule="auto"/>
               <w:rPr>
-                <w:rFonts w:ascii="Arial" w:hAnsi="Arial" w:eastAsia="Arial" w:cs="Arial"/>
+                <w:rFonts w:ascii="Arial" w:eastAsia="Arial" w:hAnsi="Arial" w:cs="Arial"/>
                 <w:sz w:val="20"/>
                 <w:szCs w:val="20"/>
               </w:rPr>
@@ -448,7 +447,7 @@
             <w:pPr>
               <w:spacing w:after="0" w:line="240" w:lineRule="auto"/>
               <w:rPr>
-                <w:rFonts w:ascii="Arial" w:hAnsi="Arial" w:eastAsia="Arial" w:cs="Arial"/>
+                <w:rFonts w:ascii="Arial" w:eastAsia="Arial" w:hAnsi="Arial" w:cs="Arial"/>
                 <w:b/>
                 <w:bCs/>
                 <w:sz w:val="20"/>
@@ -457,7 +456,7 @@
             </w:pPr>
             <w:r>
               <w:rPr>
-                <w:rFonts w:ascii="Arial" w:hAnsi="Arial" w:eastAsia="Arial" w:cs="Arial"/>
+                <w:rFonts w:ascii="Arial" w:eastAsia="Arial" w:hAnsi="Arial" w:cs="Arial"/>
                 <w:b/>
                 <w:bCs/>
                 <w:sz w:val="20"/>
@@ -467,7 +466,7 @@
             </w:r>
             <w:r>
               <w:rPr>
-                <w:rFonts w:ascii="Arial" w:hAnsi="Arial" w:eastAsia="Arial" w:cs="Arial"/>
+                <w:rFonts w:ascii="Arial" w:eastAsia="Arial" w:hAnsi="Arial" w:cs="Arial"/>
                 <w:b/>
                 <w:bCs/>
                 <w:sz w:val="20"/>
@@ -488,7 +487,7 @@
             <w:pPr>
               <w:spacing w:after="0" w:line="240" w:lineRule="auto"/>
               <w:rPr>
-                <w:rFonts w:ascii="Arial" w:hAnsi="Arial" w:eastAsia="Arial" w:cs="Arial"/>
+                <w:rFonts w:ascii="Arial" w:eastAsia="Arial" w:hAnsi="Arial" w:cs="Arial"/>
                 <w:b/>
                 <w:bCs/>
                 <w:sz w:val="20"/>
@@ -497,13 +496,35 @@
             </w:pPr>
             <w:r>
               <w:rPr>
-                <w:rFonts w:ascii="Arial" w:hAnsi="Arial" w:eastAsia="Arial" w:cs="Arial"/>
+                <w:rFonts w:ascii="Arial" w:eastAsia="Arial" w:hAnsi="Arial" w:cs="Arial"/>
                 <w:b/>
                 <w:bCs/>
                 <w:sz w:val="20"/>
                 <w:szCs w:val="20"/>
               </w:rPr>
-              <w:t>Maria Kassandra Alves Gomes</w:t>
+              <w:t xml:space="preserve">Maria </w:t>
+            </w:r>
+            <w:proofErr w:type="spellStart"/>
+            <w:r>
+              <w:rPr>
+                <w:rFonts w:ascii="Arial" w:eastAsia="Arial" w:hAnsi="Arial" w:cs="Arial"/>
+                <w:b/>
+                <w:bCs/>
+                <w:sz w:val="20"/>
+                <w:szCs w:val="20"/>
+              </w:rPr>
+              <w:t>Kassandra</w:t>
+            </w:r>
+            <w:proofErr w:type="spellEnd"/>
+            <w:r>
+              <w:rPr>
+                <w:rFonts w:ascii="Arial" w:eastAsia="Arial" w:hAnsi="Arial" w:cs="Arial"/>
+                <w:b/>
+                <w:bCs/>
+                <w:sz w:val="20"/>
+                <w:szCs w:val="20"/>
+              </w:rPr>
+              <w:t xml:space="preserve"> Alves Gomes</w:t>
             </w:r>
           </w:p>
         </w:tc>
@@ -516,7 +537,7 @@
             <w:pPr>
               <w:spacing w:after="0" w:line="240" w:lineRule="auto"/>
               <w:rPr>
-                <w:rFonts w:ascii="Arial" w:hAnsi="Arial" w:eastAsia="Arial" w:cs="Arial"/>
+                <w:rFonts w:ascii="Arial" w:eastAsia="Arial" w:hAnsi="Arial" w:cs="Arial"/>
                 <w:b/>
                 <w:bCs/>
                 <w:sz w:val="20"/>
@@ -525,7 +546,7 @@
             </w:pPr>
             <w:r>
               <w:rPr>
-                <w:rFonts w:ascii="Arial" w:hAnsi="Arial" w:eastAsia="Arial" w:cs="Arial"/>
+                <w:rFonts w:ascii="Arial" w:eastAsia="Arial" w:hAnsi="Arial" w:cs="Arial"/>
                 <w:b/>
                 <w:bCs/>
                 <w:sz w:val="20"/>
@@ -546,29 +567,41 @@
             <w:pPr>
               <w:spacing w:after="0" w:line="240" w:lineRule="auto"/>
               <w:rPr>
-                <w:rFonts w:ascii="Arial" w:hAnsi="Arial" w:eastAsia="Arial" w:cs="Arial"/>
+                <w:rFonts w:ascii="Arial" w:eastAsia="Arial" w:hAnsi="Arial" w:cs="Arial"/>
                 <w:b/>
                 <w:bCs/>
                 <w:sz w:val="20"/>
                 <w:szCs w:val="20"/>
               </w:rPr>
             </w:pPr>
-            <w:r>
-              <w:rPr>
-                <w:rFonts w:ascii="Arial" w:hAnsi="Arial" w:eastAsia="Arial" w:cs="Arial"/>
+            <w:proofErr w:type="spellStart"/>
+            <w:r>
+              <w:rPr>
+                <w:rFonts w:ascii="Arial" w:eastAsia="Arial" w:hAnsi="Arial" w:cs="Arial"/>
                 <w:b/>
                 <w:bCs/>
                 <w:sz w:val="20"/>
                 <w:szCs w:val="20"/>
               </w:rPr>
-              <w:t>Jenifer Barreto</w:t>
+              <w:t>Jenifer</w:t>
+            </w:r>
+            <w:proofErr w:type="spellEnd"/>
+            <w:r>
+              <w:rPr>
+                <w:rFonts w:ascii="Arial" w:eastAsia="Arial" w:hAnsi="Arial" w:cs="Arial"/>
+                <w:b/>
+                <w:bCs/>
+                <w:sz w:val="20"/>
+                <w:szCs w:val="20"/>
+              </w:rPr>
+              <w:t xml:space="preserve"> Barreto</w:t>
             </w:r>
           </w:p>
           <w:p>
             <w:pPr>
               <w:spacing w:after="0" w:line="240" w:lineRule="auto"/>
               <w:rPr>
-                <w:rFonts w:ascii="Arial" w:hAnsi="Arial" w:eastAsia="Arial" w:cs="Arial"/>
+                <w:rFonts w:ascii="Arial" w:eastAsia="Arial" w:hAnsi="Arial" w:cs="Arial"/>
                 <w:b/>
                 <w:sz w:val="20"/>
                 <w:szCs w:val="20"/>
@@ -585,7 +618,7 @@
             <w:pPr>
               <w:spacing w:after="0" w:line="240" w:lineRule="auto"/>
               <w:rPr>
-                <w:rFonts w:ascii="Arial" w:hAnsi="Arial" w:eastAsia="Arial" w:cs="Arial"/>
+                <w:rFonts w:ascii="Arial" w:eastAsia="Arial" w:hAnsi="Arial" w:cs="Arial"/>
                 <w:b/>
                 <w:bCs/>
                 <w:sz w:val="20"/>
@@ -594,7 +627,7 @@
             </w:pPr>
             <w:r>
               <w:rPr>
-                <w:rFonts w:ascii="Arial" w:hAnsi="Arial" w:eastAsia="Arial" w:cs="Arial"/>
+                <w:rFonts w:ascii="Arial" w:eastAsia="Arial" w:hAnsi="Arial" w:cs="Arial"/>
                 <w:b/>
                 <w:bCs/>
                 <w:sz w:val="20"/>
@@ -615,7 +648,7 @@
             <w:pPr>
               <w:spacing w:after="0" w:line="240" w:lineRule="auto"/>
               <w:rPr>
-                <w:rFonts w:ascii="Arial" w:hAnsi="Arial" w:eastAsia="Arial" w:cs="Arial"/>
+                <w:rFonts w:ascii="Arial" w:eastAsia="Arial" w:hAnsi="Arial" w:cs="Arial"/>
                 <w:b/>
                 <w:sz w:val="20"/>
                 <w:szCs w:val="20"/>
@@ -626,7 +659,7 @@
             <w:pPr>
               <w:spacing w:after="0" w:line="240" w:lineRule="auto"/>
               <w:rPr>
-                <w:rFonts w:ascii="Arial" w:hAnsi="Arial" w:eastAsia="Arial" w:cs="Arial"/>
+                <w:rFonts w:ascii="Arial" w:eastAsia="Arial" w:hAnsi="Arial" w:cs="Arial"/>
                 <w:b/>
                 <w:bCs/>
                 <w:sz w:val="20"/>
@@ -635,7 +668,7 @@
             </w:pPr>
             <w:r>
               <w:rPr>
-                <w:rFonts w:ascii="Arial" w:hAnsi="Arial" w:eastAsia="Arial" w:cs="Arial"/>
+                <w:rFonts w:ascii="Arial" w:eastAsia="Arial" w:hAnsi="Arial" w:cs="Arial"/>
                 <w:b/>
                 <w:bCs/>
                 <w:sz w:val="20"/>
@@ -654,7 +687,7 @@
             <w:pPr>
               <w:spacing w:after="0" w:line="240" w:lineRule="auto"/>
               <w:rPr>
-                <w:rFonts w:ascii="Arial" w:hAnsi="Arial" w:eastAsia="Arial" w:cs="Arial"/>
+                <w:rFonts w:ascii="Arial" w:eastAsia="Arial" w:hAnsi="Arial" w:cs="Arial"/>
                 <w:b/>
                 <w:bCs/>
                 <w:sz w:val="20"/>
@@ -663,7 +696,7 @@
             </w:pPr>
             <w:r>
               <w:rPr>
-                <w:rFonts w:ascii="Arial" w:hAnsi="Arial" w:eastAsia="Arial" w:cs="Arial"/>
+                <w:rFonts w:ascii="Arial" w:eastAsia="Arial" w:hAnsi="Arial" w:cs="Arial"/>
                 <w:b/>
                 <w:bCs/>
                 <w:sz w:val="20"/>
@@ -684,7 +717,7 @@
             <w:pPr>
               <w:spacing w:after="0" w:line="240" w:lineRule="auto"/>
               <w:rPr>
-                <w:rFonts w:ascii="Arial" w:hAnsi="Arial" w:eastAsia="Arial" w:cs="Arial"/>
+                <w:rFonts w:ascii="Arial" w:eastAsia="Arial" w:hAnsi="Arial" w:cs="Arial"/>
                 <w:b/>
                 <w:bCs/>
                 <w:sz w:val="20"/>
@@ -693,7 +726,7 @@
             </w:pPr>
             <w:r>
               <w:rPr>
-                <w:rFonts w:ascii="Arial" w:hAnsi="Arial" w:eastAsia="Arial" w:cs="Arial"/>
+                <w:rFonts w:ascii="Arial" w:eastAsia="Arial" w:hAnsi="Arial" w:cs="Arial"/>
                 <w:b/>
                 <w:bCs/>
                 <w:sz w:val="20"/>
@@ -706,7 +739,7 @@
             <w:pPr>
               <w:spacing w:after="0" w:line="240" w:lineRule="auto"/>
               <w:rPr>
-                <w:rFonts w:ascii="Arial" w:hAnsi="Arial" w:eastAsia="Arial" w:cs="Arial"/>
+                <w:rFonts w:ascii="Arial" w:eastAsia="Arial" w:hAnsi="Arial" w:cs="Arial"/>
                 <w:b/>
                 <w:sz w:val="20"/>
                 <w:szCs w:val="20"/>
@@ -723,7 +756,7 @@
             <w:pPr>
               <w:spacing w:after="0" w:line="240" w:lineRule="auto"/>
               <w:rPr>
-                <w:rFonts w:ascii="Arial" w:hAnsi="Arial" w:eastAsia="Arial" w:cs="Arial"/>
+                <w:rFonts w:ascii="Arial" w:eastAsia="Arial" w:hAnsi="Arial" w:cs="Arial"/>
                 <w:b/>
                 <w:bCs/>
                 <w:sz w:val="20"/>
@@ -732,7 +765,7 @@
             </w:pPr>
             <w:r>
               <w:rPr>
-                <w:rFonts w:ascii="Arial" w:hAnsi="Arial" w:eastAsia="Arial" w:cs="Arial"/>
+                <w:rFonts w:ascii="Arial" w:eastAsia="Arial" w:hAnsi="Arial" w:cs="Arial"/>
                 <w:b/>
                 <w:bCs/>
                 <w:sz w:val="20"/>
@@ -757,7 +790,7 @@
         <w:ind w:left="360"/>
         <w:jc w:val="both"/>
         <w:rPr>
-          <w:rFonts w:ascii="Arial" w:hAnsi="Arial" w:eastAsia="Arial" w:cs="Arial"/>
+          <w:rFonts w:ascii="Arial" w:eastAsia="Arial" w:hAnsi="Arial" w:cs="Arial"/>
           <w:b/>
           <w:color w:val="000000"/>
           <w:sz w:val="20"/>
@@ -777,7 +810,7 @@
         <w:spacing w:after="0" w:line="240" w:lineRule="auto"/>
         <w:jc w:val="both"/>
         <w:rPr>
-          <w:rFonts w:ascii="Arial" w:hAnsi="Arial" w:eastAsia="Arial" w:cs="Arial"/>
+          <w:rFonts w:ascii="Arial" w:eastAsia="Arial" w:hAnsi="Arial" w:cs="Arial"/>
           <w:b/>
           <w:color w:val="000000"/>
           <w:sz w:val="20"/>
@@ -786,7 +819,7 @@
       </w:pPr>
       <w:r>
         <w:rPr>
-          <w:rFonts w:ascii="Arial" w:hAnsi="Arial" w:eastAsia="Arial" w:cs="Arial"/>
+          <w:rFonts w:ascii="Arial" w:eastAsia="Arial" w:hAnsi="Arial" w:cs="Arial"/>
           <w:b/>
           <w:color w:val="000000"/>
           <w:sz w:val="20"/>
@@ -800,12 +833,12 @@
         <w:tblW w:w="9435" w:type="dxa"/>
         <w:tblInd w:w="59" w:type="dxa"/>
         <w:tblBorders>
-          <w:top w:val="single" w:color="000000" w:sz="4" w:space="0"/>
-          <w:left w:val="single" w:color="000000" w:sz="4" w:space="0"/>
-          <w:bottom w:val="single" w:color="000000" w:sz="4" w:space="0"/>
-          <w:right w:val="single" w:color="000000" w:sz="4" w:space="0"/>
-          <w:insideH w:val="single" w:color="000000" w:sz="4" w:space="0"/>
-          <w:insideV w:val="single" w:color="000000" w:sz="4" w:space="0"/>
+          <w:top w:val="single" w:sz="4" w:space="0" w:color="000000"/>
+          <w:left w:val="single" w:sz="4" w:space="0" w:color="000000"/>
+          <w:bottom w:val="single" w:sz="4" w:space="0" w:color="000000"/>
+          <w:right w:val="single" w:sz="4" w:space="0" w:color="000000"/>
+          <w:insideH w:val="single" w:sz="4" w:space="0" w:color="000000"/>
+          <w:insideV w:val="single" w:sz="4" w:space="0" w:color="000000"/>
         </w:tblBorders>
         <w:tblLayout w:type="fixed"/>
         <w:tblLook w:val="0400" w:firstRow="0" w:lastRow="0" w:firstColumn="0" w:lastColumn="0" w:noHBand="0" w:noVBand="1"/>
@@ -822,14 +855,14 @@
             <w:pPr>
               <w:jc w:val="both"/>
               <w:rPr>
-                <w:rFonts w:ascii="Arial" w:hAnsi="Arial" w:eastAsia="Arial" w:cs="Arial"/>
-                <w:sz w:val="20"/>
-                <w:szCs w:val="20"/>
-              </w:rPr>
-            </w:pPr>
-            <w:r>
-              <w:rPr>
-                <w:rFonts w:ascii="Arial" w:hAnsi="Arial" w:eastAsia="Arial" w:cs="Arial"/>
+                <w:rFonts w:ascii="Arial" w:eastAsia="Arial" w:hAnsi="Arial" w:cs="Arial"/>
+                <w:sz w:val="20"/>
+                <w:szCs w:val="20"/>
+              </w:rPr>
+            </w:pPr>
+            <w:r>
+              <w:rPr>
+                <w:rFonts w:ascii="Arial" w:eastAsia="Arial" w:hAnsi="Arial" w:cs="Arial"/>
                 <w:sz w:val="20"/>
                 <w:szCs w:val="20"/>
               </w:rPr>
@@ -851,7 +884,7 @@
         <w:spacing w:after="0" w:line="240" w:lineRule="auto"/>
         <w:jc w:val="both"/>
         <w:rPr>
-          <w:rFonts w:ascii="Arial" w:hAnsi="Arial" w:eastAsia="Arial" w:cs="Arial"/>
+          <w:rFonts w:ascii="Arial" w:eastAsia="Arial" w:hAnsi="Arial" w:cs="Arial"/>
           <w:b/>
           <w:color w:val="000000"/>
           <w:sz w:val="20"/>
@@ -871,7 +904,7 @@
         <w:spacing w:after="0" w:line="240" w:lineRule="auto"/>
         <w:jc w:val="both"/>
         <w:rPr>
-          <w:rFonts w:ascii="Arial" w:hAnsi="Arial" w:eastAsia="Arial" w:cs="Arial"/>
+          <w:rFonts w:ascii="Arial" w:eastAsia="Arial" w:hAnsi="Arial" w:cs="Arial"/>
           <w:b/>
           <w:color w:val="000000"/>
           <w:sz w:val="20"/>
@@ -880,7 +913,7 @@
       </w:pPr>
       <w:r>
         <w:rPr>
-          <w:rFonts w:ascii="Arial" w:hAnsi="Arial" w:eastAsia="Arial" w:cs="Arial"/>
+          <w:rFonts w:ascii="Arial" w:eastAsia="Arial" w:hAnsi="Arial" w:cs="Arial"/>
           <w:b/>
           <w:color w:val="000000"/>
           <w:sz w:val="20"/>
@@ -894,12 +927,12 @@
         <w:tblW w:w="9435" w:type="dxa"/>
         <w:tblInd w:w="75" w:type="dxa"/>
         <w:tblBorders>
-          <w:top w:val="single" w:color="000000" w:sz="4" w:space="0"/>
-          <w:left w:val="single" w:color="000000" w:sz="4" w:space="0"/>
-          <w:bottom w:val="single" w:color="000000" w:sz="4" w:space="0"/>
-          <w:right w:val="single" w:color="000000" w:sz="4" w:space="0"/>
-          <w:insideH w:val="single" w:color="000000" w:sz="4" w:space="0"/>
-          <w:insideV w:val="single" w:color="000000" w:sz="4" w:space="0"/>
+          <w:top w:val="single" w:sz="4" w:space="0" w:color="000000"/>
+          <w:left w:val="single" w:sz="4" w:space="0" w:color="000000"/>
+          <w:bottom w:val="single" w:sz="4" w:space="0" w:color="000000"/>
+          <w:right w:val="single" w:sz="4" w:space="0" w:color="000000"/>
+          <w:insideH w:val="single" w:sz="4" w:space="0" w:color="000000"/>
+          <w:insideV w:val="single" w:sz="4" w:space="0" w:color="000000"/>
         </w:tblBorders>
         <w:tblLayout w:type="fixed"/>
         <w:tblLook w:val="0400" w:firstRow="0" w:lastRow="0" w:firstColumn="0" w:lastColumn="0" w:noHBand="0" w:noVBand="1"/>
@@ -916,14 +949,14 @@
             <w:pPr>
               <w:jc w:val="both"/>
               <w:rPr>
-                <w:rFonts w:ascii="Arial" w:hAnsi="Arial" w:eastAsia="Arial" w:cs="Arial"/>
-                <w:sz w:val="20"/>
-                <w:szCs w:val="20"/>
-              </w:rPr>
-            </w:pPr>
-            <w:r>
-              <w:rPr>
-                <w:rFonts w:ascii="Arial" w:hAnsi="Arial" w:eastAsia="Arial" w:cs="Arial"/>
+                <w:rFonts w:ascii="Arial" w:eastAsia="Arial" w:hAnsi="Arial" w:cs="Arial"/>
+                <w:sz w:val="20"/>
+                <w:szCs w:val="20"/>
+              </w:rPr>
+            </w:pPr>
+            <w:r>
+              <w:rPr>
+                <w:rFonts w:ascii="Arial" w:eastAsia="Arial" w:hAnsi="Arial" w:cs="Arial"/>
                 <w:sz w:val="20"/>
                 <w:szCs w:val="20"/>
               </w:rPr>
@@ -945,7 +978,7 @@
         <w:spacing w:after="0" w:line="240" w:lineRule="auto"/>
         <w:jc w:val="both"/>
         <w:rPr>
-          <w:rFonts w:ascii="Arial" w:hAnsi="Arial" w:eastAsia="Arial" w:cs="Arial"/>
+          <w:rFonts w:ascii="Arial" w:eastAsia="Arial" w:hAnsi="Arial" w:cs="Arial"/>
           <w:b/>
           <w:color w:val="000000"/>
           <w:sz w:val="20"/>
@@ -958,7 +991,7 @@
         <w:spacing w:after="0" w:line="240" w:lineRule="auto"/>
         <w:jc w:val="both"/>
         <w:rPr>
-          <w:rFonts w:ascii="Arial" w:hAnsi="Arial" w:eastAsia="Arial" w:cs="Arial"/>
+          <w:rFonts w:ascii="Arial" w:eastAsia="Arial" w:hAnsi="Arial" w:cs="Arial"/>
           <w:b/>
           <w:sz w:val="20"/>
           <w:szCs w:val="20"/>
@@ -966,7 +999,7 @@
       </w:pPr>
       <w:r>
         <w:rPr>
-          <w:rFonts w:ascii="Arial" w:hAnsi="Arial" w:eastAsia="Arial" w:cs="Arial"/>
+          <w:rFonts w:ascii="Arial" w:eastAsia="Arial" w:hAnsi="Arial" w:cs="Arial"/>
           <w:b/>
           <w:sz w:val="20"/>
           <w:szCs w:val="20"/>
@@ -979,7 +1012,7 @@
         <w:spacing w:after="0" w:line="240" w:lineRule="auto"/>
         <w:jc w:val="both"/>
         <w:rPr>
-          <w:rFonts w:ascii="Arial" w:hAnsi="Arial" w:eastAsia="Arial" w:cs="Arial"/>
+          <w:rFonts w:ascii="Arial" w:eastAsia="Arial" w:hAnsi="Arial" w:cs="Arial"/>
           <w:b/>
           <w:color w:val="4F6228" w:themeColor="accent3" w:themeShade="80"/>
           <w:sz w:val="20"/>
@@ -988,7 +1021,7 @@
       </w:pPr>
       <w:r>
         <w:rPr>
-          <w:rFonts w:ascii="Arial Unicode MS" w:hAnsi="Arial Unicode MS" w:eastAsia="Arial Unicode MS" w:cs="Arial Unicode MS"/>
+          <w:rFonts w:ascii="Arial Unicode MS" w:eastAsia="Arial Unicode MS" w:hAnsi="Arial Unicode MS" w:cs="Arial Unicode MS"/>
           <w:b/>
           <w:color w:val="4F6228" w:themeColor="accent3" w:themeShade="80"/>
           <w:sz w:val="16"/>
@@ -1004,7 +1037,7 @@
       </w:r>
       <w:r>
         <w:rPr>
-          <w:rFonts w:ascii="Arial" w:hAnsi="Arial" w:eastAsia="Arial" w:cs="Arial"/>
+          <w:rFonts w:ascii="Arial" w:eastAsia="Arial" w:hAnsi="Arial" w:cs="Arial"/>
           <w:b/>
           <w:color w:val="4F6228" w:themeColor="accent3" w:themeShade="80"/>
           <w:sz w:val="16"/>
@@ -1014,7 +1047,7 @@
       </w:r>
       <w:r>
         <w:rPr>
-          <w:rFonts w:ascii="Arial" w:hAnsi="Arial" w:eastAsia="Arial" w:cs="Arial"/>
+          <w:rFonts w:ascii="Arial" w:eastAsia="Arial" w:hAnsi="Arial" w:cs="Arial"/>
           <w:b/>
           <w:color w:val="4F6228" w:themeColor="accent3" w:themeShade="80"/>
           <w:sz w:val="16"/>
@@ -1038,9 +1071,9 @@
           <w:tcPr>
             <w:tcW w:w="4530" w:type="dxa"/>
             <w:tcBorders>
-              <w:top w:val="single" w:color="000000" w:sz="4" w:space="0"/>
-              <w:left w:val="single" w:color="000000" w:sz="4" w:space="0"/>
-              <w:bottom w:val="single" w:color="000000" w:sz="4" w:space="0"/>
+              <w:top w:val="single" w:sz="4" w:space="0" w:color="000000"/>
+              <w:left w:val="single" w:sz="4" w:space="0" w:color="000000"/>
+              <w:bottom w:val="single" w:sz="4" w:space="0" w:color="000000"/>
             </w:tcBorders>
             <w:shd w:val="clear" w:color="auto" w:fill="auto"/>
           </w:tcPr>
@@ -1056,7 +1089,7 @@
               <w:spacing w:after="0" w:line="240" w:lineRule="auto"/>
               <w:ind w:left="360"/>
               <w:rPr>
-                <w:rFonts w:ascii="Arial" w:hAnsi="Arial" w:eastAsia="Arial" w:cs="Arial"/>
+                <w:rFonts w:ascii="Arial" w:eastAsia="Arial" w:hAnsi="Arial" w:cs="Arial"/>
                 <w:color w:val="000000"/>
                 <w:sz w:val="20"/>
                 <w:szCs w:val="20"/>
@@ -1064,7 +1097,7 @@
             </w:pPr>
             <w:r>
               <w:rPr>
-                <w:rFonts w:ascii="Arial" w:hAnsi="Arial" w:eastAsia="Arial" w:cs="Arial"/>
+                <w:rFonts w:ascii="Arial" w:eastAsia="Arial" w:hAnsi="Arial" w:cs="Arial"/>
                 <w:color w:val="000000"/>
                 <w:sz w:val="20"/>
                 <w:szCs w:val="20"/>
@@ -1073,7 +1106,7 @@
             </w:r>
             <w:r>
               <w:rPr>
-                <w:rFonts w:ascii="Arial" w:hAnsi="Arial" w:eastAsia="Arial" w:cs="Arial"/>
+                <w:rFonts w:ascii="Arial" w:eastAsia="Arial" w:hAnsi="Arial" w:cs="Arial"/>
                 <w:color w:val="000000"/>
                 <w:sz w:val="20"/>
                 <w:szCs w:val="20"/>
@@ -1082,7 +1115,7 @@
             </w:r>
             <w:r>
               <w:rPr>
-                <w:rFonts w:ascii="Arial" w:hAnsi="Arial" w:eastAsia="Arial" w:cs="Arial"/>
+                <w:rFonts w:ascii="Arial" w:eastAsia="Arial" w:hAnsi="Arial" w:cs="Arial"/>
                 <w:color w:val="000000"/>
                 <w:sz w:val="20"/>
                 <w:szCs w:val="20"/>
@@ -1095,10 +1128,10 @@
           <w:tcPr>
             <w:tcW w:w="4920" w:type="dxa"/>
             <w:tcBorders>
-              <w:top w:val="single" w:color="000000" w:sz="4" w:space="0"/>
-              <w:left w:val="single" w:color="000000" w:sz="4" w:space="0"/>
-              <w:bottom w:val="single" w:color="000000" w:sz="4" w:space="0"/>
-              <w:right w:val="single" w:color="000000" w:sz="4" w:space="0"/>
+              <w:top w:val="single" w:sz="4" w:space="0" w:color="000000"/>
+              <w:left w:val="single" w:sz="4" w:space="0" w:color="000000"/>
+              <w:bottom w:val="single" w:sz="4" w:space="0" w:color="000000"/>
+              <w:right w:val="single" w:sz="4" w:space="0" w:color="000000"/>
             </w:tcBorders>
             <w:shd w:val="clear" w:color="auto" w:fill="auto"/>
           </w:tcPr>
@@ -1113,7 +1146,7 @@
               </w:pBdr>
               <w:spacing w:after="0" w:line="240" w:lineRule="auto"/>
               <w:rPr>
-                <w:rFonts w:ascii="Arial" w:hAnsi="Arial" w:eastAsia="Arial" w:cs="Arial"/>
+                <w:rFonts w:ascii="Arial" w:eastAsia="Arial" w:hAnsi="Arial" w:cs="Arial"/>
                 <w:color w:val="000000"/>
                 <w:sz w:val="20"/>
                 <w:szCs w:val="20"/>
@@ -1131,7 +1164,7 @@
               </w:pBdr>
               <w:spacing w:after="0" w:line="240" w:lineRule="auto"/>
               <w:rPr>
-                <w:rFonts w:ascii="Arial" w:hAnsi="Arial" w:eastAsia="Arial" w:cs="Arial"/>
+                <w:rFonts w:ascii="Arial" w:eastAsia="Arial" w:hAnsi="Arial" w:cs="Arial"/>
                 <w:color w:val="000000"/>
                 <w:sz w:val="20"/>
                 <w:szCs w:val="20"/>
@@ -1146,7 +1179,7 @@
         <w:spacing w:after="0" w:line="240" w:lineRule="auto"/>
         <w:jc w:val="both"/>
         <w:rPr>
-          <w:rFonts w:ascii="Arial" w:hAnsi="Arial" w:eastAsia="Arial" w:cs="Arial"/>
+          <w:rFonts w:ascii="Arial" w:eastAsia="Arial" w:hAnsi="Arial" w:cs="Arial"/>
           <w:color w:val="FF3333"/>
           <w:sz w:val="20"/>
           <w:szCs w:val="20"/>
@@ -1158,7 +1191,7 @@
         <w:spacing w:after="0" w:line="240" w:lineRule="auto"/>
         <w:jc w:val="both"/>
         <w:rPr>
-          <w:rFonts w:ascii="Arial" w:hAnsi="Arial" w:eastAsia="Arial" w:cs="Arial"/>
+          <w:rFonts w:ascii="Arial" w:eastAsia="Arial" w:hAnsi="Arial" w:cs="Arial"/>
           <w:b/>
           <w:sz w:val="20"/>
           <w:szCs w:val="20"/>
@@ -1166,7 +1199,7 @@
       </w:pPr>
       <w:r>
         <w:rPr>
-          <w:rFonts w:ascii="Arial" w:hAnsi="Arial" w:eastAsia="Arial" w:cs="Arial"/>
+          <w:rFonts w:ascii="Arial" w:eastAsia="Arial" w:hAnsi="Arial" w:cs="Arial"/>
           <w:b/>
           <w:sz w:val="20"/>
           <w:szCs w:val="20"/>
@@ -1179,7 +1212,7 @@
         <w:spacing w:after="0" w:line="240" w:lineRule="auto"/>
         <w:jc w:val="both"/>
         <w:rPr>
-          <w:rFonts w:ascii="Arial" w:hAnsi="Arial" w:eastAsia="Arial" w:cs="Arial"/>
+          <w:rFonts w:ascii="Arial" w:eastAsia="Arial" w:hAnsi="Arial" w:cs="Arial"/>
           <w:b/>
           <w:color w:val="4F6228" w:themeColor="accent3" w:themeShade="80"/>
           <w:sz w:val="16"/>
@@ -1188,7 +1221,7 @@
       </w:pPr>
       <w:r>
         <w:rPr>
-          <w:rFonts w:ascii="Arial Unicode MS" w:hAnsi="Arial Unicode MS" w:eastAsia="Arial Unicode MS" w:cs="Arial Unicode MS"/>
+          <w:rFonts w:ascii="Arial Unicode MS" w:eastAsia="Arial Unicode MS" w:hAnsi="Arial Unicode MS" w:cs="Arial Unicode MS"/>
           <w:b/>
           <w:color w:val="4F6228" w:themeColor="accent3" w:themeShade="80"/>
           <w:sz w:val="16"/>
@@ -1202,12 +1235,12 @@
         <w:tblW w:w="9435" w:type="dxa"/>
         <w:tblInd w:w="90" w:type="dxa"/>
         <w:tblBorders>
-          <w:top w:val="single" w:color="000000" w:sz="4" w:space="0"/>
-          <w:left w:val="single" w:color="000000" w:sz="4" w:space="0"/>
-          <w:bottom w:val="single" w:color="000000" w:sz="4" w:space="0"/>
-          <w:right w:val="single" w:color="000000" w:sz="4" w:space="0"/>
-          <w:insideH w:val="single" w:color="000000" w:sz="4" w:space="0"/>
-          <w:insideV w:val="single" w:color="000000" w:sz="4" w:space="0"/>
+          <w:top w:val="single" w:sz="4" w:space="0" w:color="000000"/>
+          <w:left w:val="single" w:sz="4" w:space="0" w:color="000000"/>
+          <w:bottom w:val="single" w:sz="4" w:space="0" w:color="000000"/>
+          <w:right w:val="single" w:sz="4" w:space="0" w:color="000000"/>
+          <w:insideH w:val="single" w:sz="4" w:space="0" w:color="000000"/>
+          <w:insideV w:val="single" w:sz="4" w:space="0" w:color="000000"/>
         </w:tblBorders>
         <w:tblLayout w:type="fixed"/>
         <w:tblLook w:val="0400" w:firstRow="0" w:lastRow="0" w:firstColumn="0" w:lastColumn="0" w:noHBand="0" w:noVBand="1"/>
@@ -1225,19 +1258,19 @@
             <w:pPr>
               <w:numPr>
                 <w:ilvl w:val="0"/>
-                <w:numId w:val="1"/>
+                <w:numId w:val="2"/>
               </w:numPr>
               <w:shd w:val="clear" w:color="auto" w:fill="FFFFFF"/>
               <w:spacing w:after="0" w:line="240" w:lineRule="auto"/>
               <w:rPr>
-                <w:rFonts w:ascii="Arial" w:hAnsi="Arial" w:eastAsia="Arial" w:cs="Arial"/>
-                <w:sz w:val="20"/>
-                <w:szCs w:val="20"/>
-              </w:rPr>
-            </w:pPr>
-            <w:r>
-              <w:rPr>
-                <w:rFonts w:ascii="Arial" w:hAnsi="Arial" w:eastAsia="Arial" w:cs="Arial"/>
+                <w:rFonts w:ascii="Arial" w:eastAsia="Arial" w:hAnsi="Arial" w:cs="Arial"/>
+                <w:sz w:val="20"/>
+                <w:szCs w:val="20"/>
+              </w:rPr>
+            </w:pPr>
+            <w:r>
+              <w:rPr>
+                <w:rFonts w:ascii="Arial" w:eastAsia="Arial" w:hAnsi="Arial" w:cs="Arial"/>
                 <w:sz w:val="20"/>
                 <w:szCs w:val="20"/>
               </w:rPr>
@@ -1248,19 +1281,19 @@
             <w:pPr>
               <w:numPr>
                 <w:ilvl w:val="0"/>
-                <w:numId w:val="1"/>
+                <w:numId w:val="2"/>
               </w:numPr>
               <w:shd w:val="clear" w:color="auto" w:fill="FFFFFF" w:themeFill="background1"/>
               <w:spacing w:after="0" w:line="240" w:lineRule="auto"/>
               <w:rPr>
-                <w:rFonts w:ascii="Arial" w:hAnsi="Arial" w:eastAsia="Arial" w:cs="Arial"/>
-                <w:sz w:val="20"/>
-                <w:szCs w:val="20"/>
-              </w:rPr>
-            </w:pPr>
-            <w:r>
-              <w:rPr>
-                <w:rFonts w:ascii="Arial" w:hAnsi="Arial" w:eastAsia="Arial" w:cs="Arial"/>
+                <w:rFonts w:ascii="Arial" w:eastAsia="Arial" w:hAnsi="Arial" w:cs="Arial"/>
+                <w:sz w:val="20"/>
+                <w:szCs w:val="20"/>
+              </w:rPr>
+            </w:pPr>
+            <w:r>
+              <w:rPr>
+                <w:rFonts w:ascii="Arial" w:eastAsia="Arial" w:hAnsi="Arial" w:cs="Arial"/>
                 <w:sz w:val="20"/>
                 <w:szCs w:val="20"/>
               </w:rPr>
@@ -1268,7 +1301,7 @@
             </w:r>
             <w:r>
               <w:rPr>
-                <w:rFonts w:ascii="Arial" w:hAnsi="Arial" w:eastAsia="Arial" w:cs="Arial"/>
+                <w:rFonts w:ascii="Arial" w:eastAsia="Arial" w:hAnsi="Arial" w:cs="Arial"/>
                 <w:sz w:val="20"/>
                 <w:szCs w:val="20"/>
               </w:rPr>
@@ -1279,42 +1312,52 @@
             <w:pPr>
               <w:numPr>
                 <w:ilvl w:val="0"/>
-                <w:numId w:val="1"/>
+                <w:numId w:val="2"/>
               </w:numPr>
               <w:shd w:val="clear" w:color="auto" w:fill="FFFFFF"/>
               <w:spacing w:after="0" w:line="240" w:lineRule="auto"/>
               <w:rPr>
-                <w:rFonts w:ascii="Arial" w:hAnsi="Arial" w:eastAsia="Arial" w:cs="Arial"/>
-                <w:sz w:val="20"/>
-                <w:szCs w:val="20"/>
-              </w:rPr>
-            </w:pPr>
-            <w:r>
-              <w:rPr>
-                <w:rFonts w:ascii="Arial" w:hAnsi="Arial" w:eastAsia="Arial" w:cs="Arial"/>
-                <w:sz w:val="20"/>
-                <w:szCs w:val="20"/>
-              </w:rPr>
-              <w:t>3- Saúde e Bem Estar</w:t>
-            </w:r>
+                <w:rFonts w:ascii="Arial" w:eastAsia="Arial" w:hAnsi="Arial" w:cs="Arial"/>
+                <w:sz w:val="20"/>
+                <w:szCs w:val="20"/>
+              </w:rPr>
+            </w:pPr>
+            <w:r>
+              <w:rPr>
+                <w:rFonts w:ascii="Arial" w:eastAsia="Arial" w:hAnsi="Arial" w:cs="Arial"/>
+                <w:sz w:val="20"/>
+                <w:szCs w:val="20"/>
+              </w:rPr>
+              <w:t xml:space="preserve">3- Saúde e </w:t>
+            </w:r>
+            <w:proofErr w:type="gramStart"/>
+            <w:r>
+              <w:rPr>
+                <w:rFonts w:ascii="Arial" w:eastAsia="Arial" w:hAnsi="Arial" w:cs="Arial"/>
+                <w:sz w:val="20"/>
+                <w:szCs w:val="20"/>
+              </w:rPr>
+              <w:t>Bem Estar</w:t>
+            </w:r>
+            <w:proofErr w:type="gramEnd"/>
           </w:p>
           <w:p>
             <w:pPr>
               <w:numPr>
                 <w:ilvl w:val="0"/>
-                <w:numId w:val="1"/>
+                <w:numId w:val="2"/>
               </w:numPr>
               <w:shd w:val="clear" w:color="auto" w:fill="FFFFFF"/>
               <w:spacing w:after="0" w:line="240" w:lineRule="auto"/>
               <w:rPr>
-                <w:rFonts w:ascii="Arial" w:hAnsi="Arial" w:eastAsia="Arial" w:cs="Arial"/>
-                <w:sz w:val="20"/>
-                <w:szCs w:val="20"/>
-              </w:rPr>
-            </w:pPr>
-            <w:r>
-              <w:rPr>
-                <w:rFonts w:ascii="Arial" w:hAnsi="Arial" w:eastAsia="Arial" w:cs="Arial"/>
+                <w:rFonts w:ascii="Arial" w:eastAsia="Arial" w:hAnsi="Arial" w:cs="Arial"/>
+                <w:sz w:val="20"/>
+                <w:szCs w:val="20"/>
+              </w:rPr>
+            </w:pPr>
+            <w:r>
+              <w:rPr>
+                <w:rFonts w:ascii="Arial" w:eastAsia="Arial" w:hAnsi="Arial" w:cs="Arial"/>
                 <w:sz w:val="20"/>
                 <w:szCs w:val="20"/>
               </w:rPr>
@@ -1325,19 +1368,19 @@
             <w:pPr>
               <w:numPr>
                 <w:ilvl w:val="0"/>
-                <w:numId w:val="1"/>
+                <w:numId w:val="2"/>
               </w:numPr>
               <w:shd w:val="clear" w:color="auto" w:fill="FFFFFF"/>
               <w:spacing w:after="0" w:line="240" w:lineRule="auto"/>
               <w:rPr>
-                <w:rFonts w:ascii="Arial" w:hAnsi="Arial" w:eastAsia="Arial" w:cs="Arial"/>
-                <w:sz w:val="20"/>
-                <w:szCs w:val="20"/>
-              </w:rPr>
-            </w:pPr>
-            <w:r>
-              <w:rPr>
-                <w:rFonts w:ascii="Arial" w:hAnsi="Arial" w:eastAsia="Arial" w:cs="Arial"/>
+                <w:rFonts w:ascii="Arial" w:eastAsia="Arial" w:hAnsi="Arial" w:cs="Arial"/>
+                <w:sz w:val="20"/>
+                <w:szCs w:val="20"/>
+              </w:rPr>
+            </w:pPr>
+            <w:r>
+              <w:rPr>
+                <w:rFonts w:ascii="Arial" w:eastAsia="Arial" w:hAnsi="Arial" w:cs="Arial"/>
                 <w:sz w:val="20"/>
                 <w:szCs w:val="20"/>
               </w:rPr>
@@ -1348,19 +1391,19 @@
             <w:pPr>
               <w:numPr>
                 <w:ilvl w:val="0"/>
-                <w:numId w:val="1"/>
+                <w:numId w:val="2"/>
               </w:numPr>
               <w:shd w:val="clear" w:color="auto" w:fill="FFFFFF"/>
               <w:spacing w:after="0" w:line="240" w:lineRule="auto"/>
               <w:rPr>
-                <w:rFonts w:ascii="Arial" w:hAnsi="Arial" w:eastAsia="Arial" w:cs="Arial"/>
-                <w:sz w:val="20"/>
-                <w:szCs w:val="20"/>
-              </w:rPr>
-            </w:pPr>
-            <w:r>
-              <w:rPr>
-                <w:rFonts w:ascii="Arial" w:hAnsi="Arial" w:eastAsia="Arial" w:cs="Arial"/>
+                <w:rFonts w:ascii="Arial" w:eastAsia="Arial" w:hAnsi="Arial" w:cs="Arial"/>
+                <w:sz w:val="20"/>
+                <w:szCs w:val="20"/>
+              </w:rPr>
+            </w:pPr>
+            <w:r>
+              <w:rPr>
+                <w:rFonts w:ascii="Arial" w:eastAsia="Arial" w:hAnsi="Arial" w:cs="Arial"/>
                 <w:sz w:val="20"/>
                 <w:szCs w:val="20"/>
               </w:rPr>
@@ -1371,19 +1414,19 @@
             <w:pPr>
               <w:numPr>
                 <w:ilvl w:val="0"/>
-                <w:numId w:val="1"/>
+                <w:numId w:val="2"/>
               </w:numPr>
               <w:shd w:val="clear" w:color="auto" w:fill="FFFFFF"/>
               <w:spacing w:after="0" w:line="240" w:lineRule="auto"/>
               <w:rPr>
-                <w:rFonts w:ascii="Arial" w:hAnsi="Arial" w:eastAsia="Arial" w:cs="Arial"/>
-                <w:sz w:val="20"/>
-                <w:szCs w:val="20"/>
-              </w:rPr>
-            </w:pPr>
-            <w:r>
-              <w:rPr>
-                <w:rFonts w:ascii="Arial" w:hAnsi="Arial" w:eastAsia="Arial" w:cs="Arial"/>
+                <w:rFonts w:ascii="Arial" w:eastAsia="Arial" w:hAnsi="Arial" w:cs="Arial"/>
+                <w:sz w:val="20"/>
+                <w:szCs w:val="20"/>
+              </w:rPr>
+            </w:pPr>
+            <w:r>
+              <w:rPr>
+                <w:rFonts w:ascii="Arial" w:eastAsia="Arial" w:hAnsi="Arial" w:cs="Arial"/>
                 <w:sz w:val="20"/>
                 <w:szCs w:val="20"/>
               </w:rPr>
@@ -1394,19 +1437,19 @@
             <w:pPr>
               <w:numPr>
                 <w:ilvl w:val="0"/>
-                <w:numId w:val="1"/>
+                <w:numId w:val="2"/>
               </w:numPr>
               <w:shd w:val="clear" w:color="auto" w:fill="FFFFFF"/>
               <w:spacing w:after="0" w:line="240" w:lineRule="auto"/>
               <w:rPr>
-                <w:rFonts w:ascii="Arial" w:hAnsi="Arial" w:eastAsia="Arial" w:cs="Arial"/>
-                <w:sz w:val="20"/>
-                <w:szCs w:val="20"/>
-              </w:rPr>
-            </w:pPr>
-            <w:r>
-              <w:rPr>
-                <w:rFonts w:ascii="Arial" w:hAnsi="Arial" w:eastAsia="Arial" w:cs="Arial"/>
+                <w:rFonts w:ascii="Arial" w:eastAsia="Arial" w:hAnsi="Arial" w:cs="Arial"/>
+                <w:sz w:val="20"/>
+                <w:szCs w:val="20"/>
+              </w:rPr>
+            </w:pPr>
+            <w:r>
+              <w:rPr>
+                <w:rFonts w:ascii="Arial" w:eastAsia="Arial" w:hAnsi="Arial" w:cs="Arial"/>
                 <w:sz w:val="20"/>
                 <w:szCs w:val="20"/>
               </w:rPr>
@@ -1417,19 +1460,19 @@
             <w:pPr>
               <w:numPr>
                 <w:ilvl w:val="0"/>
-                <w:numId w:val="1"/>
+                <w:numId w:val="2"/>
               </w:numPr>
               <w:shd w:val="clear" w:color="auto" w:fill="FFFFFF"/>
               <w:spacing w:after="0" w:line="240" w:lineRule="auto"/>
               <w:rPr>
-                <w:rFonts w:ascii="Arial" w:hAnsi="Arial" w:eastAsia="Arial" w:cs="Arial"/>
-                <w:sz w:val="20"/>
-                <w:szCs w:val="20"/>
-              </w:rPr>
-            </w:pPr>
-            <w:r>
-              <w:rPr>
-                <w:rFonts w:ascii="Arial" w:hAnsi="Arial" w:eastAsia="Arial" w:cs="Arial"/>
+                <w:rFonts w:ascii="Arial" w:eastAsia="Arial" w:hAnsi="Arial" w:cs="Arial"/>
+                <w:sz w:val="20"/>
+                <w:szCs w:val="20"/>
+              </w:rPr>
+            </w:pPr>
+            <w:r>
+              <w:rPr>
+                <w:rFonts w:ascii="Arial" w:eastAsia="Arial" w:hAnsi="Arial" w:cs="Arial"/>
                 <w:sz w:val="20"/>
                 <w:szCs w:val="20"/>
               </w:rPr>
@@ -1445,19 +1488,19 @@
             <w:pPr>
               <w:numPr>
                 <w:ilvl w:val="0"/>
-                <w:numId w:val="1"/>
+                <w:numId w:val="2"/>
               </w:numPr>
               <w:shd w:val="clear" w:color="auto" w:fill="FFFFFF"/>
               <w:spacing w:after="0" w:line="240" w:lineRule="auto"/>
               <w:rPr>
-                <w:rFonts w:ascii="Arial" w:hAnsi="Arial" w:eastAsia="Arial" w:cs="Arial"/>
-                <w:sz w:val="20"/>
-                <w:szCs w:val="20"/>
-              </w:rPr>
-            </w:pPr>
-            <w:r>
-              <w:rPr>
-                <w:rFonts w:ascii="Arial" w:hAnsi="Arial" w:eastAsia="Arial" w:cs="Arial"/>
+                <w:rFonts w:ascii="Arial" w:eastAsia="Arial" w:hAnsi="Arial" w:cs="Arial"/>
+                <w:sz w:val="20"/>
+                <w:szCs w:val="20"/>
+              </w:rPr>
+            </w:pPr>
+            <w:r>
+              <w:rPr>
+                <w:rFonts w:ascii="Arial" w:eastAsia="Arial" w:hAnsi="Arial" w:cs="Arial"/>
                 <w:sz w:val="20"/>
                 <w:szCs w:val="20"/>
               </w:rPr>
@@ -1468,19 +1511,19 @@
             <w:pPr>
               <w:numPr>
                 <w:ilvl w:val="0"/>
-                <w:numId w:val="1"/>
+                <w:numId w:val="2"/>
               </w:numPr>
               <w:shd w:val="clear" w:color="auto" w:fill="FFFFFF"/>
               <w:spacing w:after="0" w:line="240" w:lineRule="auto"/>
               <w:rPr>
-                <w:rFonts w:ascii="Arial" w:hAnsi="Arial" w:eastAsia="Arial" w:cs="Arial"/>
-                <w:sz w:val="20"/>
-                <w:szCs w:val="20"/>
-              </w:rPr>
-            </w:pPr>
-            <w:r>
-              <w:rPr>
-                <w:rFonts w:ascii="Arial" w:hAnsi="Arial" w:eastAsia="Arial" w:cs="Arial"/>
+                <w:rFonts w:ascii="Arial" w:eastAsia="Arial" w:hAnsi="Arial" w:cs="Arial"/>
+                <w:sz w:val="20"/>
+                <w:szCs w:val="20"/>
+              </w:rPr>
+            </w:pPr>
+            <w:r>
+              <w:rPr>
+                <w:rFonts w:ascii="Arial" w:eastAsia="Arial" w:hAnsi="Arial" w:cs="Arial"/>
                 <w:sz w:val="20"/>
                 <w:szCs w:val="20"/>
               </w:rPr>
@@ -1491,19 +1534,19 @@
             <w:pPr>
               <w:numPr>
                 <w:ilvl w:val="0"/>
-                <w:numId w:val="1"/>
+                <w:numId w:val="2"/>
               </w:numPr>
               <w:shd w:val="clear" w:color="auto" w:fill="FFFFFF"/>
               <w:spacing w:after="0" w:line="240" w:lineRule="auto"/>
               <w:rPr>
-                <w:rFonts w:ascii="Arial" w:hAnsi="Arial" w:eastAsia="Arial" w:cs="Arial"/>
-                <w:sz w:val="20"/>
-                <w:szCs w:val="20"/>
-              </w:rPr>
-            </w:pPr>
-            <w:r>
-              <w:rPr>
-                <w:rFonts w:ascii="Arial" w:hAnsi="Arial" w:eastAsia="Arial" w:cs="Arial"/>
+                <w:rFonts w:ascii="Arial" w:eastAsia="Arial" w:hAnsi="Arial" w:cs="Arial"/>
+                <w:sz w:val="20"/>
+                <w:szCs w:val="20"/>
+              </w:rPr>
+            </w:pPr>
+            <w:r>
+              <w:rPr>
+                <w:rFonts w:ascii="Arial" w:eastAsia="Arial" w:hAnsi="Arial" w:cs="Arial"/>
                 <w:sz w:val="20"/>
                 <w:szCs w:val="20"/>
               </w:rPr>
@@ -1514,19 +1557,19 @@
             <w:pPr>
               <w:numPr>
                 <w:ilvl w:val="0"/>
-                <w:numId w:val="1"/>
+                <w:numId w:val="2"/>
               </w:numPr>
               <w:shd w:val="clear" w:color="auto" w:fill="FFFFFF"/>
               <w:spacing w:after="0" w:line="240" w:lineRule="auto"/>
               <w:rPr>
-                <w:rFonts w:ascii="Arial" w:hAnsi="Arial" w:eastAsia="Arial" w:cs="Arial"/>
-                <w:sz w:val="20"/>
-                <w:szCs w:val="20"/>
-              </w:rPr>
-            </w:pPr>
-            <w:r>
-              <w:rPr>
-                <w:rFonts w:ascii="Arial" w:hAnsi="Arial" w:eastAsia="Arial" w:cs="Arial"/>
+                <w:rFonts w:ascii="Arial" w:eastAsia="Arial" w:hAnsi="Arial" w:cs="Arial"/>
+                <w:sz w:val="20"/>
+                <w:szCs w:val="20"/>
+              </w:rPr>
+            </w:pPr>
+            <w:r>
+              <w:rPr>
+                <w:rFonts w:ascii="Arial" w:eastAsia="Arial" w:hAnsi="Arial" w:cs="Arial"/>
                 <w:sz w:val="20"/>
                 <w:szCs w:val="20"/>
               </w:rPr>
@@ -1537,19 +1580,19 @@
             <w:pPr>
               <w:numPr>
                 <w:ilvl w:val="0"/>
-                <w:numId w:val="1"/>
+                <w:numId w:val="2"/>
               </w:numPr>
               <w:shd w:val="clear" w:color="auto" w:fill="FFFFFF"/>
               <w:spacing w:after="0" w:line="240" w:lineRule="auto"/>
               <w:rPr>
-                <w:rFonts w:ascii="Arial" w:hAnsi="Arial" w:eastAsia="Arial" w:cs="Arial"/>
-                <w:sz w:val="20"/>
-                <w:szCs w:val="20"/>
-              </w:rPr>
-            </w:pPr>
-            <w:r>
-              <w:rPr>
-                <w:rFonts w:ascii="Arial" w:hAnsi="Arial" w:eastAsia="Arial" w:cs="Arial"/>
+                <w:rFonts w:ascii="Arial" w:eastAsia="Arial" w:hAnsi="Arial" w:cs="Arial"/>
+                <w:sz w:val="20"/>
+                <w:szCs w:val="20"/>
+              </w:rPr>
+            </w:pPr>
+            <w:r>
+              <w:rPr>
+                <w:rFonts w:ascii="Arial" w:eastAsia="Arial" w:hAnsi="Arial" w:cs="Arial"/>
                 <w:sz w:val="20"/>
                 <w:szCs w:val="20"/>
               </w:rPr>
@@ -1560,19 +1603,19 @@
             <w:pPr>
               <w:numPr>
                 <w:ilvl w:val="0"/>
-                <w:numId w:val="1"/>
+                <w:numId w:val="2"/>
               </w:numPr>
               <w:shd w:val="clear" w:color="auto" w:fill="FFFFFF"/>
               <w:spacing w:after="0" w:line="240" w:lineRule="auto"/>
               <w:rPr>
-                <w:rFonts w:ascii="Arial" w:hAnsi="Arial" w:eastAsia="Arial" w:cs="Arial"/>
-                <w:sz w:val="20"/>
-                <w:szCs w:val="20"/>
-              </w:rPr>
-            </w:pPr>
-            <w:r>
-              <w:rPr>
-                <w:rFonts w:ascii="Arial" w:hAnsi="Arial" w:eastAsia="Arial" w:cs="Arial"/>
+                <w:rFonts w:ascii="Arial" w:eastAsia="Arial" w:hAnsi="Arial" w:cs="Arial"/>
+                <w:sz w:val="20"/>
+                <w:szCs w:val="20"/>
+              </w:rPr>
+            </w:pPr>
+            <w:r>
+              <w:rPr>
+                <w:rFonts w:ascii="Arial" w:eastAsia="Arial" w:hAnsi="Arial" w:cs="Arial"/>
                 <w:sz w:val="20"/>
                 <w:szCs w:val="20"/>
               </w:rPr>
@@ -1583,19 +1626,19 @@
             <w:pPr>
               <w:numPr>
                 <w:ilvl w:val="0"/>
-                <w:numId w:val="1"/>
+                <w:numId w:val="2"/>
               </w:numPr>
               <w:shd w:val="clear" w:color="auto" w:fill="FFFFFF"/>
               <w:spacing w:after="0" w:line="240" w:lineRule="auto"/>
               <w:rPr>
-                <w:rFonts w:ascii="Arial" w:hAnsi="Arial" w:eastAsia="Arial" w:cs="Arial"/>
-                <w:sz w:val="20"/>
-                <w:szCs w:val="20"/>
-              </w:rPr>
-            </w:pPr>
-            <w:r>
-              <w:rPr>
-                <w:rFonts w:ascii="Arial" w:hAnsi="Arial" w:eastAsia="Arial" w:cs="Arial"/>
+                <w:rFonts w:ascii="Arial" w:eastAsia="Arial" w:hAnsi="Arial" w:cs="Arial"/>
+                <w:sz w:val="20"/>
+                <w:szCs w:val="20"/>
+              </w:rPr>
+            </w:pPr>
+            <w:r>
+              <w:rPr>
+                <w:rFonts w:ascii="Arial" w:eastAsia="Arial" w:hAnsi="Arial" w:cs="Arial"/>
                 <w:sz w:val="20"/>
                 <w:szCs w:val="20"/>
               </w:rPr>
@@ -1606,19 +1649,19 @@
             <w:pPr>
               <w:numPr>
                 <w:ilvl w:val="0"/>
-                <w:numId w:val="1"/>
+                <w:numId w:val="2"/>
               </w:numPr>
               <w:shd w:val="clear" w:color="auto" w:fill="FFFFFF"/>
               <w:spacing w:after="0" w:line="240" w:lineRule="auto"/>
               <w:rPr>
-                <w:rFonts w:ascii="Arial" w:hAnsi="Arial" w:eastAsia="Arial" w:cs="Arial"/>
-                <w:sz w:val="20"/>
-                <w:szCs w:val="20"/>
-              </w:rPr>
-            </w:pPr>
-            <w:r>
-              <w:rPr>
-                <w:rFonts w:ascii="Arial" w:hAnsi="Arial" w:eastAsia="Arial" w:cs="Arial"/>
+                <w:rFonts w:ascii="Arial" w:eastAsia="Arial" w:hAnsi="Arial" w:cs="Arial"/>
+                <w:sz w:val="20"/>
+                <w:szCs w:val="20"/>
+              </w:rPr>
+            </w:pPr>
+            <w:r>
+              <w:rPr>
+                <w:rFonts w:ascii="Arial" w:eastAsia="Arial" w:hAnsi="Arial" w:cs="Arial"/>
                 <w:sz w:val="20"/>
                 <w:szCs w:val="20"/>
               </w:rPr>
@@ -1629,13 +1672,13 @@
             <w:pPr>
               <w:numPr>
                 <w:ilvl w:val="0"/>
-                <w:numId w:val="1"/>
+                <w:numId w:val="2"/>
               </w:numPr>
               <w:shd w:val="clear" w:color="auto" w:fill="FFFFFF"/>
               <w:spacing w:after="0" w:line="240" w:lineRule="auto"/>
               <w:ind w:left="0"/>
               <w:rPr>
-                <w:rFonts w:ascii="Arial" w:hAnsi="Arial" w:eastAsia="Arial" w:cs="Arial"/>
+                <w:rFonts w:ascii="Arial" w:eastAsia="Arial" w:hAnsi="Arial" w:cs="Arial"/>
                 <w:sz w:val="20"/>
                 <w:szCs w:val="20"/>
               </w:rPr>
@@ -1649,7 +1692,7 @@
         <w:spacing w:after="0" w:line="240" w:lineRule="auto"/>
         <w:jc w:val="both"/>
         <w:rPr>
-          <w:rFonts w:ascii="Arial" w:hAnsi="Arial" w:eastAsia="Arial" w:cs="Arial"/>
+          <w:rFonts w:ascii="Arial" w:eastAsia="Arial" w:hAnsi="Arial" w:cs="Arial"/>
           <w:sz w:val="20"/>
           <w:szCs w:val="20"/>
         </w:rPr>
@@ -1660,7 +1703,7 @@
         <w:spacing w:after="0" w:line="240" w:lineRule="auto"/>
         <w:jc w:val="both"/>
         <w:rPr>
-          <w:rFonts w:ascii="Arial" w:hAnsi="Arial" w:eastAsia="Arial" w:cs="Arial"/>
+          <w:rFonts w:ascii="Arial" w:eastAsia="Arial" w:hAnsi="Arial" w:cs="Arial"/>
           <w:b/>
           <w:sz w:val="20"/>
           <w:szCs w:val="20"/>
@@ -1672,7 +1715,7 @@
         <w:spacing w:after="0" w:line="240" w:lineRule="auto"/>
         <w:jc w:val="both"/>
         <w:rPr>
-          <w:rFonts w:ascii="Arial" w:hAnsi="Arial" w:eastAsia="Arial" w:cs="Arial"/>
+          <w:rFonts w:ascii="Arial" w:eastAsia="Arial" w:hAnsi="Arial" w:cs="Arial"/>
           <w:b/>
           <w:sz w:val="20"/>
           <w:szCs w:val="20"/>
@@ -1684,7 +1727,7 @@
         <w:spacing w:after="0" w:line="240" w:lineRule="auto"/>
         <w:jc w:val="both"/>
         <w:rPr>
-          <w:rFonts w:ascii="Arial" w:hAnsi="Arial" w:eastAsia="Arial" w:cs="Arial"/>
+          <w:rFonts w:ascii="Arial" w:eastAsia="Arial" w:hAnsi="Arial" w:cs="Arial"/>
           <w:b/>
           <w:sz w:val="20"/>
           <w:szCs w:val="20"/>
@@ -1692,7 +1735,7 @@
       </w:pPr>
       <w:r>
         <w:rPr>
-          <w:rFonts w:ascii="Arial" w:hAnsi="Arial" w:eastAsia="Arial" w:cs="Arial"/>
+          <w:rFonts w:ascii="Arial" w:eastAsia="Arial" w:hAnsi="Arial" w:cs="Arial"/>
           <w:b/>
           <w:sz w:val="20"/>
           <w:szCs w:val="20"/>
@@ -1705,7 +1748,7 @@
         <w:spacing w:after="0" w:line="240" w:lineRule="auto"/>
         <w:jc w:val="both"/>
         <w:rPr>
-          <w:rFonts w:ascii="Arial" w:hAnsi="Arial" w:eastAsia="Arial" w:cs="Arial"/>
+          <w:rFonts w:ascii="Arial" w:eastAsia="Arial" w:hAnsi="Arial" w:cs="Arial"/>
           <w:b/>
           <w:color w:val="4F6228" w:themeColor="accent3" w:themeShade="80"/>
           <w:sz w:val="16"/>
@@ -1714,7 +1757,7 @@
       </w:pPr>
       <w:r>
         <w:rPr>
-          <w:rFonts w:ascii="Arial Unicode MS" w:hAnsi="Arial Unicode MS" w:eastAsia="Arial Unicode MS" w:cs="Arial Unicode MS"/>
+          <w:rFonts w:ascii="Arial Unicode MS" w:eastAsia="Arial Unicode MS" w:hAnsi="Arial Unicode MS" w:cs="Arial Unicode MS"/>
           <w:b/>
           <w:color w:val="4F6228" w:themeColor="accent3" w:themeShade="80"/>
           <w:sz w:val="16"/>
@@ -1728,12 +1771,12 @@
         <w:tblW w:w="9450" w:type="dxa"/>
         <w:tblInd w:w="75" w:type="dxa"/>
         <w:tblBorders>
-          <w:top w:val="single" w:color="000000" w:sz="4" w:space="0"/>
-          <w:left w:val="single" w:color="000000" w:sz="4" w:space="0"/>
-          <w:bottom w:val="single" w:color="000000" w:sz="4" w:space="0"/>
-          <w:right w:val="single" w:color="000000" w:sz="4" w:space="0"/>
-          <w:insideH w:val="single" w:color="000000" w:sz="4" w:space="0"/>
-          <w:insideV w:val="single" w:color="000000" w:sz="4" w:space="0"/>
+          <w:top w:val="single" w:sz="4" w:space="0" w:color="000000"/>
+          <w:left w:val="single" w:sz="4" w:space="0" w:color="000000"/>
+          <w:bottom w:val="single" w:sz="4" w:space="0" w:color="000000"/>
+          <w:right w:val="single" w:sz="4" w:space="0" w:color="000000"/>
+          <w:insideH w:val="single" w:sz="4" w:space="0" w:color="000000"/>
+          <w:insideV w:val="single" w:sz="4" w:space="0" w:color="000000"/>
         </w:tblBorders>
         <w:tblLayout w:type="fixed"/>
         <w:tblLook w:val="0400" w:firstRow="0" w:lastRow="0" w:firstColumn="0" w:lastColumn="0" w:noHBand="0" w:noVBand="1"/>
@@ -1750,19 +1793,19 @@
             <w:pPr>
               <w:numPr>
                 <w:ilvl w:val="0"/>
-                <w:numId w:val="1"/>
+                <w:numId w:val="2"/>
               </w:numPr>
               <w:shd w:val="clear" w:color="auto" w:fill="FFFFFF"/>
               <w:spacing w:after="0" w:line="240" w:lineRule="auto"/>
               <w:rPr>
-                <w:rFonts w:ascii="Arial" w:hAnsi="Arial" w:eastAsia="Arial" w:cs="Arial"/>
-                <w:sz w:val="20"/>
-                <w:szCs w:val="20"/>
-              </w:rPr>
-            </w:pPr>
-            <w:r>
-              <w:rPr>
-                <w:rFonts w:ascii="Arial" w:hAnsi="Arial" w:eastAsia="Arial" w:cs="Arial"/>
+                <w:rFonts w:ascii="Arial" w:eastAsia="Arial" w:hAnsi="Arial" w:cs="Arial"/>
+                <w:sz w:val="20"/>
+                <w:szCs w:val="20"/>
+              </w:rPr>
+            </w:pPr>
+            <w:r>
+              <w:rPr>
+                <w:rFonts w:ascii="Arial" w:eastAsia="Arial" w:hAnsi="Arial" w:cs="Arial"/>
                 <w:sz w:val="20"/>
                 <w:szCs w:val="20"/>
               </w:rPr>
@@ -1770,7 +1813,7 @@
             </w:r>
             <w:r>
               <w:rPr>
-                <w:rFonts w:ascii="Arial" w:hAnsi="Arial" w:eastAsia="Arial" w:cs="Arial"/>
+                <w:rFonts w:ascii="Arial" w:eastAsia="Arial" w:hAnsi="Arial" w:cs="Arial"/>
                 <w:sz w:val="20"/>
                 <w:szCs w:val="20"/>
               </w:rPr>
@@ -1781,19 +1824,19 @@
             <w:pPr>
               <w:numPr>
                 <w:ilvl w:val="0"/>
-                <w:numId w:val="1"/>
+                <w:numId w:val="2"/>
               </w:numPr>
               <w:shd w:val="clear" w:color="auto" w:fill="FFFFFF"/>
               <w:spacing w:after="0" w:line="240" w:lineRule="auto"/>
               <w:rPr>
-                <w:rFonts w:ascii="Arial" w:hAnsi="Arial" w:eastAsia="Arial" w:cs="Arial"/>
-                <w:sz w:val="20"/>
-                <w:szCs w:val="20"/>
-              </w:rPr>
-            </w:pPr>
-            <w:r>
-              <w:rPr>
-                <w:rFonts w:ascii="Arial" w:hAnsi="Arial" w:eastAsia="Arial" w:cs="Arial"/>
+                <w:rFonts w:ascii="Arial" w:eastAsia="Arial" w:hAnsi="Arial" w:cs="Arial"/>
+                <w:sz w:val="20"/>
+                <w:szCs w:val="20"/>
+              </w:rPr>
+            </w:pPr>
+            <w:r>
+              <w:rPr>
+                <w:rFonts w:ascii="Arial" w:eastAsia="Arial" w:hAnsi="Arial" w:cs="Arial"/>
                 <w:sz w:val="20"/>
                 <w:szCs w:val="20"/>
               </w:rPr>
@@ -1801,7 +1844,7 @@
             </w:r>
             <w:r>
               <w:rPr>
-                <w:rFonts w:ascii="Arial" w:hAnsi="Arial" w:eastAsia="Arial" w:cs="Arial"/>
+                <w:rFonts w:ascii="Arial" w:eastAsia="Arial" w:hAnsi="Arial" w:cs="Arial"/>
                 <w:sz w:val="20"/>
                 <w:szCs w:val="20"/>
               </w:rPr>
@@ -1816,7 +1859,7 @@
         <w:spacing w:before="240" w:after="0" w:line="240" w:lineRule="auto"/>
         <w:jc w:val="both"/>
         <w:rPr>
-          <w:rFonts w:ascii="Arial" w:hAnsi="Arial" w:eastAsia="Arial" w:cs="Arial"/>
+          <w:rFonts w:ascii="Arial" w:eastAsia="Arial" w:hAnsi="Arial" w:cs="Arial"/>
           <w:b/>
           <w:sz w:val="20"/>
           <w:szCs w:val="20"/>
@@ -1824,7 +1867,7 @@
       </w:pPr>
       <w:r>
         <w:rPr>
-          <w:rFonts w:ascii="Arial" w:hAnsi="Arial" w:eastAsia="Arial" w:cs="Arial"/>
+          <w:rFonts w:ascii="Arial" w:eastAsia="Arial" w:hAnsi="Arial" w:cs="Arial"/>
           <w:b/>
           <w:sz w:val="20"/>
           <w:szCs w:val="20"/>
@@ -1836,12 +1879,12 @@
       <w:tblPr>
         <w:tblW w:w="9355" w:type="dxa"/>
         <w:tblBorders>
-          <w:top w:val="single" w:color="000000" w:sz="8" w:space="0"/>
-          <w:left w:val="single" w:color="000000" w:sz="8" w:space="0"/>
-          <w:bottom w:val="single" w:color="000000" w:sz="8" w:space="0"/>
-          <w:right w:val="single" w:color="000000" w:sz="8" w:space="0"/>
-          <w:insideH w:val="single" w:color="000000" w:sz="8" w:space="0"/>
-          <w:insideV w:val="single" w:color="000000" w:sz="8" w:space="0"/>
+          <w:top w:val="single" w:sz="8" w:space="0" w:color="000000"/>
+          <w:left w:val="single" w:sz="8" w:space="0" w:color="000000"/>
+          <w:bottom w:val="single" w:sz="8" w:space="0" w:color="000000"/>
+          <w:right w:val="single" w:sz="8" w:space="0" w:color="000000"/>
+          <w:insideH w:val="single" w:sz="8" w:space="0" w:color="000000"/>
+          <w:insideV w:val="single" w:sz="8" w:space="0" w:color="000000"/>
         </w:tblBorders>
         <w:tblLayout w:type="fixed"/>
         <w:tblLook w:val="0600" w:firstRow="0" w:lastRow="0" w:firstColumn="0" w:lastColumn="0" w:noHBand="1" w:noVBand="1"/>
@@ -1867,26 +1910,21 @@
           <w:p>
             <w:pPr>
               <w:widowControl w:val="0"/>
-              <w:bidi w:val="0"/>
-              <w:spacing w:after="0" w:afterAutospacing="off" w:line="240" w:lineRule="auto"/>
+              <w:spacing w:after="0" w:line="240" w:lineRule="auto"/>
               <w:jc w:val="both"/>
               <w:rPr>
-                <w:rFonts w:ascii="Arial" w:hAnsi="Arial" w:eastAsia="Arial" w:cs="Arial"/>
-                <w:noProof w:val="0"/>
-                <w:color w:val="000000" w:themeColor="text1" w:themeTint="FF" w:themeShade="FF"/>
-                <w:sz w:val="20"/>
-                <w:szCs w:val="20"/>
-                <w:lang w:val="pt-BR"/>
-              </w:rPr>
-            </w:pPr>
-            <w:r>
-              <w:rPr>
-                <w:rFonts w:ascii="Arial" w:hAnsi="Arial" w:eastAsia="Arial" w:cs="Arial"/>
-                <w:noProof w:val="0"/>
-                <w:color w:val="000000" w:themeColor="text1" w:themeTint="FF" w:themeShade="FF"/>
-                <w:sz w:val="20"/>
-                <w:szCs w:val="20"/>
-                <w:lang w:val="pt-BR"/>
+                <w:rFonts w:ascii="Arial" w:eastAsia="Arial" w:hAnsi="Arial" w:cs="Arial"/>
+                <w:color w:val="000000" w:themeColor="text1"/>
+                <w:sz w:val="20"/>
+                <w:szCs w:val="20"/>
+              </w:rPr>
+            </w:pPr>
+            <w:r>
+              <w:rPr>
+                <w:rFonts w:ascii="Arial" w:eastAsia="Arial" w:hAnsi="Arial" w:cs="Arial"/>
+                <w:color w:val="000000" w:themeColor="text1"/>
+                <w:sz w:val="20"/>
+                <w:szCs w:val="20"/>
               </w:rPr>
               <w:t>As propostas desse objetivo de desenvolvimento sustentável, são acabar com a fome, alcançar a segurança alimentar e melhoria da nutrição e promover a agricultura sustentável.</w:t>
             </w:r>
@@ -1894,170 +1932,140 @@
           <w:p>
             <w:pPr>
               <w:widowControl w:val="0"/>
-              <w:bidi w:val="0"/>
-              <w:spacing w:before="200" w:beforeAutospacing="off" w:after="0" w:afterAutospacing="off" w:line="240" w:lineRule="auto"/>
+              <w:spacing w:before="200" w:after="0" w:line="240" w:lineRule="auto"/>
               <w:jc w:val="both"/>
               <w:rPr>
-                <w:rFonts w:ascii="Arial" w:hAnsi="Arial" w:eastAsia="Arial" w:cs="Arial"/>
-                <w:noProof w:val="0"/>
-                <w:color w:val="000000" w:themeColor="text1" w:themeTint="FF" w:themeShade="FF"/>
-                <w:sz w:val="20"/>
-                <w:szCs w:val="20"/>
-                <w:lang w:val="pt-BR"/>
-              </w:rPr>
-            </w:pPr>
-            <w:r>
-              <w:rPr>
-                <w:rFonts w:ascii="Arial" w:hAnsi="Arial" w:eastAsia="Arial" w:cs="Arial"/>
-                <w:noProof w:val="0"/>
-                <w:color w:val="000000" w:themeColor="text1" w:themeTint="FF" w:themeShade="FF"/>
-                <w:sz w:val="20"/>
-                <w:szCs w:val="20"/>
-                <w:lang w:val="pt-BR"/>
+                <w:rFonts w:ascii="Arial" w:eastAsia="Arial" w:hAnsi="Arial" w:cs="Arial"/>
+                <w:color w:val="000000" w:themeColor="text1"/>
+                <w:sz w:val="20"/>
+                <w:szCs w:val="20"/>
+              </w:rPr>
+            </w:pPr>
+            <w:r>
+              <w:rPr>
+                <w:rFonts w:ascii="Arial" w:eastAsia="Arial" w:hAnsi="Arial" w:cs="Arial"/>
+                <w:color w:val="000000" w:themeColor="text1"/>
+                <w:sz w:val="20"/>
+                <w:szCs w:val="20"/>
               </w:rPr>
               <w:t>Algumas das metas no Brasil até 2030 são:</w:t>
             </w:r>
           </w:p>
           <w:p>
             <w:pPr>
-              <w:pStyle w:val="ListParagraph"/>
+              <w:pStyle w:val="PargrafodaLista"/>
               <w:widowControl w:val="0"/>
               <w:numPr>
                 <w:ilvl w:val="0"/>
-                <w:numId w:val="4"/>
+                <w:numId w:val="1"/>
               </w:numPr>
-              <w:bidi w:val="0"/>
-              <w:spacing w:before="200" w:beforeAutospacing="off" w:after="0" w:afterAutospacing="off" w:line="240" w:lineRule="auto"/>
+              <w:spacing w:before="200" w:after="0" w:line="240" w:lineRule="auto"/>
               <w:jc w:val="both"/>
               <w:rPr>
-                <w:rFonts w:ascii="Arial" w:hAnsi="Arial" w:eastAsia="Arial" w:cs="Arial"/>
-                <w:noProof w:val="0"/>
-                <w:color w:val="000000" w:themeColor="text1" w:themeTint="FF" w:themeShade="FF"/>
-                <w:sz w:val="20"/>
-                <w:szCs w:val="20"/>
-                <w:lang w:val="pt-BR"/>
-              </w:rPr>
-            </w:pPr>
-            <w:r>
-              <w:rPr>
-                <w:rFonts w:ascii="Arial" w:hAnsi="Arial" w:eastAsia="Arial" w:cs="Arial"/>
-                <w:noProof w:val="0"/>
-                <w:color w:val="000000" w:themeColor="text1" w:themeTint="FF" w:themeShade="FF"/>
-                <w:sz w:val="20"/>
-                <w:szCs w:val="20"/>
-                <w:lang w:val="pt-BR"/>
+                <w:rFonts w:ascii="Arial" w:eastAsia="Arial" w:hAnsi="Arial" w:cs="Arial"/>
+                <w:color w:val="000000" w:themeColor="text1"/>
+                <w:sz w:val="20"/>
+                <w:szCs w:val="20"/>
+              </w:rPr>
+            </w:pPr>
+            <w:r>
+              <w:rPr>
+                <w:rFonts w:ascii="Arial" w:eastAsia="Arial" w:hAnsi="Arial" w:cs="Arial"/>
+                <w:color w:val="000000" w:themeColor="text1"/>
+                <w:sz w:val="20"/>
+                <w:szCs w:val="20"/>
               </w:rPr>
               <w:t>Erradicar a fome e garantir que todas as pessoas a alimentação culturalmente adequados, saudáveis e suficientes durante todo o ano.</w:t>
             </w:r>
           </w:p>
           <w:p>
             <w:pPr>
-              <w:pStyle w:val="ListParagraph"/>
+              <w:pStyle w:val="PargrafodaLista"/>
               <w:widowControl w:val="0"/>
               <w:numPr>
                 <w:ilvl w:val="0"/>
-                <w:numId w:val="4"/>
+                <w:numId w:val="1"/>
               </w:numPr>
-              <w:bidi w:val="0"/>
-              <w:spacing w:before="200" w:beforeAutospacing="off" w:after="0" w:afterAutospacing="off" w:line="240" w:lineRule="auto"/>
+              <w:spacing w:before="200" w:after="0" w:line="240" w:lineRule="auto"/>
               <w:jc w:val="both"/>
               <w:rPr>
-                <w:rFonts w:ascii="Arial" w:hAnsi="Arial" w:eastAsia="Arial" w:cs="Arial"/>
-                <w:noProof w:val="0"/>
-                <w:color w:val="000000" w:themeColor="text1" w:themeTint="FF" w:themeShade="FF"/>
-                <w:sz w:val="20"/>
-                <w:szCs w:val="20"/>
-                <w:lang w:val="pt-BR"/>
-              </w:rPr>
-            </w:pPr>
-            <w:r>
-              <w:rPr>
-                <w:rFonts w:ascii="Arial" w:hAnsi="Arial" w:eastAsia="Arial" w:cs="Arial"/>
-                <w:noProof w:val="0"/>
-                <w:color w:val="000000" w:themeColor="text1" w:themeTint="FF" w:themeShade="FF"/>
-                <w:sz w:val="20"/>
-                <w:szCs w:val="20"/>
-                <w:lang w:val="pt-BR"/>
+                <w:rFonts w:ascii="Arial" w:eastAsia="Arial" w:hAnsi="Arial" w:cs="Arial"/>
+                <w:color w:val="000000" w:themeColor="text1"/>
+                <w:sz w:val="20"/>
+                <w:szCs w:val="20"/>
+              </w:rPr>
+            </w:pPr>
+            <w:r>
+              <w:rPr>
+                <w:rFonts w:ascii="Arial" w:eastAsia="Arial" w:hAnsi="Arial" w:cs="Arial"/>
+                <w:color w:val="000000" w:themeColor="text1"/>
+                <w:sz w:val="20"/>
+                <w:szCs w:val="20"/>
               </w:rPr>
               <w:t xml:space="preserve">Erradicar as formas de má-nutrição relacionadas à desnutrição, reduzir as formas de má-nutrição relacionadas ao sobrepeso ou à obesidade. </w:t>
             </w:r>
           </w:p>
           <w:p>
             <w:pPr>
-              <w:pStyle w:val="ListParagraph"/>
+              <w:pStyle w:val="PargrafodaLista"/>
               <w:widowControl w:val="0"/>
               <w:numPr>
                 <w:ilvl w:val="0"/>
-                <w:numId w:val="4"/>
+                <w:numId w:val="1"/>
               </w:numPr>
-              <w:bidi w:val="0"/>
-              <w:spacing w:before="200" w:beforeAutospacing="off" w:after="0" w:afterAutospacing="off" w:line="240" w:lineRule="auto"/>
+              <w:spacing w:before="200" w:after="0" w:line="240" w:lineRule="auto"/>
               <w:jc w:val="both"/>
               <w:rPr>
-                <w:rFonts w:ascii="Arial" w:hAnsi="Arial" w:eastAsia="Arial" w:cs="Arial"/>
-                <w:noProof w:val="0"/>
-                <w:color w:val="000000" w:themeColor="text1" w:themeTint="FF" w:themeShade="FF"/>
-                <w:sz w:val="20"/>
-                <w:szCs w:val="20"/>
-                <w:lang w:val="pt-BR"/>
-              </w:rPr>
-            </w:pPr>
-            <w:r>
-              <w:rPr>
-                <w:rFonts w:ascii="Arial" w:hAnsi="Arial" w:eastAsia="Arial" w:cs="Arial"/>
-                <w:noProof w:val="0"/>
-                <w:color w:val="000000" w:themeColor="text1" w:themeTint="FF" w:themeShade="FF"/>
-                <w:sz w:val="20"/>
-                <w:szCs w:val="20"/>
-                <w:lang w:val="pt-BR"/>
+                <w:rFonts w:ascii="Arial" w:eastAsia="Arial" w:hAnsi="Arial" w:cs="Arial"/>
+                <w:color w:val="000000" w:themeColor="text1"/>
+                <w:sz w:val="20"/>
+                <w:szCs w:val="20"/>
+              </w:rPr>
+            </w:pPr>
+            <w:r>
+              <w:rPr>
+                <w:rFonts w:ascii="Arial" w:eastAsia="Arial" w:hAnsi="Arial" w:cs="Arial"/>
+                <w:color w:val="000000" w:themeColor="text1"/>
+                <w:sz w:val="20"/>
+                <w:szCs w:val="20"/>
               </w:rPr>
               <w:t>Aumentar a produtividade agrícola e a renda dos pequenos produtores de alimentos, visando tanto à produção de autoconsumo e garantia da reprodução social dessas populações quanto ao seu desenvolvimento socioeconômico, por meio do acesso seguro e equitativo.</w:t>
             </w:r>
           </w:p>
           <w:p>
             <w:pPr>
-              <w:pStyle w:val="ListParagraph"/>
+              <w:pStyle w:val="PargrafodaLista"/>
               <w:widowControl w:val="0"/>
               <w:numPr>
                 <w:ilvl w:val="0"/>
-                <w:numId w:val="4"/>
+                <w:numId w:val="1"/>
               </w:numPr>
-              <w:bidi w:val="0"/>
-              <w:spacing w:before="200" w:beforeAutospacing="off" w:after="0" w:afterAutospacing="off" w:line="240" w:lineRule="auto"/>
+              <w:spacing w:before="200" w:after="0" w:line="240" w:lineRule="auto"/>
               <w:jc w:val="both"/>
               <w:rPr>
-                <w:rFonts w:ascii="Arial" w:hAnsi="Arial" w:eastAsia="Arial" w:cs="Arial"/>
-                <w:noProof w:val="0"/>
-                <w:color w:val="000000" w:themeColor="text1" w:themeTint="FF" w:themeShade="FF"/>
-                <w:sz w:val="20"/>
-                <w:szCs w:val="20"/>
-                <w:lang w:val="pt-BR"/>
-              </w:rPr>
-            </w:pPr>
-            <w:r>
-              <w:rPr>
-                <w:rFonts w:ascii="Arial" w:hAnsi="Arial" w:eastAsia="Arial" w:cs="Arial"/>
-                <w:noProof w:val="0"/>
-                <w:color w:val="000000" w:themeColor="text1" w:themeTint="FF" w:themeShade="FF"/>
-                <w:sz w:val="20"/>
-                <w:szCs w:val="20"/>
-                <w:lang w:val="pt-BR"/>
+                <w:rFonts w:ascii="Arial" w:eastAsia="Arial" w:hAnsi="Arial" w:cs="Arial"/>
+                <w:color w:val="000000" w:themeColor="text1"/>
+                <w:sz w:val="20"/>
+                <w:szCs w:val="20"/>
+              </w:rPr>
+            </w:pPr>
+            <w:r>
+              <w:rPr>
+                <w:rFonts w:ascii="Arial" w:eastAsia="Arial" w:hAnsi="Arial" w:cs="Arial"/>
+                <w:color w:val="000000" w:themeColor="text1"/>
+                <w:sz w:val="20"/>
+                <w:szCs w:val="20"/>
               </w:rPr>
               <w:t>Garantir sistemas sustentáveis de produção de alimentos, por meio de políticas de pesquisa, de assistência técnica e extensão rural, visando implementar práticas agrícolas resilientes que aumentem a produção e a produtividade e, ao mesmo tempo, ajudem a proteger, recuperar e conservar os serviços ecossistêmicos, fortalecendo a capacidade de adaptação às mudanças do clima, às condições meteorológicas extremas, melhorando progressivamente a qualidade da terra, do solo, da água e do ar.</w:t>
             </w:r>
           </w:p>
           <w:p>
             <w:pPr>
-              <w:pStyle w:val="Normal"/>
               <w:widowControl w:val="0"/>
-              <w:suppressLineNumbers w:val="0"/>
-              <w:bidi w:val="0"/>
-              <w:spacing w:before="0" w:beforeAutospacing="off" w:after="0" w:afterAutospacing="off" w:line="240" w:lineRule="auto"/>
-              <w:ind w:left="0" w:right="0"/>
-              <w:jc w:val="left"/>
-              <w:rPr>
-                <w:rFonts w:ascii="Arial" w:hAnsi="Arial" w:eastAsia="Arial" w:cs="Arial"/>
-                <w:color w:val="4F6228" w:themeColor="accent3" w:themeTint="FF" w:themeShade="80"/>
+              <w:spacing w:after="0" w:line="240" w:lineRule="auto"/>
+              <w:rPr>
+                <w:rFonts w:ascii="Arial" w:eastAsia="Arial" w:hAnsi="Arial" w:cs="Arial"/>
+                <w:color w:val="4F6228" w:themeColor="accent3" w:themeShade="80"/>
                 <w:sz w:val="20"/>
                 <w:szCs w:val="20"/>
               </w:rPr>
@@ -2071,7 +2079,7 @@
         <w:spacing w:before="240" w:after="0"/>
         <w:jc w:val="both"/>
         <w:rPr>
-          <w:rFonts w:ascii="Arial" w:hAnsi="Arial" w:eastAsia="Arial" w:cs="Arial"/>
+          <w:rFonts w:ascii="Arial" w:eastAsia="Arial" w:hAnsi="Arial" w:cs="Arial"/>
           <w:b/>
           <w:sz w:val="20"/>
           <w:szCs w:val="20"/>
@@ -2079,7 +2087,7 @@
       </w:pPr>
       <w:r>
         <w:rPr>
-          <w:rFonts w:ascii="Arial" w:hAnsi="Arial" w:eastAsia="Arial" w:cs="Arial"/>
+          <w:rFonts w:ascii="Arial" w:eastAsia="Arial" w:hAnsi="Arial" w:cs="Arial"/>
           <w:b/>
           <w:sz w:val="20"/>
           <w:szCs w:val="20"/>
@@ -2092,12 +2100,12 @@
         <w:tblW w:w="9465" w:type="dxa"/>
         <w:tblInd w:w="44" w:type="dxa"/>
         <w:tblBorders>
-          <w:top w:val="single" w:color="000000" w:sz="4" w:space="0"/>
-          <w:left w:val="single" w:color="000000" w:sz="4" w:space="0"/>
-          <w:bottom w:val="single" w:color="000000" w:sz="4" w:space="0"/>
-          <w:right w:val="single" w:color="000000" w:sz="4" w:space="0"/>
-          <w:insideH w:val="single" w:color="000000" w:sz="4" w:space="0"/>
-          <w:insideV w:val="single" w:color="000000" w:sz="4" w:space="0"/>
+          <w:top w:val="single" w:sz="4" w:space="0" w:color="000000"/>
+          <w:left w:val="single" w:sz="4" w:space="0" w:color="000000"/>
+          <w:bottom w:val="single" w:sz="4" w:space="0" w:color="000000"/>
+          <w:right w:val="single" w:sz="4" w:space="0" w:color="000000"/>
+          <w:insideH w:val="single" w:sz="4" w:space="0" w:color="000000"/>
+          <w:insideV w:val="single" w:sz="4" w:space="0" w:color="000000"/>
         </w:tblBorders>
         <w:tblLayout w:type="fixed"/>
         <w:tblLook w:val="0400" w:firstRow="0" w:lastRow="0" w:firstColumn="0" w:lastColumn="0" w:noHBand="0" w:noVBand="1"/>
@@ -2109,208 +2117,163 @@
         <w:tc>
           <w:tcPr>
             <w:tcW w:w="9465" w:type="dxa"/>
-            <w:tcMar/>
           </w:tcPr>
           <w:p>
             <w:pPr>
-              <w:bidi w:val="0"/>
-              <w:spacing w:after="160" w:afterAutospacing="off" w:line="257" w:lineRule="auto"/>
-              <w:jc w:val="left"/>
-              <w:rPr>
-                <w:rFonts w:ascii="Arial" w:hAnsi="Arial" w:eastAsia="Arial" w:cs="Arial"/>
-                <w:noProof w:val="0"/>
-                <w:color w:val="000000" w:themeColor="text1" w:themeTint="FF" w:themeShade="FF"/>
-                <w:sz w:val="20"/>
-                <w:szCs w:val="20"/>
-                <w:lang w:val="pt-BR"/>
-              </w:rPr>
-            </w:pPr>
-            <w:r>
-              <w:rPr>
-                <w:rFonts w:ascii="Arial" w:hAnsi="Arial" w:eastAsia="Arial" w:cs="Arial"/>
-                <w:noProof w:val="0"/>
-                <w:color w:val="000000" w:themeColor="text1" w:themeTint="FF" w:themeShade="FF"/>
-                <w:sz w:val="20"/>
-                <w:szCs w:val="20"/>
-                <w:lang w:val="pt-BR"/>
+              <w:spacing w:after="160" w:line="257" w:lineRule="auto"/>
+              <w:rPr>
+                <w:rFonts w:ascii="Arial" w:eastAsia="Arial" w:hAnsi="Arial" w:cs="Arial"/>
+                <w:color w:val="000000" w:themeColor="text1"/>
+                <w:sz w:val="20"/>
+                <w:szCs w:val="20"/>
+              </w:rPr>
+            </w:pPr>
+            <w:r>
+              <w:rPr>
+                <w:rFonts w:ascii="Arial" w:eastAsia="Arial" w:hAnsi="Arial" w:cs="Arial"/>
+                <w:color w:val="000000" w:themeColor="text1"/>
+                <w:sz w:val="20"/>
+                <w:szCs w:val="20"/>
               </w:rPr>
               <w:t>Diante desse quadro escolhemos o tema acreditando que podemos fazer algo a respeito através do jogo. Conscientizar pessoas sobre as condições de pessoas que estão na rua, identificando alguns lugares onde essas pessoas podem ser acolhidas e/ou receberem alimentação.</w:t>
             </w:r>
           </w:p>
           <w:p>
             <w:pPr>
-              <w:bidi w:val="0"/>
-              <w:spacing w:after="160" w:afterAutospacing="off" w:line="257" w:lineRule="auto"/>
-              <w:jc w:val="left"/>
-              <w:rPr>
-                <w:rFonts w:ascii="Arial" w:hAnsi="Arial" w:eastAsia="Arial" w:cs="Arial"/>
-                <w:noProof w:val="0"/>
-                <w:color w:val="000000" w:themeColor="text1" w:themeTint="FF" w:themeShade="FF"/>
-                <w:sz w:val="20"/>
-                <w:szCs w:val="20"/>
-                <w:lang w:val="pt-BR"/>
-              </w:rPr>
-            </w:pPr>
-            <w:r>
-              <w:rPr>
-                <w:rFonts w:ascii="Arial" w:hAnsi="Arial" w:eastAsia="Arial" w:cs="Arial"/>
-                <w:noProof w:val="0"/>
-                <w:color w:val="000000" w:themeColor="text1" w:themeTint="FF" w:themeShade="FF"/>
-                <w:sz w:val="20"/>
-                <w:szCs w:val="20"/>
-                <w:lang w:val="pt-BR"/>
+              <w:spacing w:after="160" w:line="257" w:lineRule="auto"/>
+              <w:rPr>
+                <w:rFonts w:ascii="Arial" w:eastAsia="Arial" w:hAnsi="Arial" w:cs="Arial"/>
+                <w:color w:val="000000" w:themeColor="text1"/>
+                <w:sz w:val="20"/>
+                <w:szCs w:val="20"/>
+              </w:rPr>
+            </w:pPr>
+            <w:r>
+              <w:rPr>
+                <w:rFonts w:ascii="Arial" w:eastAsia="Arial" w:hAnsi="Arial" w:cs="Arial"/>
+                <w:color w:val="000000" w:themeColor="text1"/>
+                <w:sz w:val="20"/>
+                <w:szCs w:val="20"/>
               </w:rPr>
               <w:t xml:space="preserve">Existem diversas organizações que estão preocupadas com o </w:t>
             </w:r>
-            <w:r>
-              <w:rPr>
-                <w:rFonts w:ascii="Arial" w:hAnsi="Arial" w:eastAsia="Arial" w:cs="Arial"/>
-                <w:noProof w:val="0"/>
-                <w:color w:val="000000" w:themeColor="text1" w:themeTint="FF" w:themeShade="FF"/>
-                <w:sz w:val="20"/>
-                <w:szCs w:val="20"/>
-                <w:lang w:val="pt-BR"/>
+            <w:proofErr w:type="gramStart"/>
+            <w:r>
+              <w:rPr>
+                <w:rFonts w:ascii="Arial" w:eastAsia="Arial" w:hAnsi="Arial" w:cs="Arial"/>
+                <w:color w:val="000000" w:themeColor="text1"/>
+                <w:sz w:val="20"/>
+                <w:szCs w:val="20"/>
               </w:rPr>
               <w:t>bem estar</w:t>
             </w:r>
-            <w:r>
-              <w:rPr>
-                <w:rFonts w:ascii="Arial" w:hAnsi="Arial" w:eastAsia="Arial" w:cs="Arial"/>
-                <w:noProof w:val="0"/>
-                <w:color w:val="000000" w:themeColor="text1" w:themeTint="FF" w:themeShade="FF"/>
-                <w:sz w:val="20"/>
-                <w:szCs w:val="20"/>
-                <w:lang w:val="pt-BR"/>
+            <w:proofErr w:type="gramEnd"/>
+            <w:r>
+              <w:rPr>
+                <w:rFonts w:ascii="Arial" w:eastAsia="Arial" w:hAnsi="Arial" w:cs="Arial"/>
+                <w:color w:val="000000" w:themeColor="text1"/>
+                <w:sz w:val="20"/>
+                <w:szCs w:val="20"/>
               </w:rPr>
               <w:t xml:space="preserve"> alimentar das pessoas necessitadas. Como por exemplo:</w:t>
             </w:r>
           </w:p>
           <w:p>
             <w:pPr>
-              <w:bidi w:val="0"/>
-              <w:spacing w:after="160" w:afterAutospacing="off" w:line="257" w:lineRule="auto"/>
-              <w:jc w:val="left"/>
-              <w:rPr>
-                <w:rFonts w:ascii="Arial" w:hAnsi="Arial" w:eastAsia="Arial" w:cs="Arial"/>
-                <w:noProof w:val="0"/>
-                <w:color w:val="000000" w:themeColor="text1" w:themeTint="FF" w:themeShade="FF"/>
-                <w:sz w:val="20"/>
-                <w:szCs w:val="20"/>
-                <w:lang w:val="pt-BR"/>
-              </w:rPr>
-            </w:pPr>
-            <w:r>
-              <w:rPr>
-                <w:rFonts w:ascii="Arial" w:hAnsi="Arial" w:eastAsia="Arial" w:cs="Arial"/>
-                <w:noProof w:val="0"/>
-                <w:color w:val="000000" w:themeColor="text1" w:themeTint="FF" w:themeShade="FF"/>
-                <w:sz w:val="20"/>
-                <w:szCs w:val="20"/>
-                <w:lang w:val="pt-BR"/>
+              <w:spacing w:after="160" w:line="257" w:lineRule="auto"/>
+              <w:rPr>
+                <w:rFonts w:ascii="Arial" w:eastAsia="Arial" w:hAnsi="Arial" w:cs="Arial"/>
+                <w:color w:val="000000" w:themeColor="text1"/>
+                <w:sz w:val="20"/>
+                <w:szCs w:val="20"/>
+              </w:rPr>
+            </w:pPr>
+            <w:r>
+              <w:rPr>
+                <w:rFonts w:ascii="Arial" w:eastAsia="Arial" w:hAnsi="Arial" w:cs="Arial"/>
+                <w:color w:val="000000" w:themeColor="text1"/>
+                <w:sz w:val="20"/>
+                <w:szCs w:val="20"/>
               </w:rPr>
               <w:t xml:space="preserve"> </w:t>
             </w:r>
           </w:p>
           <w:p>
             <w:pPr>
-              <w:bidi w:val="0"/>
-              <w:spacing w:after="160" w:afterAutospacing="off" w:line="257" w:lineRule="auto"/>
-              <w:jc w:val="left"/>
-              <w:rPr>
-                <w:rFonts w:ascii="Arial" w:hAnsi="Arial" w:eastAsia="Arial" w:cs="Arial"/>
-                <w:noProof w:val="0"/>
-                <w:color w:val="000000" w:themeColor="text1" w:themeTint="FF" w:themeShade="FF"/>
-                <w:sz w:val="20"/>
-                <w:szCs w:val="20"/>
-                <w:lang w:val="pt-BR"/>
-              </w:rPr>
-            </w:pPr>
-            <w:r>
-              <w:rPr>
-                <w:rFonts w:ascii="Arial" w:hAnsi="Arial" w:eastAsia="Arial" w:cs="Arial"/>
-                <w:noProof w:val="0"/>
-                <w:color w:val="000000" w:themeColor="text1" w:themeTint="FF" w:themeShade="FF"/>
-                <w:sz w:val="20"/>
-                <w:szCs w:val="20"/>
-                <w:lang w:val="pt-BR"/>
+              <w:spacing w:after="160" w:line="257" w:lineRule="auto"/>
+              <w:rPr>
+                <w:rFonts w:ascii="Arial" w:eastAsia="Arial" w:hAnsi="Arial" w:cs="Arial"/>
+                <w:color w:val="000000" w:themeColor="text1"/>
+                <w:sz w:val="20"/>
+                <w:szCs w:val="20"/>
+              </w:rPr>
+            </w:pPr>
+            <w:r>
+              <w:rPr>
+                <w:rFonts w:ascii="Arial" w:eastAsia="Arial" w:hAnsi="Arial" w:cs="Arial"/>
+                <w:color w:val="000000" w:themeColor="text1"/>
+                <w:sz w:val="20"/>
+                <w:szCs w:val="20"/>
               </w:rPr>
               <w:t>Ação Cidadania</w:t>
             </w:r>
           </w:p>
           <w:p>
             <w:pPr>
-              <w:bidi w:val="0"/>
-              <w:spacing w:after="160" w:afterAutospacing="off" w:line="257" w:lineRule="auto"/>
-              <w:jc w:val="left"/>
-              <w:rPr>
-                <w:rFonts w:ascii="Arial" w:hAnsi="Arial" w:eastAsia="Arial" w:cs="Arial"/>
-                <w:noProof w:val="0"/>
-                <w:color w:val="000000" w:themeColor="text1" w:themeTint="FF" w:themeShade="FF"/>
-                <w:sz w:val="20"/>
-                <w:szCs w:val="20"/>
-                <w:lang w:val="pt-BR"/>
-              </w:rPr>
-            </w:pPr>
-            <w:r>
-              <w:rPr>
-                <w:rFonts w:ascii="Arial" w:hAnsi="Arial" w:eastAsia="Arial" w:cs="Arial"/>
-                <w:noProof w:val="0"/>
-                <w:color w:val="000000" w:themeColor="text1" w:themeTint="FF" w:themeShade="FF"/>
-                <w:sz w:val="20"/>
-                <w:szCs w:val="20"/>
-                <w:lang w:val="pt-BR"/>
+              <w:spacing w:after="160" w:line="257" w:lineRule="auto"/>
+              <w:rPr>
+                <w:rFonts w:ascii="Arial" w:eastAsia="Arial" w:hAnsi="Arial" w:cs="Arial"/>
+                <w:color w:val="000000" w:themeColor="text1"/>
+                <w:sz w:val="20"/>
+                <w:szCs w:val="20"/>
+              </w:rPr>
+            </w:pPr>
+            <w:r>
+              <w:rPr>
+                <w:rFonts w:ascii="Arial" w:eastAsia="Arial" w:hAnsi="Arial" w:cs="Arial"/>
+                <w:color w:val="000000" w:themeColor="text1"/>
+                <w:sz w:val="20"/>
+                <w:szCs w:val="20"/>
               </w:rPr>
               <w:t>Ação da Cidadania nasceu em 1993, fundada pelo sociólogo Herbert de Souza, o Betinho, formando uma imensa rede de mobilização de alcance nacional para ajudar brasileiros que estavam abaixo da linha da pobreza e se transformou no movimento social mais reconhecido do Brasil.</w:t>
             </w:r>
           </w:p>
           <w:p>
             <w:pPr>
-              <w:bidi w:val="0"/>
-              <w:spacing w:after="160" w:afterAutospacing="off" w:line="257" w:lineRule="auto"/>
-              <w:jc w:val="left"/>
-              <w:rPr>
-                <w:rFonts w:ascii="Arial" w:hAnsi="Arial" w:eastAsia="Arial" w:cs="Arial"/>
-                <w:noProof w:val="0"/>
-                <w:color w:val="000000" w:themeColor="text1" w:themeTint="FF" w:themeShade="FF"/>
-                <w:sz w:val="20"/>
-                <w:szCs w:val="20"/>
-                <w:lang w:val="pt-BR"/>
-              </w:rPr>
-            </w:pPr>
-            <w:r>
-              <w:rPr>
-                <w:rFonts w:ascii="Arial" w:hAnsi="Arial" w:eastAsia="Arial" w:cs="Arial"/>
-                <w:noProof w:val="0"/>
-                <w:color w:val="000000" w:themeColor="text1" w:themeTint="FF" w:themeShade="FF"/>
-                <w:sz w:val="20"/>
-                <w:szCs w:val="20"/>
-                <w:lang w:val="pt-BR"/>
+              <w:spacing w:after="160" w:line="257" w:lineRule="auto"/>
+              <w:rPr>
+                <w:rFonts w:ascii="Arial" w:eastAsia="Arial" w:hAnsi="Arial" w:cs="Arial"/>
+                <w:color w:val="000000" w:themeColor="text1"/>
+                <w:sz w:val="20"/>
+                <w:szCs w:val="20"/>
+              </w:rPr>
+            </w:pPr>
+            <w:r>
+              <w:rPr>
+                <w:rFonts w:ascii="Arial" w:eastAsia="Arial" w:hAnsi="Arial" w:cs="Arial"/>
+                <w:color w:val="000000" w:themeColor="text1"/>
+                <w:sz w:val="20"/>
+                <w:szCs w:val="20"/>
               </w:rPr>
               <w:t>ONG Banco de Alimentos</w:t>
             </w:r>
           </w:p>
           <w:p>
             <w:pPr>
-              <w:bidi w:val="0"/>
-              <w:spacing w:after="160" w:afterAutospacing="off" w:line="257" w:lineRule="auto"/>
-              <w:jc w:val="left"/>
-              <w:rPr>
-                <w:rFonts w:ascii="Arial" w:hAnsi="Arial" w:eastAsia="Arial" w:cs="Arial"/>
-                <w:noProof w:val="0"/>
-                <w:color w:val="000000" w:themeColor="text1" w:themeTint="FF" w:themeShade="FF"/>
-                <w:sz w:val="20"/>
-                <w:szCs w:val="20"/>
-                <w:lang w:val="pt-BR"/>
-              </w:rPr>
-            </w:pPr>
-            <w:r>
-              <w:rPr>
-                <w:rFonts w:ascii="Arial" w:hAnsi="Arial" w:eastAsia="Arial" w:cs="Arial"/>
-                <w:noProof w:val="0"/>
-                <w:color w:val="000000" w:themeColor="text1" w:themeTint="FF" w:themeShade="FF"/>
-                <w:sz w:val="20"/>
-                <w:szCs w:val="20"/>
-                <w:lang w:val="pt-BR"/>
+              <w:spacing w:after="160" w:line="257" w:lineRule="auto"/>
+              <w:rPr>
+                <w:rFonts w:ascii="Arial" w:eastAsia="Arial" w:hAnsi="Arial" w:cs="Arial"/>
+                <w:color w:val="000000" w:themeColor="text1"/>
+                <w:sz w:val="20"/>
+                <w:szCs w:val="20"/>
+              </w:rPr>
+            </w:pPr>
+            <w:r>
+              <w:rPr>
+                <w:rFonts w:ascii="Arial" w:eastAsia="Arial" w:hAnsi="Arial" w:cs="Arial"/>
+                <w:color w:val="000000" w:themeColor="text1"/>
+                <w:sz w:val="20"/>
+                <w:szCs w:val="20"/>
               </w:rPr>
               <w:t>A ONG ajuda a combater o desperdício e alimenta milhares de pessoas em situação de insegurança alimentar.</w:t>
             </w:r>
@@ -2322,18 +2285,18 @@
       <w:pPr>
         <w:spacing w:after="0" w:line="240" w:lineRule="auto"/>
         <w:rPr>
-          <w:rFonts w:ascii="Arial" w:hAnsi="Arial" w:eastAsia="Arial" w:cs="Arial"/>
-          <w:b/>
-          <w:sz w:val="20"/>
-          <w:szCs w:val="20"/>
-        </w:rPr>
-      </w:pPr>
-    </w:p>
-    <w:p>
-      <w:pPr>
-        <w:spacing w:after="0" w:line="240" w:lineRule="auto"/>
-        <w:rPr>
-          <w:rFonts w:ascii="Arial" w:hAnsi="Arial" w:eastAsia="Arial" w:cs="Arial"/>
+          <w:rFonts w:ascii="Arial" w:eastAsia="Arial" w:hAnsi="Arial" w:cs="Arial"/>
+          <w:b/>
+          <w:sz w:val="20"/>
+          <w:szCs w:val="20"/>
+        </w:rPr>
+      </w:pPr>
+    </w:p>
+    <w:p>
+      <w:pPr>
+        <w:spacing w:after="0" w:line="240" w:lineRule="auto"/>
+        <w:rPr>
+          <w:rFonts w:ascii="Arial" w:eastAsia="Arial" w:hAnsi="Arial" w:cs="Arial"/>
           <w:b/>
           <w:sz w:val="20"/>
           <w:szCs w:val="20"/>
@@ -2341,7 +2304,7 @@
       </w:pPr>
       <w:r>
         <w:rPr>
-          <w:rFonts w:ascii="Arial" w:hAnsi="Arial" w:eastAsia="Arial" w:cs="Arial"/>
+          <w:rFonts w:ascii="Arial" w:eastAsia="Arial" w:hAnsi="Arial" w:cs="Arial"/>
           <w:b/>
           <w:sz w:val="20"/>
           <w:szCs w:val="20"/>
@@ -2353,7 +2316,7 @@
       <w:pPr>
         <w:spacing w:after="0" w:line="240" w:lineRule="auto"/>
         <w:rPr>
-          <w:rFonts w:ascii="Arial" w:hAnsi="Arial" w:eastAsia="Arial" w:cs="Arial"/>
+          <w:rFonts w:ascii="Arial" w:eastAsia="Arial" w:hAnsi="Arial" w:cs="Arial"/>
           <w:b/>
           <w:color w:val="FF3333"/>
           <w:sz w:val="16"/>
@@ -2362,7 +2325,7 @@
       </w:pPr>
       <w:r>
         <w:rPr>
-          <w:rFonts w:ascii="Arial" w:hAnsi="Arial" w:eastAsia="Arial" w:cs="Arial"/>
+          <w:rFonts w:ascii="Arial" w:eastAsia="Arial" w:hAnsi="Arial" w:cs="Arial"/>
           <w:b/>
           <w:sz w:val="20"/>
           <w:szCs w:val="20"/>
@@ -2384,36 +2347,34 @@
           <w:tcPr>
             <w:tcW w:w="9300" w:type="dxa"/>
             <w:tcBorders>
-              <w:top w:val="single" w:color="000000" w:themeColor="text1" w:sz="4" w:space="0"/>
-              <w:left w:val="single" w:color="000000" w:themeColor="text1" w:sz="4" w:space="0"/>
-              <w:bottom w:val="single" w:color="000000" w:themeColor="text1" w:sz="4" w:space="0"/>
-              <w:right w:val="single" w:color="000000" w:themeColor="text1" w:sz="4" w:space="0"/>
+              <w:top w:val="single" w:sz="4" w:space="0" w:color="000000" w:themeColor="text1"/>
+              <w:left w:val="single" w:sz="4" w:space="0" w:color="000000" w:themeColor="text1"/>
+              <w:bottom w:val="single" w:sz="4" w:space="0" w:color="000000" w:themeColor="text1"/>
+              <w:right w:val="single" w:sz="4" w:space="0" w:color="000000" w:themeColor="text1"/>
             </w:tcBorders>
             <w:shd w:val="clear" w:color="auto" w:fill="auto"/>
-            <w:tcMar/>
           </w:tcPr>
           <w:p>
             <w:pPr>
               <w:pBdr>
-                <w:top w:val="nil" w:color="000000" w:sz="0" w:space="0"/>
-                <w:left w:val="nil" w:color="000000" w:sz="0" w:space="0"/>
-                <w:bottom w:val="nil" w:color="000000" w:sz="0" w:space="0"/>
-                <w:right w:val="nil" w:color="000000" w:sz="0" w:space="0"/>
-                <w:between w:val="nil" w:color="000000" w:sz="0" w:space="0"/>
+                <w:top w:val="nil"/>
+                <w:left w:val="nil"/>
+                <w:bottom w:val="nil"/>
+                <w:right w:val="nil"/>
+                <w:between w:val="nil"/>
               </w:pBdr>
               <w:spacing w:after="0" w:line="240" w:lineRule="auto"/>
               <w:jc w:val="both"/>
               <w:rPr>
-                <w:rFonts w:ascii="Arial" w:hAnsi="Arial" w:eastAsia="Arial" w:cs="Arial"/>
-                <w:color w:val="4F6228" w:themeColor="accent3" w:themeTint="FF" w:themeShade="80"/>
-                <w:sz w:val="20"/>
-                <w:szCs w:val="20"/>
-              </w:rPr>
-            </w:pPr>
-            <w:r>
-              <w:rPr>
-                <w:rFonts w:ascii="Arial" w:hAnsi="Arial" w:eastAsia="Arial" w:cs="Arial"/>
-                <w:color w:val="4F6228" w:themeColor="accent3" w:themeTint="FF" w:themeShade="80"/>
+                <w:rFonts w:ascii="Arial" w:eastAsia="Arial" w:hAnsi="Arial" w:cs="Arial"/>
+                <w:color w:val="4F6228" w:themeColor="accent3" w:themeShade="80"/>
+                <w:sz w:val="20"/>
+                <w:szCs w:val="20"/>
+              </w:rPr>
+            </w:pPr>
+            <w:r>
+              <w:rPr>
+                <w:rFonts w:ascii="Arial" w:eastAsia="Arial" w:hAnsi="Arial" w:cs="Arial"/>
                 <w:sz w:val="20"/>
                 <w:szCs w:val="20"/>
               </w:rPr>
@@ -2421,8 +2382,7 @@
             </w:r>
             <w:r>
               <w:rPr>
-                <w:rFonts w:ascii="Arial" w:hAnsi="Arial" w:eastAsia="Arial" w:cs="Arial"/>
-                <w:color w:val="4F6228" w:themeColor="accent3" w:themeTint="FF" w:themeShade="80"/>
+                <w:rFonts w:ascii="Arial" w:eastAsia="Arial" w:hAnsi="Arial" w:cs="Arial"/>
                 <w:sz w:val="20"/>
                 <w:szCs w:val="20"/>
               </w:rPr>
@@ -2430,8 +2390,7 @@
             </w:r>
             <w:r>
               <w:rPr>
-                <w:rFonts w:ascii="Arial" w:hAnsi="Arial" w:eastAsia="Arial" w:cs="Arial"/>
-                <w:color w:val="4F6228" w:themeColor="accent3" w:themeTint="FF" w:themeShade="80"/>
+                <w:rFonts w:ascii="Arial" w:eastAsia="Arial" w:hAnsi="Arial" w:cs="Arial"/>
                 <w:sz w:val="20"/>
                 <w:szCs w:val="20"/>
               </w:rPr>
@@ -2439,8 +2398,7 @@
             </w:r>
             <w:r>
               <w:rPr>
-                <w:rFonts w:ascii="Arial" w:hAnsi="Arial" w:eastAsia="Arial" w:cs="Arial"/>
-                <w:color w:val="4F6228" w:themeColor="accent3" w:themeTint="FF" w:themeShade="80"/>
+                <w:rFonts w:ascii="Arial" w:eastAsia="Arial" w:hAnsi="Arial" w:cs="Arial"/>
                 <w:sz w:val="20"/>
                 <w:szCs w:val="20"/>
               </w:rPr>
@@ -2448,8 +2406,7 @@
             </w:r>
             <w:r>
               <w:rPr>
-                <w:rFonts w:ascii="Arial" w:hAnsi="Arial" w:eastAsia="Arial" w:cs="Arial"/>
-                <w:color w:val="4F6228" w:themeColor="accent3" w:themeTint="FF" w:themeShade="80"/>
+                <w:rFonts w:ascii="Arial" w:eastAsia="Arial" w:hAnsi="Arial" w:cs="Arial"/>
                 <w:sz w:val="20"/>
                 <w:szCs w:val="20"/>
               </w:rPr>
@@ -2457,8 +2414,7 @@
             </w:r>
             <w:r>
               <w:rPr>
-                <w:rFonts w:ascii="Arial" w:hAnsi="Arial" w:eastAsia="Arial" w:cs="Arial"/>
-                <w:color w:val="4F6228" w:themeColor="accent3" w:themeTint="FF" w:themeShade="80"/>
+                <w:rFonts w:ascii="Arial" w:eastAsia="Arial" w:hAnsi="Arial" w:cs="Arial"/>
                 <w:sz w:val="20"/>
                 <w:szCs w:val="20"/>
               </w:rPr>
@@ -2466,21 +2422,19 @@
             </w:r>
             <w:r>
               <w:rPr>
-                <w:rFonts w:ascii="Arial" w:hAnsi="Arial" w:eastAsia="Arial" w:cs="Arial"/>
-                <w:color w:val="4F6228" w:themeColor="accent3" w:themeTint="FF" w:themeShade="80"/>
-                <w:sz w:val="20"/>
-                <w:szCs w:val="20"/>
-              </w:rPr>
-              <w:t xml:space="preserve"> de ensino e ongs que lutam pela causa </w:t>
-            </w:r>
-            <w:r>
-              <w:rPr>
-                <w:rFonts w:ascii="Arial" w:hAnsi="Arial" w:eastAsia="Arial" w:cs="Arial"/>
-                <w:color w:val="4F6228" w:themeColor="accent3" w:themeTint="FF" w:themeShade="80"/>
-                <w:sz w:val="20"/>
-                <w:szCs w:val="20"/>
-              </w:rPr>
-              <w:t xml:space="preserve"> </w:t>
+                <w:rFonts w:ascii="Arial" w:eastAsia="Arial" w:hAnsi="Arial" w:cs="Arial"/>
+                <w:sz w:val="20"/>
+                <w:szCs w:val="20"/>
+              </w:rPr>
+              <w:t xml:space="preserve"> de ensino e ongs que lutam pela causa</w:t>
+            </w:r>
+            <w:r>
+              <w:rPr>
+                <w:rFonts w:ascii="Arial" w:eastAsia="Arial" w:hAnsi="Arial" w:cs="Arial"/>
+                <w:sz w:val="20"/>
+                <w:szCs w:val="20"/>
+              </w:rPr>
+              <w:t>.</w:t>
             </w:r>
           </w:p>
         </w:tc>
@@ -2490,18 +2444,18 @@
       <w:pPr>
         <w:spacing w:after="0" w:line="240" w:lineRule="auto"/>
         <w:rPr>
-          <w:rFonts w:ascii="Arial" w:hAnsi="Arial" w:eastAsia="Arial" w:cs="Arial"/>
-          <w:b/>
-          <w:sz w:val="20"/>
-          <w:szCs w:val="20"/>
-        </w:rPr>
-      </w:pPr>
-    </w:p>
-    <w:p>
-      <w:pPr>
-        <w:spacing w:after="0" w:line="240" w:lineRule="auto"/>
-        <w:rPr>
-          <w:rFonts w:ascii="Arial" w:hAnsi="Arial" w:eastAsia="Arial" w:cs="Arial"/>
+          <w:rFonts w:ascii="Arial" w:eastAsia="Arial" w:hAnsi="Arial" w:cs="Arial"/>
+          <w:b/>
+          <w:sz w:val="20"/>
+          <w:szCs w:val="20"/>
+        </w:rPr>
+      </w:pPr>
+    </w:p>
+    <w:p>
+      <w:pPr>
+        <w:spacing w:after="0" w:line="240" w:lineRule="auto"/>
+        <w:rPr>
+          <w:rFonts w:ascii="Arial" w:eastAsia="Arial" w:hAnsi="Arial" w:cs="Arial"/>
           <w:b/>
           <w:color w:val="FF3333"/>
           <w:sz w:val="16"/>
@@ -2510,7 +2464,7 @@
       </w:pPr>
       <w:r>
         <w:rPr>
-          <w:rFonts w:ascii="Arial" w:hAnsi="Arial" w:eastAsia="Arial" w:cs="Arial"/>
+          <w:rFonts w:ascii="Arial" w:eastAsia="Arial" w:hAnsi="Arial" w:cs="Arial"/>
           <w:b/>
           <w:sz w:val="20"/>
           <w:szCs w:val="20"/>
@@ -2532,56 +2486,27 @@
           <w:tcPr>
             <w:tcW w:w="9300" w:type="dxa"/>
             <w:tcBorders>
-              <w:top w:val="single" w:color="000000" w:themeColor="text1" w:sz="4" w:space="0"/>
-              <w:left w:val="single" w:color="000000" w:themeColor="text1" w:sz="4" w:space="0"/>
-              <w:bottom w:val="single" w:color="000000" w:themeColor="text1" w:sz="4" w:space="0"/>
-              <w:right w:val="single" w:color="000000" w:themeColor="text1" w:sz="4" w:space="0"/>
+              <w:top w:val="single" w:sz="4" w:space="0" w:color="000000" w:themeColor="text1"/>
+              <w:left w:val="single" w:sz="4" w:space="0" w:color="000000" w:themeColor="text1"/>
+              <w:bottom w:val="single" w:sz="4" w:space="0" w:color="000000" w:themeColor="text1"/>
+              <w:right w:val="single" w:sz="4" w:space="0" w:color="000000" w:themeColor="text1"/>
             </w:tcBorders>
             <w:shd w:val="clear" w:color="auto" w:fill="auto"/>
-            <w:tcMar/>
           </w:tcPr>
           <w:p>
             <w:pPr>
-              <w:pStyle w:val="Normal"/>
-              <w:suppressLineNumbers w:val="0"/>
-              <w:bidi w:val="0"/>
-              <w:spacing w:before="0" w:beforeAutospacing="off" w:after="0" w:afterAutospacing="off" w:line="240" w:lineRule="auto"/>
-              <w:ind w:left="0" w:right="0"/>
+              <w:spacing w:after="0" w:line="240" w:lineRule="auto"/>
               <w:jc w:val="both"/>
             </w:pPr>
             <w:r>
               <w:rPr>
-                <w:rFonts w:ascii="Arial" w:hAnsi="Arial" w:eastAsia="Arial" w:cs="Arial"/>
-                <w:color w:val="4F6228" w:themeColor="accent3" w:themeTint="FF" w:themeShade="80"/>
-                <w:sz w:val="20"/>
-                <w:szCs w:val="20"/>
-              </w:rPr>
-              <w:t>Idade</w:t>
-            </w:r>
-          </w:p>
-          <w:p>
-            <w:pPr>
-              <w:pStyle w:val="Normal"/>
-              <w:suppressLineNumbers w:val="0"/>
-              <w:bidi w:val="0"/>
-              <w:spacing w:before="0" w:beforeAutospacing="off" w:after="0" w:afterAutospacing="off" w:line="240" w:lineRule="auto"/>
-              <w:ind w:left="0" w:right="0"/>
-              <w:jc w:val="both"/>
-              <w:rPr>
-                <w:rFonts w:ascii="Arial" w:hAnsi="Arial" w:eastAsia="Arial" w:cs="Arial"/>
-                <w:color w:val="4F6228" w:themeColor="accent3" w:themeTint="FF" w:themeShade="80"/>
-                <w:sz w:val="20"/>
-                <w:szCs w:val="20"/>
-              </w:rPr>
-            </w:pPr>
-            <w:r>
-              <w:rPr>
-                <w:rFonts w:ascii="Arial" w:hAnsi="Arial" w:eastAsia="Arial" w:cs="Arial"/>
-                <w:color w:val="4F6228" w:themeColor="accent3" w:themeTint="FF" w:themeShade="80"/>
-                <w:sz w:val="20"/>
-                <w:szCs w:val="20"/>
-              </w:rPr>
-              <w:t>Localização</w:t>
+                <w:rFonts w:ascii="Arial" w:eastAsia="Arial" w:hAnsi="Arial" w:cs="Arial"/>
+                <w:color w:val="4F6228" w:themeColor="accent3" w:themeShade="80"/>
+                <w:sz w:val="20"/>
+                <w:szCs w:val="20"/>
+              </w:rPr>
+              <w:lastRenderedPageBreak/>
+              <w:t>Adultos de 20 a 60 anos, dentro do estado de São Paulo.</w:t>
             </w:r>
           </w:p>
         </w:tc>
@@ -2591,18 +2516,18 @@
       <w:pPr>
         <w:spacing w:after="0" w:line="240" w:lineRule="auto"/>
         <w:rPr>
-          <w:rFonts w:ascii="Arial" w:hAnsi="Arial" w:eastAsia="Arial" w:cs="Arial"/>
-          <w:b/>
-          <w:sz w:val="20"/>
-          <w:szCs w:val="20"/>
-        </w:rPr>
-      </w:pPr>
-    </w:p>
-    <w:p>
-      <w:pPr>
-        <w:spacing w:after="0" w:line="240" w:lineRule="auto"/>
-        <w:rPr>
-          <w:rFonts w:ascii="Arial" w:hAnsi="Arial" w:eastAsia="Arial" w:cs="Arial"/>
+          <w:rFonts w:ascii="Arial" w:eastAsia="Arial" w:hAnsi="Arial" w:cs="Arial"/>
+          <w:b/>
+          <w:sz w:val="20"/>
+          <w:szCs w:val="20"/>
+        </w:rPr>
+      </w:pPr>
+    </w:p>
+    <w:p>
+      <w:pPr>
+        <w:spacing w:after="0" w:line="240" w:lineRule="auto"/>
+        <w:rPr>
+          <w:rFonts w:ascii="Arial" w:eastAsia="Arial" w:hAnsi="Arial" w:cs="Arial"/>
           <w:b/>
           <w:sz w:val="20"/>
           <w:szCs w:val="20"/>
@@ -2610,7 +2535,7 @@
       </w:pPr>
       <w:r>
         <w:rPr>
-          <w:rFonts w:ascii="Arial" w:hAnsi="Arial" w:eastAsia="Arial" w:cs="Arial"/>
+          <w:rFonts w:ascii="Arial" w:eastAsia="Arial" w:hAnsi="Arial" w:cs="Arial"/>
           <w:b/>
           <w:sz w:val="20"/>
           <w:szCs w:val="20"/>
@@ -2632,50 +2557,38 @@
           <w:tcPr>
             <w:tcW w:w="9300" w:type="dxa"/>
             <w:tcBorders>
-              <w:top w:val="single" w:color="000000" w:themeColor="text1" w:sz="4" w:space="0"/>
-              <w:left w:val="single" w:color="000000" w:themeColor="text1" w:sz="4" w:space="0"/>
-              <w:bottom w:val="single" w:color="000000" w:themeColor="text1" w:sz="4" w:space="0"/>
-              <w:right w:val="single" w:color="000000" w:themeColor="text1" w:sz="4" w:space="0"/>
+              <w:top w:val="single" w:sz="4" w:space="0" w:color="000000" w:themeColor="text1"/>
+              <w:left w:val="single" w:sz="4" w:space="0" w:color="000000" w:themeColor="text1"/>
+              <w:bottom w:val="single" w:sz="4" w:space="0" w:color="000000" w:themeColor="text1"/>
+              <w:right w:val="single" w:sz="4" w:space="0" w:color="000000" w:themeColor="text1"/>
             </w:tcBorders>
             <w:shd w:val="clear" w:color="auto" w:fill="auto"/>
-            <w:tcMar/>
           </w:tcPr>
           <w:p>
             <w:pPr>
-              <w:pStyle w:val="Normal"/>
-              <w:suppressLineNumbers w:val="0"/>
-              <w:bidi w:val="0"/>
-              <w:spacing w:before="0" w:beforeAutospacing="off" w:after="0" w:afterAutospacing="off" w:line="240" w:lineRule="auto"/>
-              <w:ind w:left="0" w:right="0"/>
+              <w:spacing w:after="0" w:line="240" w:lineRule="auto"/>
               <w:jc w:val="both"/>
             </w:pPr>
             <w:r>
               <w:rPr>
-                <w:rFonts w:ascii="Arial" w:hAnsi="Arial" w:eastAsia="Arial" w:cs="Arial"/>
-                <w:color w:val="4F6228" w:themeColor="accent3" w:themeTint="FF" w:themeShade="80"/>
-                <w:sz w:val="20"/>
-                <w:szCs w:val="20"/>
-              </w:rPr>
-              <w:t xml:space="preserve">Moradores de rua </w:t>
-            </w:r>
-            <w:r>
-              <w:rPr>
-                <w:rFonts w:ascii="Arial" w:hAnsi="Arial" w:eastAsia="Arial" w:cs="Arial"/>
-                <w:color w:val="4F6228" w:themeColor="accent3" w:themeTint="FF" w:themeShade="80"/>
-                <w:sz w:val="20"/>
-                <w:szCs w:val="20"/>
-              </w:rPr>
-              <w:t>como</w:t>
-            </w:r>
-            <w:r>
-              <w:rPr>
-                <w:rFonts w:ascii="Arial" w:hAnsi="Arial" w:eastAsia="Arial" w:cs="Arial"/>
-                <w:color w:val="4F6228" w:themeColor="accent3" w:themeTint="FF" w:themeShade="80"/>
-                <w:sz w:val="20"/>
-                <w:szCs w:val="20"/>
-              </w:rPr>
-              <w:t xml:space="preserve"> sobrevivem</w:t>
-            </w:r>
+                <w:rFonts w:ascii="Arial" w:eastAsia="Arial" w:hAnsi="Arial" w:cs="Arial"/>
+                <w:color w:val="4F6228" w:themeColor="accent3" w:themeShade="80"/>
+                <w:sz w:val="20"/>
+                <w:szCs w:val="20"/>
+              </w:rPr>
+              <w:t>Moradores de rua como sobrevivem</w:t>
+            </w:r>
+            <w:r>
+              <w:rPr>
+                <w:rFonts w:ascii="Arial" w:eastAsia="Arial" w:hAnsi="Arial" w:cs="Arial"/>
+                <w:color w:val="4F6228" w:themeColor="accent3" w:themeShade="80"/>
+                <w:sz w:val="20"/>
+                <w:szCs w:val="20"/>
+              </w:rPr>
+              <w:t>.</w:t>
+            </w:r>
+            <w:bookmarkStart w:id="0" w:name="_GoBack"/>
+            <w:bookmarkEnd w:id="0"/>
           </w:p>
         </w:tc>
       </w:tr>
@@ -2684,18 +2597,18 @@
       <w:pPr>
         <w:spacing w:after="0" w:line="240" w:lineRule="auto"/>
         <w:rPr>
-          <w:rFonts w:ascii="Arial" w:hAnsi="Arial" w:eastAsia="Arial" w:cs="Arial"/>
-          <w:b/>
-          <w:sz w:val="20"/>
-          <w:szCs w:val="20"/>
-        </w:rPr>
-      </w:pPr>
-    </w:p>
-    <w:p>
-      <w:pPr>
-        <w:spacing w:after="0" w:line="240" w:lineRule="auto"/>
-        <w:rPr>
-          <w:rFonts w:ascii="Arial" w:hAnsi="Arial" w:eastAsia="Arial" w:cs="Arial"/>
+          <w:rFonts w:ascii="Arial" w:eastAsia="Arial" w:hAnsi="Arial" w:cs="Arial"/>
+          <w:b/>
+          <w:sz w:val="20"/>
+          <w:szCs w:val="20"/>
+        </w:rPr>
+      </w:pPr>
+    </w:p>
+    <w:p>
+      <w:pPr>
+        <w:spacing w:after="0" w:line="240" w:lineRule="auto"/>
+        <w:rPr>
+          <w:rFonts w:ascii="Arial" w:eastAsia="Arial" w:hAnsi="Arial" w:cs="Arial"/>
           <w:b/>
           <w:sz w:val="20"/>
           <w:szCs w:val="20"/>
@@ -2703,7 +2616,7 @@
       </w:pPr>
       <w:r>
         <w:rPr>
-          <w:rFonts w:ascii="Arial" w:hAnsi="Arial" w:eastAsia="Arial" w:cs="Arial"/>
+          <w:rFonts w:ascii="Arial" w:eastAsia="Arial" w:hAnsi="Arial" w:cs="Arial"/>
           <w:b/>
           <w:sz w:val="20"/>
           <w:szCs w:val="20"/>
@@ -2725,31 +2638,35 @@
           <w:tcPr>
             <w:tcW w:w="9300" w:type="dxa"/>
             <w:tcBorders>
-              <w:top w:val="single" w:color="000000" w:themeColor="text1" w:sz="4" w:space="0"/>
-              <w:left w:val="single" w:color="000000" w:themeColor="text1" w:sz="4" w:space="0"/>
-              <w:bottom w:val="single" w:color="000000" w:themeColor="text1" w:sz="4" w:space="0"/>
-              <w:right w:val="single" w:color="000000" w:themeColor="text1" w:sz="4" w:space="0"/>
+              <w:top w:val="single" w:sz="4" w:space="0" w:color="000000" w:themeColor="text1"/>
+              <w:left w:val="single" w:sz="4" w:space="0" w:color="000000" w:themeColor="text1"/>
+              <w:bottom w:val="single" w:sz="4" w:space="0" w:color="000000" w:themeColor="text1"/>
+              <w:right w:val="single" w:sz="4" w:space="0" w:color="000000" w:themeColor="text1"/>
             </w:tcBorders>
             <w:shd w:val="clear" w:color="auto" w:fill="auto"/>
-            <w:tcMar/>
           </w:tcPr>
           <w:p>
             <w:pPr>
-              <w:pStyle w:val="Normal"/>
-              <w:suppressLineNumbers w:val="0"/>
-              <w:bidi w:val="0"/>
-              <w:spacing w:before="0" w:beforeAutospacing="off" w:after="0" w:afterAutospacing="off" w:line="240" w:lineRule="auto"/>
-              <w:ind w:left="0" w:right="0"/>
+              <w:spacing w:after="0" w:line="240" w:lineRule="auto"/>
               <w:jc w:val="both"/>
             </w:pPr>
             <w:r>
               <w:rPr>
-                <w:rFonts w:ascii="Arial" w:hAnsi="Arial" w:eastAsia="Arial" w:cs="Arial"/>
-                <w:color w:val="4F6228" w:themeColor="accent3" w:themeTint="FF" w:themeShade="80"/>
+                <w:rFonts w:ascii="Arial" w:eastAsia="Arial" w:hAnsi="Arial" w:cs="Arial"/>
+                <w:color w:val="4F6228" w:themeColor="accent3" w:themeShade="80"/>
                 <w:sz w:val="20"/>
                 <w:szCs w:val="20"/>
               </w:rPr>
               <w:t>Como podemos solucionar</w:t>
+            </w:r>
+            <w:r>
+              <w:rPr>
+                <w:rFonts w:ascii="Arial" w:eastAsia="Arial" w:hAnsi="Arial" w:cs="Arial"/>
+                <w:color w:val="4F6228" w:themeColor="accent3" w:themeShade="80"/>
+                <w:sz w:val="20"/>
+                <w:szCs w:val="20"/>
+              </w:rPr>
+              <w:t xml:space="preserve"> e/ou contribuir para mudar o cenário atual.</w:t>
             </w:r>
           </w:p>
         </w:tc>
@@ -2759,36 +2676,36 @@
       <w:pPr>
         <w:spacing w:after="0" w:line="240" w:lineRule="auto"/>
         <w:rPr>
-          <w:rFonts w:ascii="Arial" w:hAnsi="Arial" w:eastAsia="Arial" w:cs="Arial"/>
-          <w:b/>
-          <w:sz w:val="20"/>
-          <w:szCs w:val="20"/>
-        </w:rPr>
-      </w:pPr>
-    </w:p>
-    <w:p>
-      <w:pPr>
-        <w:spacing w:after="0" w:line="240" w:lineRule="auto"/>
-        <w:rPr>
-          <w:rFonts w:ascii="Arial" w:hAnsi="Arial" w:eastAsia="Arial" w:cs="Arial"/>
-          <w:b/>
-          <w:sz w:val="20"/>
-          <w:szCs w:val="20"/>
-        </w:rPr>
-      </w:pPr>
-    </w:p>
-    <w:p>
-      <w:pPr>
-        <w:spacing w:after="0" w:line="240" w:lineRule="auto"/>
-        <w:rPr>
-          <w:rFonts w:ascii="Arial" w:hAnsi="Arial" w:eastAsia="Arial" w:cs="Arial"/>
+          <w:rFonts w:ascii="Arial" w:eastAsia="Arial" w:hAnsi="Arial" w:cs="Arial"/>
+          <w:b/>
+          <w:sz w:val="20"/>
+          <w:szCs w:val="20"/>
+        </w:rPr>
+      </w:pPr>
+    </w:p>
+    <w:p>
+      <w:pPr>
+        <w:spacing w:after="0" w:line="240" w:lineRule="auto"/>
+        <w:rPr>
+          <w:rFonts w:ascii="Arial" w:eastAsia="Arial" w:hAnsi="Arial" w:cs="Arial"/>
+          <w:b/>
+          <w:sz w:val="20"/>
+          <w:szCs w:val="20"/>
+        </w:rPr>
+      </w:pPr>
+    </w:p>
+    <w:p>
+      <w:pPr>
+        <w:spacing w:after="0" w:line="240" w:lineRule="auto"/>
+        <w:rPr>
+          <w:rFonts w:ascii="Arial" w:eastAsia="Arial" w:hAnsi="Arial" w:cs="Arial"/>
           <w:sz w:val="20"/>
           <w:szCs w:val="20"/>
         </w:rPr>
       </w:pPr>
       <w:r>
         <w:rPr>
-          <w:rFonts w:ascii="Arial" w:hAnsi="Arial" w:eastAsia="Arial" w:cs="Arial"/>
+          <w:rFonts w:ascii="Arial" w:eastAsia="Arial" w:hAnsi="Arial" w:cs="Arial"/>
           <w:b/>
           <w:sz w:val="20"/>
           <w:szCs w:val="20"/>
@@ -2808,7 +2725,7 @@
         <w:spacing w:after="0" w:line="240" w:lineRule="auto"/>
         <w:jc w:val="both"/>
         <w:rPr>
-          <w:rFonts w:ascii="Arial" w:hAnsi="Arial" w:eastAsia="Arial" w:cs="Arial"/>
+          <w:rFonts w:ascii="Arial" w:eastAsia="Arial" w:hAnsi="Arial" w:cs="Arial"/>
           <w:b/>
           <w:color w:val="4F6228" w:themeColor="accent3" w:themeShade="80"/>
           <w:sz w:val="16"/>
@@ -2817,7 +2734,7 @@
       </w:pPr>
       <w:r>
         <w:rPr>
-          <w:rFonts w:ascii="Arial" w:hAnsi="Arial" w:eastAsia="Arial" w:cs="Arial"/>
+          <w:rFonts w:ascii="Arial" w:eastAsia="Arial" w:hAnsi="Arial" w:cs="Arial"/>
           <w:b/>
           <w:color w:val="4F6228" w:themeColor="accent3" w:themeShade="80"/>
           <w:sz w:val="16"/>
@@ -2830,24 +2747,24 @@
       <w:pPr>
         <w:spacing w:after="0" w:line="240" w:lineRule="auto"/>
         <w:rPr>
-          <w:rFonts w:ascii="Arial" w:hAnsi="Arial" w:eastAsia="Arial" w:cs="Arial"/>
-          <w:sz w:val="20"/>
-          <w:szCs w:val="20"/>
-        </w:rPr>
-      </w:pPr>
-    </w:p>
-    <w:p>
-      <w:pPr>
-        <w:spacing w:after="0" w:line="240" w:lineRule="auto"/>
-        <w:rPr>
-          <w:rFonts w:ascii="Arial" w:hAnsi="Arial" w:eastAsia="Arial" w:cs="Arial"/>
+          <w:rFonts w:ascii="Arial" w:eastAsia="Arial" w:hAnsi="Arial" w:cs="Arial"/>
+          <w:sz w:val="20"/>
+          <w:szCs w:val="20"/>
+        </w:rPr>
+      </w:pPr>
+    </w:p>
+    <w:p>
+      <w:pPr>
+        <w:spacing w:after="0" w:line="240" w:lineRule="auto"/>
+        <w:rPr>
+          <w:rFonts w:ascii="Arial" w:eastAsia="Arial" w:hAnsi="Arial" w:cs="Arial"/>
           <w:sz w:val="20"/>
           <w:szCs w:val="20"/>
         </w:rPr>
       </w:pPr>
       <w:r>
         <w:rPr>
-          <w:rFonts w:ascii="Arial" w:hAnsi="Arial" w:eastAsia="Arial" w:cs="Arial"/>
+          <w:rFonts w:ascii="Arial" w:eastAsia="Arial" w:hAnsi="Arial" w:cs="Arial"/>
           <w:b/>
           <w:sz w:val="20"/>
           <w:szCs w:val="20"/>
@@ -2870,10 +2787,10 @@
           <w:tcPr>
             <w:tcW w:w="9356" w:type="dxa"/>
             <w:tcBorders>
-              <w:top w:val="single" w:color="000000" w:sz="4" w:space="0"/>
-              <w:left w:val="single" w:color="000000" w:sz="4" w:space="0"/>
-              <w:bottom w:val="single" w:color="000000" w:sz="4" w:space="0"/>
-              <w:right w:val="single" w:color="000000" w:sz="4" w:space="0"/>
+              <w:top w:val="single" w:sz="4" w:space="0" w:color="000000"/>
+              <w:left w:val="single" w:sz="4" w:space="0" w:color="000000"/>
+              <w:bottom w:val="single" w:sz="4" w:space="0" w:color="000000"/>
+              <w:right w:val="single" w:sz="4" w:space="0" w:color="000000"/>
             </w:tcBorders>
             <w:shd w:val="clear" w:color="auto" w:fill="auto"/>
           </w:tcPr>
@@ -2882,7 +2799,7 @@
               <w:spacing w:after="0" w:line="240" w:lineRule="auto"/>
               <w:jc w:val="both"/>
               <w:rPr>
-                <w:rFonts w:ascii="Arial" w:hAnsi="Arial" w:eastAsia="Arial" w:cs="Arial"/>
+                <w:rFonts w:ascii="Arial" w:eastAsia="Arial" w:hAnsi="Arial" w:cs="Arial"/>
                 <w:color w:val="000000"/>
                 <w:sz w:val="20"/>
                 <w:szCs w:val="20"/>
@@ -2890,7 +2807,7 @@
             </w:pPr>
             <w:r>
               <w:rPr>
-                <w:rFonts w:ascii="Arial" w:hAnsi="Arial" w:eastAsia="Arial" w:cs="Arial"/>
+                <w:rFonts w:ascii="Arial" w:eastAsia="Arial" w:hAnsi="Arial" w:cs="Arial"/>
                 <w:color w:val="4F6228" w:themeColor="accent3" w:themeShade="80"/>
                 <w:sz w:val="20"/>
                 <w:szCs w:val="20"/>
@@ -2899,7 +2816,7 @@
             </w:r>
             <w:r>
               <w:rPr>
-                <w:rFonts w:ascii="Arial" w:hAnsi="Arial" w:eastAsia="Arial" w:cs="Arial"/>
+                <w:rFonts w:ascii="Arial" w:eastAsia="Arial" w:hAnsi="Arial" w:cs="Arial"/>
                 <w:b/>
                 <w:color w:val="4F6228" w:themeColor="accent3" w:themeShade="80"/>
                 <w:sz w:val="16"/>
@@ -2909,7 +2826,7 @@
             </w:r>
             <w:r>
               <w:rPr>
-                <w:rFonts w:ascii="Arial" w:hAnsi="Arial" w:eastAsia="Arial" w:cs="Arial"/>
+                <w:rFonts w:ascii="Arial" w:eastAsia="Arial" w:hAnsi="Arial" w:cs="Arial"/>
                 <w:color w:val="4F6228" w:themeColor="accent3" w:themeShade="80"/>
                 <w:sz w:val="20"/>
                 <w:szCs w:val="20"/>
@@ -2924,7 +2841,7 @@
       <w:pPr>
         <w:spacing w:after="0" w:line="240" w:lineRule="auto"/>
         <w:rPr>
-          <w:rFonts w:ascii="Arial" w:hAnsi="Arial" w:eastAsia="Arial" w:cs="Arial"/>
+          <w:rFonts w:ascii="Arial" w:eastAsia="Arial" w:hAnsi="Arial" w:cs="Arial"/>
           <w:b/>
           <w:strike/>
           <w:sz w:val="20"/>
@@ -2937,14 +2854,14 @@
         <w:spacing w:after="0" w:line="240" w:lineRule="auto"/>
         <w:jc w:val="both"/>
         <w:rPr>
-          <w:rFonts w:ascii="Arial" w:hAnsi="Arial" w:eastAsia="Arial" w:cs="Arial"/>
+          <w:rFonts w:ascii="Arial" w:eastAsia="Arial" w:hAnsi="Arial" w:cs="Arial"/>
           <w:sz w:val="20"/>
           <w:szCs w:val="20"/>
         </w:rPr>
       </w:pPr>
       <w:r>
         <w:rPr>
-          <w:rFonts w:ascii="Arial" w:hAnsi="Arial" w:eastAsia="Arial" w:cs="Arial"/>
+          <w:rFonts w:ascii="Arial" w:eastAsia="Arial" w:hAnsi="Arial" w:cs="Arial"/>
           <w:b/>
           <w:sz w:val="20"/>
           <w:szCs w:val="20"/>
@@ -2966,10 +2883,10 @@
           <w:tcPr>
             <w:tcW w:w="9300" w:type="dxa"/>
             <w:tcBorders>
-              <w:top w:val="single" w:color="000000" w:sz="4" w:space="0"/>
-              <w:left w:val="single" w:color="000000" w:sz="4" w:space="0"/>
-              <w:bottom w:val="single" w:color="000000" w:sz="4" w:space="0"/>
-              <w:right w:val="single" w:color="000000" w:sz="4" w:space="0"/>
+              <w:top w:val="single" w:sz="4" w:space="0" w:color="000000"/>
+              <w:left w:val="single" w:sz="4" w:space="0" w:color="000000"/>
+              <w:bottom w:val="single" w:sz="4" w:space="0" w:color="000000"/>
+              <w:right w:val="single" w:sz="4" w:space="0" w:color="000000"/>
             </w:tcBorders>
             <w:shd w:val="clear" w:color="auto" w:fill="auto"/>
           </w:tcPr>
@@ -2978,14 +2895,14 @@
               <w:spacing w:after="0" w:line="240" w:lineRule="auto"/>
               <w:jc w:val="both"/>
               <w:rPr>
-                <w:rFonts w:ascii="Arial" w:hAnsi="Arial" w:eastAsia="Arial" w:cs="Arial"/>
-                <w:sz w:val="20"/>
-                <w:szCs w:val="20"/>
-              </w:rPr>
-            </w:pPr>
-            <w:r>
-              <w:rPr>
-                <w:rFonts w:ascii="Arial" w:hAnsi="Arial" w:eastAsia="Arial" w:cs="Arial"/>
+                <w:rFonts w:ascii="Arial" w:eastAsia="Arial" w:hAnsi="Arial" w:cs="Arial"/>
+                <w:sz w:val="20"/>
+                <w:szCs w:val="20"/>
+              </w:rPr>
+            </w:pPr>
+            <w:r>
+              <w:rPr>
+                <w:rFonts w:ascii="Arial" w:eastAsia="Arial" w:hAnsi="Arial" w:cs="Arial"/>
                 <w:color w:val="4F6228" w:themeColor="accent3" w:themeShade="80"/>
                 <w:sz w:val="20"/>
                 <w:szCs w:val="20"/>
@@ -2994,7 +2911,7 @@
             </w:r>
             <w:r>
               <w:rPr>
-                <w:rFonts w:ascii="Arial" w:hAnsi="Arial" w:eastAsia="Arial" w:cs="Arial"/>
+                <w:rFonts w:ascii="Arial" w:eastAsia="Arial" w:hAnsi="Arial" w:cs="Arial"/>
                 <w:b/>
                 <w:color w:val="4F6228" w:themeColor="accent3" w:themeShade="80"/>
                 <w:sz w:val="16"/>
@@ -3004,7 +2921,7 @@
             </w:r>
             <w:r>
               <w:rPr>
-                <w:rFonts w:ascii="Arial" w:hAnsi="Arial" w:eastAsia="Arial" w:cs="Arial"/>
+                <w:rFonts w:ascii="Arial" w:eastAsia="Arial" w:hAnsi="Arial" w:cs="Arial"/>
                 <w:color w:val="4F6228" w:themeColor="accent3" w:themeShade="80"/>
                 <w:sz w:val="20"/>
                 <w:szCs w:val="20"/>
@@ -3013,7 +2930,7 @@
             </w:r>
             <w:r>
               <w:rPr>
-                <w:rFonts w:ascii="Arial" w:hAnsi="Arial" w:eastAsia="Arial" w:cs="Arial"/>
+                <w:rFonts w:ascii="Arial" w:eastAsia="Arial" w:hAnsi="Arial" w:cs="Arial"/>
                 <w:color w:val="4F6228" w:themeColor="accent3" w:themeShade="80"/>
                 <w:sz w:val="20"/>
                 <w:szCs w:val="20"/>
@@ -3022,7 +2939,7 @@
             </w:r>
             <w:r>
               <w:rPr>
-                <w:rFonts w:ascii="Arial" w:hAnsi="Arial" w:eastAsia="Arial" w:cs="Arial"/>
+                <w:rFonts w:ascii="Arial" w:eastAsia="Arial" w:hAnsi="Arial" w:cs="Arial"/>
                 <w:color w:val="4F6228" w:themeColor="accent3" w:themeShade="80"/>
                 <w:sz w:val="20"/>
                 <w:szCs w:val="20"/>
@@ -3031,7 +2948,7 @@
             </w:r>
             <w:r>
               <w:rPr>
-                <w:rFonts w:ascii="Arial" w:hAnsi="Arial" w:eastAsia="Arial" w:cs="Arial"/>
+                <w:rFonts w:ascii="Arial" w:eastAsia="Arial" w:hAnsi="Arial" w:cs="Arial"/>
                 <w:color w:val="4F6228" w:themeColor="accent3" w:themeShade="80"/>
                 <w:sz w:val="20"/>
                 <w:szCs w:val="20"/>
@@ -3040,7 +2957,7 @@
             </w:r>
             <w:r>
               <w:rPr>
-                <w:rFonts w:ascii="Arial" w:hAnsi="Arial" w:eastAsia="Arial" w:cs="Arial"/>
+                <w:rFonts w:ascii="Arial" w:eastAsia="Arial" w:hAnsi="Arial" w:cs="Arial"/>
                 <w:color w:val="4F6228" w:themeColor="accent3" w:themeShade="80"/>
                 <w:sz w:val="20"/>
                 <w:szCs w:val="20"/>
@@ -3049,7 +2966,7 @@
             </w:r>
             <w:r>
               <w:rPr>
-                <w:rFonts w:ascii="Arial" w:hAnsi="Arial" w:eastAsia="Arial" w:cs="Arial"/>
+                <w:rFonts w:ascii="Arial" w:eastAsia="Arial" w:hAnsi="Arial" w:cs="Arial"/>
                 <w:color w:val="4F6228" w:themeColor="accent3" w:themeShade="80"/>
                 <w:sz w:val="20"/>
                 <w:szCs w:val="20"/>
@@ -3058,7 +2975,7 @@
             </w:r>
             <w:r>
               <w:rPr>
-                <w:rFonts w:ascii="Arial" w:hAnsi="Arial" w:eastAsia="Arial" w:cs="Arial"/>
+                <w:rFonts w:ascii="Arial" w:eastAsia="Arial" w:hAnsi="Arial" w:cs="Arial"/>
                 <w:color w:val="4F6228" w:themeColor="accent3" w:themeShade="80"/>
                 <w:sz w:val="20"/>
                 <w:szCs w:val="20"/>
@@ -3073,18 +2990,18 @@
       <w:pPr>
         <w:spacing w:after="0" w:line="240" w:lineRule="auto"/>
         <w:rPr>
-          <w:rFonts w:ascii="Arial" w:hAnsi="Arial" w:eastAsia="Arial" w:cs="Arial"/>
-          <w:b/>
-          <w:sz w:val="20"/>
-          <w:szCs w:val="20"/>
-        </w:rPr>
-      </w:pPr>
-    </w:p>
-    <w:p>
-      <w:pPr>
-        <w:spacing w:after="0" w:line="240" w:lineRule="auto"/>
-        <w:rPr>
-          <w:rFonts w:ascii="Arial" w:hAnsi="Arial" w:eastAsia="Arial" w:cs="Arial"/>
+          <w:rFonts w:ascii="Arial" w:eastAsia="Arial" w:hAnsi="Arial" w:cs="Arial"/>
+          <w:b/>
+          <w:sz w:val="20"/>
+          <w:szCs w:val="20"/>
+        </w:rPr>
+      </w:pPr>
+    </w:p>
+    <w:p>
+      <w:pPr>
+        <w:spacing w:after="0" w:line="240" w:lineRule="auto"/>
+        <w:rPr>
+          <w:rFonts w:ascii="Arial" w:eastAsia="Arial" w:hAnsi="Arial" w:cs="Arial"/>
           <w:b/>
           <w:sz w:val="20"/>
           <w:szCs w:val="20"/>
@@ -3092,7 +3009,7 @@
       </w:pPr>
       <w:r>
         <w:rPr>
-          <w:rFonts w:ascii="Arial" w:hAnsi="Arial" w:eastAsia="Arial" w:cs="Arial"/>
+          <w:rFonts w:ascii="Arial" w:eastAsia="Arial" w:hAnsi="Arial" w:cs="Arial"/>
           <w:b/>
           <w:sz w:val="20"/>
           <w:szCs w:val="20"/>
@@ -3114,10 +3031,10 @@
           <w:tcPr>
             <w:tcW w:w="9300" w:type="dxa"/>
             <w:tcBorders>
-              <w:top w:val="single" w:color="000000" w:sz="4" w:space="0"/>
-              <w:left w:val="single" w:color="000000" w:sz="4" w:space="0"/>
-              <w:bottom w:val="single" w:color="000000" w:sz="4" w:space="0"/>
-              <w:right w:val="single" w:color="000000" w:sz="4" w:space="0"/>
+              <w:top w:val="single" w:sz="4" w:space="0" w:color="000000"/>
+              <w:left w:val="single" w:sz="4" w:space="0" w:color="000000"/>
+              <w:bottom w:val="single" w:sz="4" w:space="0" w:color="000000"/>
+              <w:right w:val="single" w:sz="4" w:space="0" w:color="000000"/>
             </w:tcBorders>
             <w:shd w:val="clear" w:color="auto" w:fill="auto"/>
           </w:tcPr>
@@ -3129,7 +3046,7 @@
               <w:spacing w:after="0" w:line="240" w:lineRule="auto"/>
               <w:jc w:val="both"/>
               <w:rPr>
-                <w:rFonts w:ascii="Arial" w:hAnsi="Arial" w:eastAsia="Arial" w:cs="Arial"/>
+                <w:rFonts w:ascii="Arial" w:eastAsia="Arial" w:hAnsi="Arial" w:cs="Arial"/>
                 <w:color w:val="FF3333"/>
                 <w:sz w:val="20"/>
                 <w:szCs w:val="20"/>
@@ -3137,7 +3054,7 @@
             </w:pPr>
             <w:r>
               <w:rPr>
-                <w:rFonts w:ascii="Arial" w:hAnsi="Arial" w:eastAsia="Arial" w:cs="Arial"/>
+                <w:rFonts w:ascii="Arial" w:eastAsia="Arial" w:hAnsi="Arial" w:cs="Arial"/>
                 <w:color w:val="4F6228" w:themeColor="accent3" w:themeShade="80"/>
                 <w:sz w:val="20"/>
                 <w:szCs w:val="20"/>
@@ -3146,7 +3063,7 @@
             </w:r>
             <w:r>
               <w:rPr>
-                <w:rFonts w:ascii="Arial" w:hAnsi="Arial" w:eastAsia="Arial" w:cs="Arial"/>
+                <w:rFonts w:ascii="Arial" w:eastAsia="Arial" w:hAnsi="Arial" w:cs="Arial"/>
                 <w:b/>
                 <w:color w:val="4F6228" w:themeColor="accent3" w:themeShade="80"/>
                 <w:sz w:val="16"/>
@@ -3156,7 +3073,7 @@
             </w:r>
             <w:r>
               <w:rPr>
-                <w:rFonts w:ascii="Arial" w:hAnsi="Arial" w:eastAsia="Arial" w:cs="Arial"/>
+                <w:rFonts w:ascii="Arial" w:eastAsia="Arial" w:hAnsi="Arial" w:cs="Arial"/>
                 <w:color w:val="4F6228" w:themeColor="accent3" w:themeShade="80"/>
                 <w:sz w:val="20"/>
                 <w:szCs w:val="20"/>
@@ -3171,24 +3088,24 @@
       <w:pPr>
         <w:spacing w:after="0" w:line="240" w:lineRule="auto"/>
         <w:rPr>
-          <w:rFonts w:ascii="Arial" w:hAnsi="Arial" w:eastAsia="Arial" w:cs="Arial"/>
-          <w:sz w:val="20"/>
-          <w:szCs w:val="20"/>
-        </w:rPr>
-      </w:pPr>
-    </w:p>
-    <w:p>
-      <w:pPr>
-        <w:spacing w:after="0" w:line="240" w:lineRule="auto"/>
-        <w:rPr>
-          <w:rFonts w:ascii="Arial" w:hAnsi="Arial" w:eastAsia="Arial" w:cs="Arial"/>
+          <w:rFonts w:ascii="Arial" w:eastAsia="Arial" w:hAnsi="Arial" w:cs="Arial"/>
+          <w:sz w:val="20"/>
+          <w:szCs w:val="20"/>
+        </w:rPr>
+      </w:pPr>
+    </w:p>
+    <w:p>
+      <w:pPr>
+        <w:spacing w:after="0" w:line="240" w:lineRule="auto"/>
+        <w:rPr>
+          <w:rFonts w:ascii="Arial" w:eastAsia="Arial" w:hAnsi="Arial" w:cs="Arial"/>
           <w:sz w:val="20"/>
           <w:szCs w:val="20"/>
         </w:rPr>
       </w:pPr>
       <w:r>
         <w:rPr>
-          <w:rFonts w:ascii="Arial" w:hAnsi="Arial" w:eastAsia="Arial" w:cs="Arial"/>
+          <w:rFonts w:ascii="Arial" w:eastAsia="Arial" w:hAnsi="Arial" w:cs="Arial"/>
           <w:b/>
           <w:sz w:val="20"/>
           <w:szCs w:val="20"/>
@@ -3210,10 +3127,10 @@
           <w:tcPr>
             <w:tcW w:w="9300" w:type="dxa"/>
             <w:tcBorders>
-              <w:top w:val="single" w:color="000000" w:sz="4" w:space="0"/>
-              <w:left w:val="single" w:color="000000" w:sz="4" w:space="0"/>
-              <w:bottom w:val="single" w:color="000000" w:sz="4" w:space="0"/>
-              <w:right w:val="single" w:color="000000" w:sz="4" w:space="0"/>
+              <w:top w:val="single" w:sz="4" w:space="0" w:color="000000"/>
+              <w:left w:val="single" w:sz="4" w:space="0" w:color="000000"/>
+              <w:bottom w:val="single" w:sz="4" w:space="0" w:color="000000"/>
+              <w:right w:val="single" w:sz="4" w:space="0" w:color="000000"/>
             </w:tcBorders>
             <w:shd w:val="clear" w:color="auto" w:fill="auto"/>
           </w:tcPr>
@@ -3222,14 +3139,14 @@
               <w:spacing w:after="0" w:line="240" w:lineRule="auto"/>
               <w:jc w:val="both"/>
               <w:rPr>
-                <w:rFonts w:ascii="Arial" w:hAnsi="Arial" w:eastAsia="Arial" w:cs="Arial"/>
-                <w:sz w:val="20"/>
-                <w:szCs w:val="20"/>
-              </w:rPr>
-            </w:pPr>
-            <w:r>
-              <w:rPr>
-                <w:rFonts w:ascii="Arial" w:hAnsi="Arial" w:eastAsia="Arial" w:cs="Arial"/>
+                <w:rFonts w:ascii="Arial" w:eastAsia="Arial" w:hAnsi="Arial" w:cs="Arial"/>
+                <w:sz w:val="20"/>
+                <w:szCs w:val="20"/>
+              </w:rPr>
+            </w:pPr>
+            <w:r>
+              <w:rPr>
+                <w:rFonts w:ascii="Arial" w:eastAsia="Arial" w:hAnsi="Arial" w:cs="Arial"/>
                 <w:color w:val="4F6228" w:themeColor="accent3" w:themeShade="80"/>
                 <w:sz w:val="20"/>
                 <w:szCs w:val="20"/>
@@ -3238,7 +3155,7 @@
             </w:r>
             <w:r>
               <w:rPr>
-                <w:rFonts w:ascii="Arial" w:hAnsi="Arial" w:eastAsia="Arial" w:cs="Arial"/>
+                <w:rFonts w:ascii="Arial" w:eastAsia="Arial" w:hAnsi="Arial" w:cs="Arial"/>
                 <w:b/>
                 <w:color w:val="4F6228" w:themeColor="accent3" w:themeShade="80"/>
                 <w:sz w:val="16"/>
@@ -3248,7 +3165,7 @@
             </w:r>
             <w:r>
               <w:rPr>
-                <w:rFonts w:ascii="Arial" w:hAnsi="Arial" w:eastAsia="Arial" w:cs="Arial"/>
+                <w:rFonts w:ascii="Arial" w:eastAsia="Arial" w:hAnsi="Arial" w:cs="Arial"/>
                 <w:color w:val="4F6228" w:themeColor="accent3" w:themeShade="80"/>
                 <w:sz w:val="20"/>
                 <w:szCs w:val="20"/>
@@ -3263,24 +3180,24 @@
       <w:pPr>
         <w:spacing w:after="0" w:line="240" w:lineRule="auto"/>
         <w:rPr>
-          <w:rFonts w:ascii="Arial" w:hAnsi="Arial" w:eastAsia="Arial" w:cs="Arial"/>
-          <w:sz w:val="20"/>
-          <w:szCs w:val="20"/>
-        </w:rPr>
-      </w:pPr>
-    </w:p>
-    <w:p>
-      <w:pPr>
-        <w:spacing w:after="0" w:line="240" w:lineRule="auto"/>
-        <w:rPr>
-          <w:rFonts w:ascii="Arial" w:hAnsi="Arial" w:eastAsia="Arial" w:cs="Arial"/>
+          <w:rFonts w:ascii="Arial" w:eastAsia="Arial" w:hAnsi="Arial" w:cs="Arial"/>
+          <w:sz w:val="20"/>
+          <w:szCs w:val="20"/>
+        </w:rPr>
+      </w:pPr>
+    </w:p>
+    <w:p>
+      <w:pPr>
+        <w:spacing w:after="0" w:line="240" w:lineRule="auto"/>
+        <w:rPr>
+          <w:rFonts w:ascii="Arial" w:eastAsia="Arial" w:hAnsi="Arial" w:cs="Arial"/>
           <w:sz w:val="20"/>
           <w:szCs w:val="20"/>
         </w:rPr>
       </w:pPr>
       <w:r>
         <w:rPr>
-          <w:rFonts w:ascii="Arial" w:hAnsi="Arial" w:eastAsia="Arial" w:cs="Arial"/>
+          <w:rFonts w:ascii="Arial" w:eastAsia="Arial" w:hAnsi="Arial" w:cs="Arial"/>
           <w:b/>
           <w:sz w:val="20"/>
           <w:szCs w:val="20"/>
@@ -3303,10 +3220,10 @@
           <w:tcPr>
             <w:tcW w:w="9360" w:type="dxa"/>
             <w:tcBorders>
-              <w:top w:val="single" w:color="000000" w:sz="4" w:space="0"/>
-              <w:left w:val="single" w:color="000000" w:sz="4" w:space="0"/>
-              <w:bottom w:val="single" w:color="000000" w:sz="4" w:space="0"/>
-              <w:right w:val="single" w:color="000000" w:sz="4" w:space="0"/>
+              <w:top w:val="single" w:sz="4" w:space="0" w:color="000000"/>
+              <w:left w:val="single" w:sz="4" w:space="0" w:color="000000"/>
+              <w:bottom w:val="single" w:sz="4" w:space="0" w:color="000000"/>
+              <w:right w:val="single" w:sz="4" w:space="0" w:color="000000"/>
             </w:tcBorders>
             <w:shd w:val="clear" w:color="auto" w:fill="auto"/>
           </w:tcPr>
@@ -3315,14 +3232,14 @@
               <w:spacing w:after="0" w:line="240" w:lineRule="auto"/>
               <w:jc w:val="both"/>
               <w:rPr>
-                <w:rFonts w:ascii="Arial" w:hAnsi="Arial" w:eastAsia="Arial" w:cs="Arial"/>
-                <w:sz w:val="20"/>
-                <w:szCs w:val="20"/>
-              </w:rPr>
-            </w:pPr>
-            <w:r>
-              <w:rPr>
-                <w:rFonts w:ascii="Arial" w:hAnsi="Arial" w:eastAsia="Arial" w:cs="Arial"/>
+                <w:rFonts w:ascii="Arial" w:eastAsia="Arial" w:hAnsi="Arial" w:cs="Arial"/>
+                <w:sz w:val="20"/>
+                <w:szCs w:val="20"/>
+              </w:rPr>
+            </w:pPr>
+            <w:r>
+              <w:rPr>
+                <w:rFonts w:ascii="Arial" w:eastAsia="Arial" w:hAnsi="Arial" w:cs="Arial"/>
                 <w:color w:val="4F6228" w:themeColor="accent3" w:themeShade="80"/>
                 <w:sz w:val="20"/>
                 <w:szCs w:val="20"/>
@@ -3337,25 +3254,25 @@
       <w:pPr>
         <w:spacing w:after="0" w:line="240" w:lineRule="auto"/>
         <w:rPr>
-          <w:rFonts w:ascii="Arial" w:hAnsi="Arial" w:eastAsia="Arial" w:cs="Arial"/>
-          <w:b/>
-          <w:sz w:val="20"/>
-          <w:szCs w:val="20"/>
-        </w:rPr>
-      </w:pPr>
-    </w:p>
-    <w:p>
-      <w:pPr>
-        <w:spacing w:after="0" w:line="240" w:lineRule="auto"/>
-        <w:rPr>
-          <w:rFonts w:ascii="Arial" w:hAnsi="Arial" w:eastAsia="Arial" w:cs="Arial"/>
+          <w:rFonts w:ascii="Arial" w:eastAsia="Arial" w:hAnsi="Arial" w:cs="Arial"/>
+          <w:b/>
+          <w:sz w:val="20"/>
+          <w:szCs w:val="20"/>
+        </w:rPr>
+      </w:pPr>
+    </w:p>
+    <w:p>
+      <w:pPr>
+        <w:spacing w:after="0" w:line="240" w:lineRule="auto"/>
+        <w:rPr>
+          <w:rFonts w:ascii="Arial" w:eastAsia="Arial" w:hAnsi="Arial" w:cs="Arial"/>
           <w:sz w:val="20"/>
           <w:szCs w:val="20"/>
         </w:rPr>
       </w:pPr>
       <w:r>
         <w:rPr>
-          <w:rFonts w:ascii="Arial" w:hAnsi="Arial" w:eastAsia="Arial" w:cs="Arial"/>
+          <w:rFonts w:ascii="Arial" w:eastAsia="Arial" w:hAnsi="Arial" w:cs="Arial"/>
           <w:b/>
           <w:sz w:val="20"/>
           <w:szCs w:val="20"/>
@@ -3377,10 +3294,10 @@
           <w:tcPr>
             <w:tcW w:w="9300" w:type="dxa"/>
             <w:tcBorders>
-              <w:top w:val="single" w:color="000000" w:sz="4" w:space="0"/>
-              <w:left w:val="single" w:color="000000" w:sz="4" w:space="0"/>
-              <w:bottom w:val="single" w:color="000000" w:sz="4" w:space="0"/>
-              <w:right w:val="single" w:color="000000" w:sz="4" w:space="0"/>
+              <w:top w:val="single" w:sz="4" w:space="0" w:color="000000"/>
+              <w:left w:val="single" w:sz="4" w:space="0" w:color="000000"/>
+              <w:bottom w:val="single" w:sz="4" w:space="0" w:color="000000"/>
+              <w:right w:val="single" w:sz="4" w:space="0" w:color="000000"/>
             </w:tcBorders>
             <w:shd w:val="clear" w:color="auto" w:fill="auto"/>
           </w:tcPr>
@@ -3392,7 +3309,7 @@
               <w:spacing w:after="0" w:line="240" w:lineRule="auto"/>
               <w:jc w:val="both"/>
               <w:rPr>
-                <w:rFonts w:ascii="Arial" w:hAnsi="Arial" w:eastAsia="Arial" w:cs="Arial"/>
+                <w:rFonts w:ascii="Arial" w:eastAsia="Arial" w:hAnsi="Arial" w:cs="Arial"/>
                 <w:color w:val="FF3333"/>
                 <w:sz w:val="20"/>
                 <w:szCs w:val="20"/>
@@ -3400,7 +3317,7 @@
             </w:pPr>
             <w:r>
               <w:rPr>
-                <w:rFonts w:ascii="Arial" w:hAnsi="Arial" w:eastAsia="Arial" w:cs="Arial"/>
+                <w:rFonts w:ascii="Arial" w:eastAsia="Arial" w:hAnsi="Arial" w:cs="Arial"/>
                 <w:color w:val="4F6228" w:themeColor="accent3" w:themeShade="80"/>
                 <w:sz w:val="20"/>
                 <w:szCs w:val="20"/>
@@ -3409,7 +3326,7 @@
             </w:r>
             <w:r>
               <w:rPr>
-                <w:rFonts w:ascii="Arial" w:hAnsi="Arial" w:eastAsia="Arial" w:cs="Arial"/>
+                <w:rFonts w:ascii="Arial" w:eastAsia="Arial" w:hAnsi="Arial" w:cs="Arial"/>
                 <w:b/>
                 <w:color w:val="4F6228" w:themeColor="accent3" w:themeShade="80"/>
                 <w:sz w:val="16"/>
@@ -3419,7 +3336,7 @@
             </w:r>
             <w:r>
               <w:rPr>
-                <w:rFonts w:ascii="Arial" w:hAnsi="Arial" w:eastAsia="Arial" w:cs="Arial"/>
+                <w:rFonts w:ascii="Arial" w:eastAsia="Arial" w:hAnsi="Arial" w:cs="Arial"/>
                 <w:color w:val="4F6228" w:themeColor="accent3" w:themeShade="80"/>
                 <w:sz w:val="20"/>
                 <w:szCs w:val="20"/>
@@ -3428,7 +3345,7 @@
             </w:r>
             <w:r>
               <w:rPr>
-                <w:rFonts w:ascii="Arial" w:hAnsi="Arial" w:eastAsia="Arial" w:cs="Arial"/>
+                <w:rFonts w:ascii="Arial" w:eastAsia="Arial" w:hAnsi="Arial" w:cs="Arial"/>
                 <w:color w:val="4F6228" w:themeColor="accent3" w:themeShade="80"/>
                 <w:sz w:val="20"/>
                 <w:szCs w:val="20"/>
@@ -3443,17 +3360,17 @@
       <w:pPr>
         <w:spacing w:after="0" w:line="240" w:lineRule="auto"/>
         <w:rPr>
-          <w:rFonts w:ascii="Arial" w:hAnsi="Arial" w:eastAsia="Arial" w:cs="Arial"/>
-          <w:sz w:val="20"/>
-          <w:szCs w:val="20"/>
-        </w:rPr>
-      </w:pPr>
-    </w:p>
-    <w:p>
-      <w:pPr>
-        <w:spacing w:after="0" w:line="240" w:lineRule="auto"/>
-        <w:rPr>
-          <w:rFonts w:ascii="Arial" w:hAnsi="Arial" w:eastAsia="Arial" w:cs="Arial"/>
+          <w:rFonts w:ascii="Arial" w:eastAsia="Arial" w:hAnsi="Arial" w:cs="Arial"/>
+          <w:sz w:val="20"/>
+          <w:szCs w:val="20"/>
+        </w:rPr>
+      </w:pPr>
+    </w:p>
+    <w:p>
+      <w:pPr>
+        <w:spacing w:after="0" w:line="240" w:lineRule="auto"/>
+        <w:rPr>
+          <w:rFonts w:ascii="Arial" w:eastAsia="Arial" w:hAnsi="Arial" w:cs="Arial"/>
           <w:b/>
           <w:sz w:val="20"/>
           <w:szCs w:val="20"/>
@@ -3461,7 +3378,7 @@
       </w:pPr>
       <w:r>
         <w:rPr>
-          <w:rFonts w:ascii="Arial" w:hAnsi="Arial" w:eastAsia="Arial" w:cs="Arial"/>
+          <w:rFonts w:ascii="Arial" w:eastAsia="Arial" w:hAnsi="Arial" w:cs="Arial"/>
           <w:b/>
           <w:sz w:val="20"/>
           <w:szCs w:val="20"/>
@@ -3483,10 +3400,10 @@
           <w:tcPr>
             <w:tcW w:w="9300" w:type="dxa"/>
             <w:tcBorders>
-              <w:top w:val="single" w:color="000000" w:sz="4" w:space="0"/>
-              <w:left w:val="single" w:color="000000" w:sz="4" w:space="0"/>
-              <w:bottom w:val="single" w:color="000000" w:sz="4" w:space="0"/>
-              <w:right w:val="single" w:color="000000" w:sz="4" w:space="0"/>
+              <w:top w:val="single" w:sz="4" w:space="0" w:color="000000"/>
+              <w:left w:val="single" w:sz="4" w:space="0" w:color="000000"/>
+              <w:bottom w:val="single" w:sz="4" w:space="0" w:color="000000"/>
+              <w:right w:val="single" w:sz="4" w:space="0" w:color="000000"/>
             </w:tcBorders>
             <w:shd w:val="clear" w:color="auto" w:fill="auto"/>
           </w:tcPr>
@@ -3494,7 +3411,7 @@
             <w:pPr>
               <w:spacing w:after="0" w:line="240" w:lineRule="auto"/>
               <w:rPr>
-                <w:rFonts w:ascii="Arial" w:hAnsi="Arial" w:eastAsia="Arial" w:cs="Arial"/>
+                <w:rFonts w:ascii="Arial" w:eastAsia="Arial" w:hAnsi="Arial" w:cs="Arial"/>
                 <w:color w:val="1F4E79"/>
                 <w:sz w:val="20"/>
                 <w:szCs w:val="20"/>
@@ -3502,7 +3419,7 @@
             </w:pPr>
             <w:r>
               <w:rPr>
-                <w:rFonts w:ascii="Arial" w:hAnsi="Arial" w:eastAsia="Arial" w:cs="Arial"/>
+                <w:rFonts w:ascii="Arial" w:eastAsia="Arial" w:hAnsi="Arial" w:cs="Arial"/>
                 <w:color w:val="4F6228" w:themeColor="accent3" w:themeShade="80"/>
                 <w:sz w:val="20"/>
                 <w:szCs w:val="20"/>
@@ -3517,61 +3434,61 @@
       <w:pPr>
         <w:spacing w:after="0" w:line="240" w:lineRule="auto"/>
         <w:rPr>
-          <w:rFonts w:ascii="Arial" w:hAnsi="Arial" w:eastAsia="Arial" w:cs="Arial"/>
-          <w:b/>
-          <w:sz w:val="20"/>
-          <w:szCs w:val="20"/>
-        </w:rPr>
-      </w:pPr>
-    </w:p>
-    <w:p>
-      <w:pPr>
-        <w:spacing w:after="0" w:line="240" w:lineRule="auto"/>
-        <w:rPr>
-          <w:rFonts w:ascii="Arial" w:hAnsi="Arial" w:eastAsia="Arial" w:cs="Arial"/>
-          <w:b/>
-          <w:sz w:val="20"/>
-          <w:szCs w:val="20"/>
-        </w:rPr>
-      </w:pPr>
-    </w:p>
-    <w:p>
-      <w:pPr>
-        <w:spacing w:after="0" w:line="240" w:lineRule="auto"/>
-        <w:rPr>
-          <w:rFonts w:ascii="Arial" w:hAnsi="Arial" w:eastAsia="Arial" w:cs="Arial"/>
-          <w:b/>
-          <w:sz w:val="20"/>
-          <w:szCs w:val="20"/>
-        </w:rPr>
-      </w:pPr>
-    </w:p>
-    <w:p>
-      <w:pPr>
-        <w:spacing w:after="0" w:line="240" w:lineRule="auto"/>
-        <w:rPr>
-          <w:rFonts w:ascii="Arial" w:hAnsi="Arial" w:eastAsia="Arial" w:cs="Arial"/>
-          <w:b/>
-          <w:sz w:val="20"/>
-          <w:szCs w:val="20"/>
-        </w:rPr>
-      </w:pPr>
-    </w:p>
-    <w:p>
-      <w:pPr>
-        <w:spacing w:after="0" w:line="240" w:lineRule="auto"/>
-        <w:rPr>
-          <w:rFonts w:ascii="Arial" w:hAnsi="Arial" w:eastAsia="Arial" w:cs="Arial"/>
-          <w:b/>
-          <w:sz w:val="20"/>
-          <w:szCs w:val="20"/>
-        </w:rPr>
-      </w:pPr>
-    </w:p>
-    <w:p>
-      <w:pPr>
-        <w:rPr>
-          <w:rFonts w:ascii="Arial" w:hAnsi="Arial" w:eastAsia="Arial" w:cs="Arial"/>
+          <w:rFonts w:ascii="Arial" w:eastAsia="Arial" w:hAnsi="Arial" w:cs="Arial"/>
+          <w:b/>
+          <w:sz w:val="20"/>
+          <w:szCs w:val="20"/>
+        </w:rPr>
+      </w:pPr>
+    </w:p>
+    <w:p>
+      <w:pPr>
+        <w:spacing w:after="0" w:line="240" w:lineRule="auto"/>
+        <w:rPr>
+          <w:rFonts w:ascii="Arial" w:eastAsia="Arial" w:hAnsi="Arial" w:cs="Arial"/>
+          <w:b/>
+          <w:sz w:val="20"/>
+          <w:szCs w:val="20"/>
+        </w:rPr>
+      </w:pPr>
+    </w:p>
+    <w:p>
+      <w:pPr>
+        <w:spacing w:after="0" w:line="240" w:lineRule="auto"/>
+        <w:rPr>
+          <w:rFonts w:ascii="Arial" w:eastAsia="Arial" w:hAnsi="Arial" w:cs="Arial"/>
+          <w:b/>
+          <w:sz w:val="20"/>
+          <w:szCs w:val="20"/>
+        </w:rPr>
+      </w:pPr>
+    </w:p>
+    <w:p>
+      <w:pPr>
+        <w:spacing w:after="0" w:line="240" w:lineRule="auto"/>
+        <w:rPr>
+          <w:rFonts w:ascii="Arial" w:eastAsia="Arial" w:hAnsi="Arial" w:cs="Arial"/>
+          <w:b/>
+          <w:sz w:val="20"/>
+          <w:szCs w:val="20"/>
+        </w:rPr>
+      </w:pPr>
+    </w:p>
+    <w:p>
+      <w:pPr>
+        <w:spacing w:after="0" w:line="240" w:lineRule="auto"/>
+        <w:rPr>
+          <w:rFonts w:ascii="Arial" w:eastAsia="Arial" w:hAnsi="Arial" w:cs="Arial"/>
+          <w:b/>
+          <w:sz w:val="20"/>
+          <w:szCs w:val="20"/>
+        </w:rPr>
+      </w:pPr>
+    </w:p>
+    <w:p>
+      <w:pPr>
+        <w:rPr>
+          <w:rFonts w:ascii="Arial" w:eastAsia="Arial" w:hAnsi="Arial" w:cs="Arial"/>
           <w:b/>
           <w:sz w:val="20"/>
           <w:szCs w:val="20"/>
@@ -3583,7 +3500,7 @@
         <w:spacing w:after="0" w:line="240" w:lineRule="auto"/>
         <w:jc w:val="center"/>
         <w:rPr>
-          <w:rFonts w:ascii="Arial" w:hAnsi="Arial" w:eastAsia="Arial" w:cs="Arial"/>
+          <w:rFonts w:ascii="Arial" w:eastAsia="Arial" w:hAnsi="Arial" w:cs="Arial"/>
           <w:b/>
           <w:sz w:val="20"/>
           <w:szCs w:val="20"/>
@@ -3595,7 +3512,7 @@
         <w:spacing w:after="0" w:line="240" w:lineRule="auto"/>
         <w:jc w:val="center"/>
         <w:rPr>
-          <w:rFonts w:ascii="Arial" w:hAnsi="Arial" w:eastAsia="Arial" w:cs="Arial"/>
+          <w:rFonts w:ascii="Arial" w:eastAsia="Arial" w:hAnsi="Arial" w:cs="Arial"/>
           <w:b/>
           <w:sz w:val="20"/>
           <w:szCs w:val="20"/>
@@ -3603,7 +3520,7 @@
       </w:pPr>
       <w:r>
         <w:rPr>
-          <w:rFonts w:ascii="Arial" w:hAnsi="Arial" w:eastAsia="Arial" w:cs="Arial"/>
+          <w:rFonts w:ascii="Arial" w:eastAsia="Arial" w:hAnsi="Arial" w:cs="Arial"/>
           <w:b/>
           <w:sz w:val="20"/>
           <w:szCs w:val="20"/>
@@ -3616,7 +3533,7 @@
         <w:spacing w:after="0" w:line="240" w:lineRule="auto"/>
         <w:jc w:val="center"/>
         <w:rPr>
-          <w:rFonts w:ascii="Arial" w:hAnsi="Arial" w:eastAsia="Arial" w:cs="Arial"/>
+          <w:rFonts w:ascii="Arial" w:eastAsia="Arial" w:hAnsi="Arial" w:cs="Arial"/>
           <w:b/>
           <w:sz w:val="20"/>
           <w:szCs w:val="20"/>
@@ -3627,12 +3544,12 @@
       <w:tblPr>
         <w:tblW w:w="9345" w:type="dxa"/>
         <w:tblBorders>
-          <w:top w:val="single" w:color="000000" w:sz="4" w:space="0"/>
-          <w:left w:val="single" w:color="000000" w:sz="4" w:space="0"/>
-          <w:bottom w:val="single" w:color="000000" w:sz="4" w:space="0"/>
-          <w:right w:val="single" w:color="000000" w:sz="4" w:space="0"/>
-          <w:insideH w:val="single" w:color="000000" w:sz="4" w:space="0"/>
-          <w:insideV w:val="single" w:color="000000" w:sz="4" w:space="0"/>
+          <w:top w:val="single" w:sz="4" w:space="0" w:color="000000"/>
+          <w:left w:val="single" w:sz="4" w:space="0" w:color="000000"/>
+          <w:bottom w:val="single" w:sz="4" w:space="0" w:color="000000"/>
+          <w:right w:val="single" w:sz="4" w:space="0" w:color="000000"/>
+          <w:insideH w:val="single" w:sz="4" w:space="0" w:color="000000"/>
+          <w:insideV w:val="single" w:sz="4" w:space="0" w:color="000000"/>
         </w:tblBorders>
         <w:tblLayout w:type="fixed"/>
         <w:tblLook w:val="0400" w:firstRow="0" w:lastRow="0" w:firstColumn="0" w:lastColumn="0" w:noHBand="0" w:noVBand="1"/>
@@ -3649,7 +3566,7 @@
             <w:pPr>
               <w:jc w:val="both"/>
               <w:rPr>
-                <w:rFonts w:ascii="Arial" w:hAnsi="Arial" w:eastAsia="Arial" w:cs="Arial"/>
+                <w:rFonts w:ascii="Arial" w:eastAsia="Arial" w:hAnsi="Arial" w:cs="Arial"/>
                 <w:b/>
                 <w:sz w:val="20"/>
                 <w:szCs w:val="20"/>
@@ -3657,7 +3574,7 @@
             </w:pPr>
             <w:r>
               <w:rPr>
-                <w:rFonts w:ascii="Arial" w:hAnsi="Arial" w:eastAsia="Arial" w:cs="Arial"/>
+                <w:rFonts w:ascii="Arial" w:eastAsia="Arial" w:hAnsi="Arial" w:cs="Arial"/>
                 <w:color w:val="4F6228" w:themeColor="accent3" w:themeShade="80"/>
                 <w:sz w:val="20"/>
                 <w:szCs w:val="20"/>
@@ -3674,7 +3591,7 @@
         <w:spacing w:after="0" w:line="240" w:lineRule="auto"/>
         <w:jc w:val="center"/>
         <w:rPr>
-          <w:rFonts w:ascii="Arial" w:hAnsi="Arial" w:eastAsia="Arial" w:cs="Arial"/>
+          <w:rFonts w:ascii="Arial" w:eastAsia="Arial" w:hAnsi="Arial" w:cs="Arial"/>
           <w:b/>
           <w:sz w:val="20"/>
           <w:szCs w:val="20"/>
@@ -3686,7 +3603,7 @@
         <w:spacing w:after="0" w:line="240" w:lineRule="auto"/>
         <w:jc w:val="center"/>
         <w:rPr>
-          <w:rFonts w:ascii="Arial" w:hAnsi="Arial" w:eastAsia="Arial" w:cs="Arial"/>
+          <w:rFonts w:ascii="Arial" w:eastAsia="Arial" w:hAnsi="Arial" w:cs="Arial"/>
           <w:b/>
           <w:sz w:val="20"/>
           <w:szCs w:val="20"/>
@@ -3697,12 +3614,12 @@
       <w:tblPr>
         <w:tblW w:w="9435" w:type="dxa"/>
         <w:tblBorders>
-          <w:top w:val="single" w:color="000000" w:sz="4" w:space="0"/>
-          <w:left w:val="single" w:color="000000" w:sz="4" w:space="0"/>
-          <w:bottom w:val="single" w:color="000000" w:sz="4" w:space="0"/>
-          <w:right w:val="single" w:color="000000" w:sz="4" w:space="0"/>
-          <w:insideH w:val="single" w:color="000000" w:sz="4" w:space="0"/>
-          <w:insideV w:val="single" w:color="000000" w:sz="4" w:space="0"/>
+          <w:top w:val="single" w:sz="4" w:space="0" w:color="000000"/>
+          <w:left w:val="single" w:sz="4" w:space="0" w:color="000000"/>
+          <w:bottom w:val="single" w:sz="4" w:space="0" w:color="000000"/>
+          <w:right w:val="single" w:sz="4" w:space="0" w:color="000000"/>
+          <w:insideH w:val="single" w:sz="4" w:space="0" w:color="000000"/>
+          <w:insideV w:val="single" w:sz="4" w:space="0" w:color="000000"/>
         </w:tblBorders>
         <w:tblLayout w:type="fixed"/>
         <w:tblLook w:val="0400" w:firstRow="0" w:lastRow="0" w:firstColumn="0" w:lastColumn="0" w:noHBand="0" w:noVBand="1"/>
@@ -3719,7 +3636,7 @@
           <w:p>
             <w:pPr>
               <w:rPr>
-                <w:rFonts w:ascii="Arial" w:hAnsi="Arial" w:eastAsia="Arial" w:cs="Arial"/>
+                <w:rFonts w:ascii="Arial" w:eastAsia="Arial" w:hAnsi="Arial" w:cs="Arial"/>
                 <w:b/>
                 <w:sz w:val="20"/>
                 <w:szCs w:val="20"/>
@@ -3727,7 +3644,7 @@
             </w:pPr>
             <w:r>
               <w:rPr>
-                <w:rFonts w:ascii="Arial" w:hAnsi="Arial" w:eastAsia="Arial" w:cs="Arial"/>
+                <w:rFonts w:ascii="Arial" w:eastAsia="Arial" w:hAnsi="Arial" w:cs="Arial"/>
                 <w:b/>
                 <w:sz w:val="20"/>
                 <w:szCs w:val="20"/>
@@ -3743,7 +3660,7 @@
           <w:p>
             <w:pPr>
               <w:rPr>
-                <w:rFonts w:ascii="Arial" w:hAnsi="Arial" w:eastAsia="Arial" w:cs="Arial"/>
+                <w:rFonts w:ascii="Arial" w:eastAsia="Arial" w:hAnsi="Arial" w:cs="Arial"/>
                 <w:b/>
                 <w:sz w:val="20"/>
                 <w:szCs w:val="20"/>
@@ -3751,7 +3668,7 @@
             </w:pPr>
             <w:r>
               <w:rPr>
-                <w:rFonts w:ascii="Arial" w:hAnsi="Arial" w:eastAsia="Arial" w:cs="Arial"/>
+                <w:rFonts w:ascii="Arial" w:eastAsia="Arial" w:hAnsi="Arial" w:cs="Arial"/>
                 <w:b/>
                 <w:sz w:val="20"/>
                 <w:szCs w:val="20"/>
@@ -3769,7 +3686,7 @@
           <w:p>
             <w:pPr>
               <w:rPr>
-                <w:rFonts w:ascii="Arial" w:hAnsi="Arial" w:eastAsia="Arial" w:cs="Arial"/>
+                <w:rFonts w:ascii="Arial" w:eastAsia="Arial" w:hAnsi="Arial" w:cs="Arial"/>
                 <w:b/>
                 <w:sz w:val="20"/>
                 <w:szCs w:val="20"/>
@@ -3777,7 +3694,7 @@
             </w:pPr>
             <w:r>
               <w:rPr>
-                <w:rFonts w:ascii="Arial" w:hAnsi="Arial" w:eastAsia="Arial" w:cs="Arial"/>
+                <w:rFonts w:ascii="Arial" w:eastAsia="Arial" w:hAnsi="Arial" w:cs="Arial"/>
                 <w:sz w:val="20"/>
                 <w:szCs w:val="20"/>
                 <w:highlight w:val="white"/>
@@ -3793,14 +3710,14 @@
           <w:p>
             <w:pPr>
               <w:rPr>
-                <w:rFonts w:ascii="Arial" w:hAnsi="Arial" w:eastAsia="Arial" w:cs="Arial"/>
-                <w:sz w:val="20"/>
-                <w:szCs w:val="20"/>
-              </w:rPr>
-            </w:pPr>
-            <w:r>
-              <w:rPr>
-                <w:rFonts w:ascii="Arial" w:hAnsi="Arial" w:eastAsia="Arial" w:cs="Arial"/>
+                <w:rFonts w:ascii="Arial" w:eastAsia="Arial" w:hAnsi="Arial" w:cs="Arial"/>
+                <w:sz w:val="20"/>
+                <w:szCs w:val="20"/>
+              </w:rPr>
+            </w:pPr>
+            <w:r>
+              <w:rPr>
+                <w:rFonts w:ascii="Arial" w:eastAsia="Arial" w:hAnsi="Arial" w:cs="Arial"/>
                 <w:sz w:val="20"/>
                 <w:szCs w:val="20"/>
               </w:rPr>
@@ -3817,7 +3734,7 @@
           <w:p>
             <w:pPr>
               <w:rPr>
-                <w:rFonts w:ascii="Arial" w:hAnsi="Arial" w:eastAsia="Arial" w:cs="Arial"/>
+                <w:rFonts w:ascii="Arial" w:eastAsia="Arial" w:hAnsi="Arial" w:cs="Arial"/>
                 <w:b/>
                 <w:sz w:val="20"/>
                 <w:szCs w:val="20"/>
@@ -3825,7 +3742,7 @@
             </w:pPr>
             <w:r>
               <w:rPr>
-                <w:rFonts w:ascii="Arial" w:hAnsi="Arial" w:eastAsia="Arial" w:cs="Arial"/>
+                <w:rFonts w:ascii="Arial" w:eastAsia="Arial" w:hAnsi="Arial" w:cs="Arial"/>
                 <w:sz w:val="20"/>
                 <w:szCs w:val="20"/>
               </w:rPr>
@@ -3840,14 +3757,14 @@
           <w:p>
             <w:pPr>
               <w:rPr>
-                <w:rFonts w:ascii="Arial" w:hAnsi="Arial" w:eastAsia="Arial" w:cs="Arial"/>
-                <w:sz w:val="20"/>
-                <w:szCs w:val="20"/>
-              </w:rPr>
-            </w:pPr>
-            <w:r>
-              <w:rPr>
-                <w:rFonts w:ascii="Arial" w:hAnsi="Arial" w:eastAsia="Arial" w:cs="Arial"/>
+                <w:rFonts w:ascii="Arial" w:eastAsia="Arial" w:hAnsi="Arial" w:cs="Arial"/>
+                <w:sz w:val="20"/>
+                <w:szCs w:val="20"/>
+              </w:rPr>
+            </w:pPr>
+            <w:r>
+              <w:rPr>
+                <w:rFonts w:ascii="Arial" w:eastAsia="Arial" w:hAnsi="Arial" w:cs="Arial"/>
                 <w:sz w:val="20"/>
                 <w:szCs w:val="20"/>
               </w:rPr>
@@ -3864,7 +3781,7 @@
           <w:p>
             <w:pPr>
               <w:rPr>
-                <w:rFonts w:ascii="Arial" w:hAnsi="Arial" w:eastAsia="Arial" w:cs="Arial"/>
+                <w:rFonts w:ascii="Arial" w:eastAsia="Arial" w:hAnsi="Arial" w:cs="Arial"/>
                 <w:b/>
                 <w:sz w:val="20"/>
                 <w:szCs w:val="20"/>
@@ -3872,7 +3789,7 @@
             </w:pPr>
             <w:r>
               <w:rPr>
-                <w:rFonts w:ascii="Arial" w:hAnsi="Arial" w:eastAsia="Arial" w:cs="Arial"/>
+                <w:rFonts w:ascii="Arial" w:eastAsia="Arial" w:hAnsi="Arial" w:cs="Arial"/>
                 <w:sz w:val="20"/>
                 <w:szCs w:val="20"/>
               </w:rPr>
@@ -3887,14 +3804,14 @@
           <w:p>
             <w:pPr>
               <w:rPr>
-                <w:rFonts w:ascii="Arial" w:hAnsi="Arial" w:eastAsia="Arial" w:cs="Arial"/>
-                <w:sz w:val="20"/>
-                <w:szCs w:val="20"/>
-              </w:rPr>
-            </w:pPr>
-            <w:r>
-              <w:rPr>
-                <w:rFonts w:ascii="Arial" w:hAnsi="Arial" w:eastAsia="Arial" w:cs="Arial"/>
+                <w:rFonts w:ascii="Arial" w:eastAsia="Arial" w:hAnsi="Arial" w:cs="Arial"/>
+                <w:sz w:val="20"/>
+                <w:szCs w:val="20"/>
+              </w:rPr>
+            </w:pPr>
+            <w:r>
+              <w:rPr>
+                <w:rFonts w:ascii="Arial" w:eastAsia="Arial" w:hAnsi="Arial" w:cs="Arial"/>
                 <w:sz w:val="20"/>
                 <w:szCs w:val="20"/>
               </w:rPr>
@@ -3911,7 +3828,7 @@
           <w:p>
             <w:pPr>
               <w:rPr>
-                <w:rFonts w:ascii="Arial" w:hAnsi="Arial" w:eastAsia="Arial" w:cs="Arial"/>
+                <w:rFonts w:ascii="Arial" w:eastAsia="Arial" w:hAnsi="Arial" w:cs="Arial"/>
                 <w:b/>
                 <w:sz w:val="20"/>
                 <w:szCs w:val="20"/>
@@ -3919,7 +3836,7 @@
             </w:pPr>
             <w:r>
               <w:rPr>
-                <w:rFonts w:ascii="Arial" w:hAnsi="Arial" w:eastAsia="Arial" w:cs="Arial"/>
+                <w:rFonts w:ascii="Arial" w:eastAsia="Arial" w:hAnsi="Arial" w:cs="Arial"/>
                 <w:sz w:val="20"/>
                 <w:szCs w:val="20"/>
               </w:rPr>
@@ -3934,14 +3851,14 @@
           <w:p>
             <w:pPr>
               <w:rPr>
-                <w:rFonts w:ascii="Arial" w:hAnsi="Arial" w:eastAsia="Arial" w:cs="Arial"/>
-                <w:sz w:val="20"/>
-                <w:szCs w:val="20"/>
-              </w:rPr>
-            </w:pPr>
-            <w:r>
-              <w:rPr>
-                <w:rFonts w:ascii="Arial" w:hAnsi="Arial" w:eastAsia="Arial" w:cs="Arial"/>
+                <w:rFonts w:ascii="Arial" w:eastAsia="Arial" w:hAnsi="Arial" w:cs="Arial"/>
+                <w:sz w:val="20"/>
+                <w:szCs w:val="20"/>
+              </w:rPr>
+            </w:pPr>
+            <w:r>
+              <w:rPr>
+                <w:rFonts w:ascii="Arial" w:eastAsia="Arial" w:hAnsi="Arial" w:cs="Arial"/>
                 <w:sz w:val="20"/>
                 <w:szCs w:val="20"/>
               </w:rPr>
@@ -3958,14 +3875,14 @@
           <w:p>
             <w:pPr>
               <w:rPr>
-                <w:rFonts w:ascii="Arial" w:hAnsi="Arial" w:eastAsia="Arial" w:cs="Arial"/>
-                <w:sz w:val="20"/>
-                <w:szCs w:val="20"/>
-              </w:rPr>
-            </w:pPr>
-            <w:r>
-              <w:rPr>
-                <w:rFonts w:ascii="Arial" w:hAnsi="Arial" w:eastAsia="Arial" w:cs="Arial"/>
+                <w:rFonts w:ascii="Arial" w:eastAsia="Arial" w:hAnsi="Arial" w:cs="Arial"/>
+                <w:sz w:val="20"/>
+                <w:szCs w:val="20"/>
+              </w:rPr>
+            </w:pPr>
+            <w:r>
+              <w:rPr>
+                <w:rFonts w:ascii="Arial" w:eastAsia="Arial" w:hAnsi="Arial" w:cs="Arial"/>
                 <w:sz w:val="20"/>
                 <w:szCs w:val="20"/>
               </w:rPr>
@@ -3980,14 +3897,14 @@
           <w:p>
             <w:pPr>
               <w:rPr>
-                <w:rFonts w:ascii="Arial" w:hAnsi="Arial" w:eastAsia="Arial" w:cs="Arial"/>
-                <w:sz w:val="20"/>
-                <w:szCs w:val="20"/>
-              </w:rPr>
-            </w:pPr>
-            <w:r>
-              <w:rPr>
-                <w:rFonts w:ascii="Arial" w:hAnsi="Arial" w:eastAsia="Arial" w:cs="Arial"/>
+                <w:rFonts w:ascii="Arial" w:eastAsia="Arial" w:hAnsi="Arial" w:cs="Arial"/>
+                <w:sz w:val="20"/>
+                <w:szCs w:val="20"/>
+              </w:rPr>
+            </w:pPr>
+            <w:r>
+              <w:rPr>
+                <w:rFonts w:ascii="Arial" w:eastAsia="Arial" w:hAnsi="Arial" w:cs="Arial"/>
                 <w:sz w:val="20"/>
                 <w:szCs w:val="20"/>
               </w:rPr>
@@ -4004,14 +3921,14 @@
           <w:p>
             <w:pPr>
               <w:rPr>
-                <w:rFonts w:ascii="Arial" w:hAnsi="Arial" w:eastAsia="Arial" w:cs="Arial"/>
-                <w:sz w:val="20"/>
-                <w:szCs w:val="20"/>
-              </w:rPr>
-            </w:pPr>
-            <w:r>
-              <w:rPr>
-                <w:rFonts w:ascii="Arial" w:hAnsi="Arial" w:eastAsia="Arial" w:cs="Arial"/>
+                <w:rFonts w:ascii="Arial" w:eastAsia="Arial" w:hAnsi="Arial" w:cs="Arial"/>
+                <w:sz w:val="20"/>
+                <w:szCs w:val="20"/>
+              </w:rPr>
+            </w:pPr>
+            <w:r>
+              <w:rPr>
+                <w:rFonts w:ascii="Arial" w:eastAsia="Arial" w:hAnsi="Arial" w:cs="Arial"/>
                 <w:sz w:val="20"/>
                 <w:szCs w:val="20"/>
               </w:rPr>
@@ -4026,14 +3943,14 @@
           <w:p>
             <w:pPr>
               <w:rPr>
-                <w:rFonts w:ascii="Arial" w:hAnsi="Arial" w:eastAsia="Arial" w:cs="Arial"/>
-                <w:sz w:val="20"/>
-                <w:szCs w:val="20"/>
-              </w:rPr>
-            </w:pPr>
-            <w:r>
-              <w:rPr>
-                <w:rFonts w:ascii="Arial" w:hAnsi="Arial" w:eastAsia="Arial" w:cs="Arial"/>
+                <w:rFonts w:ascii="Arial" w:eastAsia="Arial" w:hAnsi="Arial" w:cs="Arial"/>
+                <w:sz w:val="20"/>
+                <w:szCs w:val="20"/>
+              </w:rPr>
+            </w:pPr>
+            <w:r>
+              <w:rPr>
+                <w:rFonts w:ascii="Arial" w:eastAsia="Arial" w:hAnsi="Arial" w:cs="Arial"/>
                 <w:sz w:val="20"/>
                 <w:szCs w:val="20"/>
               </w:rPr>
@@ -4050,14 +3967,14 @@
           <w:p>
             <w:pPr>
               <w:rPr>
-                <w:rFonts w:ascii="Arial" w:hAnsi="Arial" w:eastAsia="Arial" w:cs="Arial"/>
-                <w:sz w:val="20"/>
-                <w:szCs w:val="20"/>
-              </w:rPr>
-            </w:pPr>
-            <w:r>
-              <w:rPr>
-                <w:rFonts w:ascii="Arial" w:hAnsi="Arial" w:eastAsia="Arial" w:cs="Arial"/>
+                <w:rFonts w:ascii="Arial" w:eastAsia="Arial" w:hAnsi="Arial" w:cs="Arial"/>
+                <w:sz w:val="20"/>
+                <w:szCs w:val="20"/>
+              </w:rPr>
+            </w:pPr>
+            <w:r>
+              <w:rPr>
+                <w:rFonts w:ascii="Arial" w:eastAsia="Arial" w:hAnsi="Arial" w:cs="Arial"/>
                 <w:sz w:val="20"/>
                 <w:szCs w:val="20"/>
               </w:rPr>
@@ -4072,14 +3989,14 @@
           <w:p>
             <w:pPr>
               <w:rPr>
-                <w:rFonts w:ascii="Arial" w:hAnsi="Arial" w:eastAsia="Arial" w:cs="Arial"/>
-                <w:sz w:val="20"/>
-                <w:szCs w:val="20"/>
-              </w:rPr>
-            </w:pPr>
-            <w:r>
-              <w:rPr>
-                <w:rFonts w:ascii="Arial" w:hAnsi="Arial" w:eastAsia="Arial" w:cs="Arial"/>
+                <w:rFonts w:ascii="Arial" w:eastAsia="Arial" w:hAnsi="Arial" w:cs="Arial"/>
+                <w:sz w:val="20"/>
+                <w:szCs w:val="20"/>
+              </w:rPr>
+            </w:pPr>
+            <w:r>
+              <w:rPr>
+                <w:rFonts w:ascii="Arial" w:eastAsia="Arial" w:hAnsi="Arial" w:cs="Arial"/>
                 <w:sz w:val="20"/>
                 <w:szCs w:val="20"/>
               </w:rPr>
@@ -4093,24 +4010,24 @@
       <w:pPr>
         <w:spacing w:after="0" w:line="240" w:lineRule="auto"/>
         <w:rPr>
-          <w:rFonts w:ascii="Arial" w:hAnsi="Arial" w:eastAsia="Arial" w:cs="Arial"/>
-          <w:sz w:val="20"/>
-          <w:szCs w:val="20"/>
-        </w:rPr>
-      </w:pPr>
-    </w:p>
-    <w:p>
-      <w:pPr>
-        <w:spacing w:after="0" w:line="240" w:lineRule="auto"/>
-        <w:rPr>
-          <w:rFonts w:ascii="Arial" w:hAnsi="Arial" w:eastAsia="Arial" w:cs="Arial"/>
+          <w:rFonts w:ascii="Arial" w:eastAsia="Arial" w:hAnsi="Arial" w:cs="Arial"/>
+          <w:sz w:val="20"/>
+          <w:szCs w:val="20"/>
+        </w:rPr>
+      </w:pPr>
+    </w:p>
+    <w:p>
+      <w:pPr>
+        <w:spacing w:after="0" w:line="240" w:lineRule="auto"/>
+        <w:rPr>
+          <w:rFonts w:ascii="Arial" w:eastAsia="Arial" w:hAnsi="Arial" w:cs="Arial"/>
           <w:sz w:val="20"/>
           <w:szCs w:val="20"/>
         </w:rPr>
       </w:pPr>
       <w:r>
         <w:rPr>
-          <w:rFonts w:ascii="Arial" w:hAnsi="Arial" w:eastAsia="Arial" w:cs="Arial"/>
+          <w:rFonts w:ascii="Arial" w:eastAsia="Arial" w:hAnsi="Arial" w:cs="Arial"/>
           <w:sz w:val="20"/>
           <w:szCs w:val="20"/>
         </w:rPr>
@@ -4121,7 +4038,7 @@
       <w:pPr>
         <w:spacing w:after="0" w:line="240" w:lineRule="auto"/>
         <w:rPr>
-          <w:rFonts w:ascii="Arial" w:hAnsi="Arial" w:eastAsia="Arial" w:cs="Arial"/>
+          <w:rFonts w:ascii="Arial" w:eastAsia="Arial" w:hAnsi="Arial" w:cs="Arial"/>
           <w:sz w:val="20"/>
           <w:szCs w:val="20"/>
         </w:rPr>
@@ -4129,7 +4046,7 @@
       <w:hyperlink r:id="rId11">
         <w:r>
           <w:rPr>
-            <w:rFonts w:ascii="Arial" w:hAnsi="Arial" w:eastAsia="Arial" w:cs="Arial"/>
+            <w:rFonts w:ascii="Arial" w:eastAsia="Arial" w:hAnsi="Arial" w:cs="Arial"/>
             <w:color w:val="0563C1"/>
             <w:sz w:val="20"/>
             <w:szCs w:val="20"/>
@@ -4140,7 +4057,7 @@
       </w:hyperlink>
       <w:r>
         <w:rPr>
-          <w:rFonts w:ascii="Arial" w:hAnsi="Arial" w:eastAsia="Arial" w:cs="Arial"/>
+          <w:rFonts w:ascii="Arial" w:eastAsia="Arial" w:hAnsi="Arial" w:cs="Arial"/>
           <w:sz w:val="20"/>
           <w:szCs w:val="20"/>
         </w:rPr>
@@ -4151,7 +4068,7 @@
       <w:pPr>
         <w:spacing w:after="0" w:line="240" w:lineRule="auto"/>
         <w:rPr>
-          <w:rFonts w:ascii="Arial" w:hAnsi="Arial" w:eastAsia="Arial" w:cs="Arial"/>
+          <w:rFonts w:ascii="Arial" w:eastAsia="Arial" w:hAnsi="Arial" w:cs="Arial"/>
           <w:sz w:val="20"/>
           <w:szCs w:val="20"/>
         </w:rPr>
@@ -4161,12 +4078,12 @@
       <w:tblPr>
         <w:tblW w:w="9345" w:type="dxa"/>
         <w:tblBorders>
-          <w:top w:val="single" w:color="000000" w:sz="4" w:space="0"/>
-          <w:left w:val="single" w:color="000000" w:sz="4" w:space="0"/>
-          <w:bottom w:val="single" w:color="000000" w:sz="4" w:space="0"/>
-          <w:right w:val="single" w:color="000000" w:sz="4" w:space="0"/>
-          <w:insideH w:val="single" w:color="000000" w:sz="4" w:space="0"/>
-          <w:insideV w:val="single" w:color="000000" w:sz="4" w:space="0"/>
+          <w:top w:val="single" w:sz="4" w:space="0" w:color="000000"/>
+          <w:left w:val="single" w:sz="4" w:space="0" w:color="000000"/>
+          <w:bottom w:val="single" w:sz="4" w:space="0" w:color="000000"/>
+          <w:right w:val="single" w:sz="4" w:space="0" w:color="000000"/>
+          <w:insideH w:val="single" w:sz="4" w:space="0" w:color="000000"/>
+          <w:insideV w:val="single" w:sz="4" w:space="0" w:color="000000"/>
         </w:tblBorders>
         <w:tblLayout w:type="fixed"/>
         <w:tblLook w:val="0400" w:firstRow="0" w:lastRow="0" w:firstColumn="0" w:lastColumn="0" w:noHBand="0" w:noVBand="1"/>
@@ -4183,7 +4100,7 @@
           <w:p>
             <w:pPr>
               <w:rPr>
-                <w:rFonts w:ascii="Arial" w:hAnsi="Arial" w:eastAsia="Arial" w:cs="Arial"/>
+                <w:rFonts w:ascii="Arial" w:eastAsia="Arial" w:hAnsi="Arial" w:cs="Arial"/>
                 <w:b/>
                 <w:sz w:val="20"/>
                 <w:szCs w:val="20"/>
@@ -4191,7 +4108,7 @@
             </w:pPr>
             <w:r>
               <w:rPr>
-                <w:rFonts w:ascii="Arial" w:hAnsi="Arial" w:eastAsia="Arial" w:cs="Arial"/>
+                <w:rFonts w:ascii="Arial" w:eastAsia="Arial" w:hAnsi="Arial" w:cs="Arial"/>
                 <w:b/>
                 <w:sz w:val="20"/>
                 <w:szCs w:val="20"/>
@@ -4207,7 +4124,7 @@
           <w:p>
             <w:pPr>
               <w:rPr>
-                <w:rFonts w:ascii="Arial" w:hAnsi="Arial" w:eastAsia="Arial" w:cs="Arial"/>
+                <w:rFonts w:ascii="Arial" w:eastAsia="Arial" w:hAnsi="Arial" w:cs="Arial"/>
                 <w:sz w:val="20"/>
                 <w:szCs w:val="20"/>
               </w:rPr>
@@ -4223,14 +4140,14 @@
           <w:p>
             <w:pPr>
               <w:rPr>
-                <w:rFonts w:ascii="Arial" w:hAnsi="Arial" w:eastAsia="Arial" w:cs="Arial"/>
-                <w:sz w:val="20"/>
-                <w:szCs w:val="20"/>
-              </w:rPr>
-            </w:pPr>
-            <w:r>
-              <w:rPr>
-                <w:rFonts w:ascii="Arial" w:hAnsi="Arial" w:eastAsia="Arial" w:cs="Arial"/>
+                <w:rFonts w:ascii="Arial" w:eastAsia="Arial" w:hAnsi="Arial" w:cs="Arial"/>
+                <w:sz w:val="20"/>
+                <w:szCs w:val="20"/>
+              </w:rPr>
+            </w:pPr>
+            <w:r>
+              <w:rPr>
+                <w:rFonts w:ascii="Arial" w:eastAsia="Arial" w:hAnsi="Arial" w:cs="Arial"/>
                 <w:sz w:val="20"/>
                 <w:szCs w:val="20"/>
               </w:rPr>
@@ -4238,14 +4155,12 @@
             </w:r>
             <w:r>
               <w:rPr>
-                <w:rFonts w:ascii="Arial" w:hAnsi="Arial" w:eastAsia="Arial" w:cs="Arial"/>
+                <w:rFonts w:ascii="Arial" w:eastAsia="Arial" w:hAnsi="Arial" w:cs="Arial"/>
                 <w:sz w:val="20"/>
                 <w:szCs w:val="20"/>
               </w:rPr>
               <w:t>Bacharelado em Ciência da Computação</w:t>
             </w:r>
-            <w:bookmarkStart w:name="_GoBack" w:id="0"/>
-            <w:bookmarkEnd w:id="0"/>
           </w:p>
         </w:tc>
         <w:tc>
@@ -4255,7 +4170,7 @@
           <w:p>
             <w:pPr>
               <w:rPr>
-                <w:rFonts w:ascii="Arial" w:hAnsi="Arial" w:eastAsia="Arial" w:cs="Arial"/>
+                <w:rFonts w:ascii="Arial" w:eastAsia="Arial" w:hAnsi="Arial" w:cs="Arial"/>
                 <w:sz w:val="20"/>
                 <w:szCs w:val="20"/>
               </w:rPr>
@@ -4268,7 +4183,7 @@
       <w:pPr>
         <w:spacing w:after="0" w:line="240" w:lineRule="auto"/>
         <w:rPr>
-          <w:rFonts w:ascii="Arial" w:hAnsi="Arial" w:eastAsia="Arial" w:cs="Arial"/>
+          <w:rFonts w:ascii="Arial" w:eastAsia="Arial" w:hAnsi="Arial" w:cs="Arial"/>
           <w:sz w:val="20"/>
           <w:szCs w:val="20"/>
         </w:rPr>
@@ -4284,7 +4199,7 @@
     <w:sectPr>
       <w:headerReference w:type="default" r:id="rId12"/>
       <w:footerReference w:type="default" r:id="rId13"/>
-      <w:pgSz w:w="11906" w:h="16838" w:orient="portrait" w:code="9"/>
+      <w:pgSz w:w="11906" w:h="16838" w:code="9"/>
       <w:pgMar w:top="2694" w:right="1701" w:bottom="1418" w:left="1701" w:header="709" w:footer="709" w:gutter="0"/>
       <w:cols w:space="708"/>
       <w:docGrid w:linePitch="360"/>
@@ -4294,7 +4209,7 @@
 </file>
 
 <file path=word/endnotes.xml><?xml version="1.0" encoding="utf-8"?>
-<w:endnotes xmlns:wpc="http://schemas.microsoft.com/office/word/2010/wordprocessingCanvas" xmlns:cx="http://schemas.microsoft.com/office/drawing/2014/chartex" xmlns:cx1="http://schemas.microsoft.com/office/drawing/2015/9/8/chartex" xmlns:cx2="http://schemas.microsoft.com/office/drawing/2015/10/21/chartex" xmlns:cx3="http://schemas.microsoft.com/office/drawing/2016/5/9/chartex" xmlns:cx4="http://schemas.microsoft.com/office/drawing/2016/5/10/chartex" xmlns:cx5="http://schemas.microsoft.com/office/drawing/2016/5/11/chartex" xmlns:cx6="http://schemas.microsoft.com/office/drawing/2016/5/12/chartex" xmlns:cx7="http://schemas.microsoft.com/office/drawing/2016/5/13/chartex" xmlns:cx8="http://schemas.microsoft.com/office/drawing/2016/5/14/chartex" xmlns:mc="http://schemas.openxmlformats.org/markup-compatibility/2006" xmlns:aink="http://schemas.microsoft.com/office/drawing/2016/ink" xmlns:am3d="http://schemas.microsoft.com/office/drawing/2017/model3d" xmlns:o="urn:schemas-microsoft-com:office:office" xmlns:oel="http://schemas.microsoft.com/office/2019/extlst" xmlns:r="http://schemas.openxmlformats.org/officeDocument/2006/relationships" xmlns:m="http://schemas.openxmlformats.org/officeDocument/2006/math" xmlns:v="urn:schemas-microsoft-com:vml" xmlns:wp14="http://schemas.microsoft.com/office/word/2010/wordprocessingDrawing" xmlns:wp="http://schemas.openxmlformats.org/drawingml/2006/wordprocessingDrawing" xmlns:w10="urn:schemas-microsoft-com:office:word" xmlns:w="http://schemas.openxmlformats.org/wordprocessingml/2006/main" xmlns:w14="http://schemas.microsoft.com/office/word/2010/wordml" xmlns:w15="http://schemas.microsoft.com/office/word/2012/wordml" xmlns:w16cex="http://schemas.microsoft.com/office/word/2018/wordml/cex" xmlns:w16cid="http://schemas.microsoft.com/office/word/2016/wordml/cid" xmlns:w16="http://schemas.microsoft.com/office/word/2018/wordml" xmlns:w16du="http://schemas.microsoft.com/office/word/2023/wordml/word16du" xmlns:w16sdtdh="http://schemas.microsoft.com/office/word/2020/wordml/sdtdatahash" xmlns:w16se="http://schemas.microsoft.com/office/word/2015/wordml/symex" xmlns:wpg="http://schemas.microsoft.com/office/word/2010/wordprocessingGroup" xmlns:wpi="http://schemas.microsoft.com/office/word/2010/wordprocessingInk" xmlns:wne="http://schemas.microsoft.com/office/word/2006/wordml" xmlns:wps="http://schemas.microsoft.com/office/word/2010/wordprocessingShape" mc:Ignorable="w14 w15 w16se w16cid w16 w16cex w16sdtdh w16du wp14">
+<w:endnotes xmlns:wpc="http://schemas.microsoft.com/office/word/2010/wordprocessingCanvas" xmlns:cx="http://schemas.microsoft.com/office/drawing/2014/chartex" xmlns:cx1="http://schemas.microsoft.com/office/drawing/2015/9/8/chartex" xmlns:cx2="http://schemas.microsoft.com/office/drawing/2015/10/21/chartex" xmlns:cx3="http://schemas.microsoft.com/office/drawing/2016/5/9/chartex" xmlns:cx4="http://schemas.microsoft.com/office/drawing/2016/5/10/chartex" xmlns:cx5="http://schemas.microsoft.com/office/drawing/2016/5/11/chartex" xmlns:cx6="http://schemas.microsoft.com/office/drawing/2016/5/12/chartex" xmlns:cx7="http://schemas.microsoft.com/office/drawing/2016/5/13/chartex" xmlns:cx8="http://schemas.microsoft.com/office/drawing/2016/5/14/chartex" xmlns:mc="http://schemas.openxmlformats.org/markup-compatibility/2006" xmlns:aink="http://schemas.microsoft.com/office/drawing/2016/ink" xmlns:am3d="http://schemas.microsoft.com/office/drawing/2017/model3d" xmlns:o="urn:schemas-microsoft-com:office:office" xmlns:r="http://schemas.openxmlformats.org/officeDocument/2006/relationships" xmlns:m="http://schemas.openxmlformats.org/officeDocument/2006/math" xmlns:v="urn:schemas-microsoft-com:vml" xmlns:wp14="http://schemas.microsoft.com/office/word/2010/wordprocessingDrawing" xmlns:wp="http://schemas.openxmlformats.org/drawingml/2006/wordprocessingDrawing" xmlns:w10="urn:schemas-microsoft-com:office:word" xmlns:w="http://schemas.openxmlformats.org/wordprocessingml/2006/main" xmlns:w14="http://schemas.microsoft.com/office/word/2010/wordml" xmlns:w15="http://schemas.microsoft.com/office/word/2012/wordml" xmlns:w16cid="http://schemas.microsoft.com/office/word/2016/wordml/cid" xmlns:w16se="http://schemas.microsoft.com/office/word/2015/wordml/symex" xmlns:wpg="http://schemas.microsoft.com/office/word/2010/wordprocessingGroup" xmlns:wpi="http://schemas.microsoft.com/office/word/2010/wordprocessingInk" xmlns:wne="http://schemas.microsoft.com/office/word/2006/wordml" xmlns:wps="http://schemas.microsoft.com/office/word/2010/wordprocessingShape" mc:Ignorable="w14 w15 w16se w16cid wp14">
   <w:endnote w:type="separator" w:id="-1">
     <w:p>
       <w:pPr>
@@ -4326,22 +4241,22 @@
 </file>
 
 <file path=word/footer1.xml><?xml version="1.0" encoding="utf-8"?>
-<w:ftr xmlns:wpc="http://schemas.microsoft.com/office/word/2010/wordprocessingCanvas" xmlns:cx="http://schemas.microsoft.com/office/drawing/2014/chartex" xmlns:cx1="http://schemas.microsoft.com/office/drawing/2015/9/8/chartex" xmlns:cx2="http://schemas.microsoft.com/office/drawing/2015/10/21/chartex" xmlns:cx3="http://schemas.microsoft.com/office/drawing/2016/5/9/chartex" xmlns:cx4="http://schemas.microsoft.com/office/drawing/2016/5/10/chartex" xmlns:cx5="http://schemas.microsoft.com/office/drawing/2016/5/11/chartex" xmlns:cx6="http://schemas.microsoft.com/office/drawing/2016/5/12/chartex" xmlns:cx7="http://schemas.microsoft.com/office/drawing/2016/5/13/chartex" xmlns:cx8="http://schemas.microsoft.com/office/drawing/2016/5/14/chartex" xmlns:mc="http://schemas.openxmlformats.org/markup-compatibility/2006" xmlns:aink="http://schemas.microsoft.com/office/drawing/2016/ink" xmlns:am3d="http://schemas.microsoft.com/office/drawing/2017/model3d" xmlns:o="urn:schemas-microsoft-com:office:office" xmlns:oel="http://schemas.microsoft.com/office/2019/extlst" xmlns:r="http://schemas.openxmlformats.org/officeDocument/2006/relationships" xmlns:m="http://schemas.openxmlformats.org/officeDocument/2006/math" xmlns:v="urn:schemas-microsoft-com:vml" xmlns:wp14="http://schemas.microsoft.com/office/word/2010/wordprocessingDrawing" xmlns:wp="http://schemas.openxmlformats.org/drawingml/2006/wordprocessingDrawing" xmlns:w10="urn:schemas-microsoft-com:office:word" xmlns:w="http://schemas.openxmlformats.org/wordprocessingml/2006/main" xmlns:w14="http://schemas.microsoft.com/office/word/2010/wordml" xmlns:w15="http://schemas.microsoft.com/office/word/2012/wordml" xmlns:w16cex="http://schemas.microsoft.com/office/word/2018/wordml/cex" xmlns:w16cid="http://schemas.microsoft.com/office/word/2016/wordml/cid" xmlns:w16="http://schemas.microsoft.com/office/word/2018/wordml" xmlns:w16du="http://schemas.microsoft.com/office/word/2023/wordml/word16du" xmlns:w16sdtdh="http://schemas.microsoft.com/office/word/2020/wordml/sdtdatahash" xmlns:w16se="http://schemas.microsoft.com/office/word/2015/wordml/symex" xmlns:wpg="http://schemas.microsoft.com/office/word/2010/wordprocessingGroup" xmlns:wpi="http://schemas.microsoft.com/office/word/2010/wordprocessingInk" xmlns:wne="http://schemas.microsoft.com/office/word/2006/wordml" xmlns:wps="http://schemas.microsoft.com/office/word/2010/wordprocessingShape" mc:Ignorable="w14 w15 w16se w16cid w16 w16cex w16sdtdh w16du wp14">
+<w:ftr xmlns:wpc="http://schemas.microsoft.com/office/word/2010/wordprocessingCanvas" xmlns:cx="http://schemas.microsoft.com/office/drawing/2014/chartex" xmlns:cx1="http://schemas.microsoft.com/office/drawing/2015/9/8/chartex" xmlns:cx2="http://schemas.microsoft.com/office/drawing/2015/10/21/chartex" xmlns:cx3="http://schemas.microsoft.com/office/drawing/2016/5/9/chartex" xmlns:cx4="http://schemas.microsoft.com/office/drawing/2016/5/10/chartex" xmlns:cx5="http://schemas.microsoft.com/office/drawing/2016/5/11/chartex" xmlns:cx6="http://schemas.microsoft.com/office/drawing/2016/5/12/chartex" xmlns:cx7="http://schemas.microsoft.com/office/drawing/2016/5/13/chartex" xmlns:cx8="http://schemas.microsoft.com/office/drawing/2016/5/14/chartex" xmlns:mc="http://schemas.openxmlformats.org/markup-compatibility/2006" xmlns:aink="http://schemas.microsoft.com/office/drawing/2016/ink" xmlns:am3d="http://schemas.microsoft.com/office/drawing/2017/model3d" xmlns:o="urn:schemas-microsoft-com:office:office" xmlns:r="http://schemas.openxmlformats.org/officeDocument/2006/relationships" xmlns:m="http://schemas.openxmlformats.org/officeDocument/2006/math" xmlns:v="urn:schemas-microsoft-com:vml" xmlns:wp14="http://schemas.microsoft.com/office/word/2010/wordprocessingDrawing" xmlns:wp="http://schemas.openxmlformats.org/drawingml/2006/wordprocessingDrawing" xmlns:w10="urn:schemas-microsoft-com:office:word" xmlns:w="http://schemas.openxmlformats.org/wordprocessingml/2006/main" xmlns:w14="http://schemas.microsoft.com/office/word/2010/wordml" xmlns:w15="http://schemas.microsoft.com/office/word/2012/wordml" xmlns:w16cid="http://schemas.microsoft.com/office/word/2016/wordml/cid" xmlns:w16se="http://schemas.microsoft.com/office/word/2015/wordml/symex" xmlns:wpg="http://schemas.microsoft.com/office/word/2010/wordprocessingGroup" xmlns:wpi="http://schemas.microsoft.com/office/word/2010/wordprocessingInk" xmlns:wne="http://schemas.microsoft.com/office/word/2006/wordml" xmlns:wps="http://schemas.microsoft.com/office/word/2010/wordprocessingShape" mc:Ignorable="w14 w15 w16se w16cid wp14">
   <w:p>
     <w:pPr>
-      <w:pStyle w:val="Footer"/>
+      <w:pStyle w:val="Rodap"/>
     </w:pPr>
   </w:p>
   <w:p>
     <w:pPr>
-      <w:pStyle w:val="Footer"/>
+      <w:pStyle w:val="Rodap"/>
     </w:pPr>
   </w:p>
 </w:ftr>
 </file>
 
 <file path=word/footnotes.xml><?xml version="1.0" encoding="utf-8"?>
-<w:footnotes xmlns:wpc="http://schemas.microsoft.com/office/word/2010/wordprocessingCanvas" xmlns:cx="http://schemas.microsoft.com/office/drawing/2014/chartex" xmlns:cx1="http://schemas.microsoft.com/office/drawing/2015/9/8/chartex" xmlns:cx2="http://schemas.microsoft.com/office/drawing/2015/10/21/chartex" xmlns:cx3="http://schemas.microsoft.com/office/drawing/2016/5/9/chartex" xmlns:cx4="http://schemas.microsoft.com/office/drawing/2016/5/10/chartex" xmlns:cx5="http://schemas.microsoft.com/office/drawing/2016/5/11/chartex" xmlns:cx6="http://schemas.microsoft.com/office/drawing/2016/5/12/chartex" xmlns:cx7="http://schemas.microsoft.com/office/drawing/2016/5/13/chartex" xmlns:cx8="http://schemas.microsoft.com/office/drawing/2016/5/14/chartex" xmlns:mc="http://schemas.openxmlformats.org/markup-compatibility/2006" xmlns:aink="http://schemas.microsoft.com/office/drawing/2016/ink" xmlns:am3d="http://schemas.microsoft.com/office/drawing/2017/model3d" xmlns:o="urn:schemas-microsoft-com:office:office" xmlns:oel="http://schemas.microsoft.com/office/2019/extlst" xmlns:r="http://schemas.openxmlformats.org/officeDocument/2006/relationships" xmlns:m="http://schemas.openxmlformats.org/officeDocument/2006/math" xmlns:v="urn:schemas-microsoft-com:vml" xmlns:wp14="http://schemas.microsoft.com/office/word/2010/wordprocessingDrawing" xmlns:wp="http://schemas.openxmlformats.org/drawingml/2006/wordprocessingDrawing" xmlns:w10="urn:schemas-microsoft-com:office:word" xmlns:w="http://schemas.openxmlformats.org/wordprocessingml/2006/main" xmlns:w14="http://schemas.microsoft.com/office/word/2010/wordml" xmlns:w15="http://schemas.microsoft.com/office/word/2012/wordml" xmlns:w16cex="http://schemas.microsoft.com/office/word/2018/wordml/cex" xmlns:w16cid="http://schemas.microsoft.com/office/word/2016/wordml/cid" xmlns:w16="http://schemas.microsoft.com/office/word/2018/wordml" xmlns:w16du="http://schemas.microsoft.com/office/word/2023/wordml/word16du" xmlns:w16sdtdh="http://schemas.microsoft.com/office/word/2020/wordml/sdtdatahash" xmlns:w16se="http://schemas.microsoft.com/office/word/2015/wordml/symex" xmlns:wpg="http://schemas.microsoft.com/office/word/2010/wordprocessingGroup" xmlns:wpi="http://schemas.microsoft.com/office/word/2010/wordprocessingInk" xmlns:wne="http://schemas.microsoft.com/office/word/2006/wordml" xmlns:wps="http://schemas.microsoft.com/office/word/2010/wordprocessingShape" mc:Ignorable="w14 w15 w16se w16cid w16 w16cex w16sdtdh w16du wp14">
+<w:footnotes xmlns:wpc="http://schemas.microsoft.com/office/word/2010/wordprocessingCanvas" xmlns:cx="http://schemas.microsoft.com/office/drawing/2014/chartex" xmlns:cx1="http://schemas.microsoft.com/office/drawing/2015/9/8/chartex" xmlns:cx2="http://schemas.microsoft.com/office/drawing/2015/10/21/chartex" xmlns:cx3="http://schemas.microsoft.com/office/drawing/2016/5/9/chartex" xmlns:cx4="http://schemas.microsoft.com/office/drawing/2016/5/10/chartex" xmlns:cx5="http://schemas.microsoft.com/office/drawing/2016/5/11/chartex" xmlns:cx6="http://schemas.microsoft.com/office/drawing/2016/5/12/chartex" xmlns:cx7="http://schemas.microsoft.com/office/drawing/2016/5/13/chartex" xmlns:cx8="http://schemas.microsoft.com/office/drawing/2016/5/14/chartex" xmlns:mc="http://schemas.openxmlformats.org/markup-compatibility/2006" xmlns:aink="http://schemas.microsoft.com/office/drawing/2016/ink" xmlns:am3d="http://schemas.microsoft.com/office/drawing/2017/model3d" xmlns:o="urn:schemas-microsoft-com:office:office" xmlns:r="http://schemas.openxmlformats.org/officeDocument/2006/relationships" xmlns:m="http://schemas.openxmlformats.org/officeDocument/2006/math" xmlns:v="urn:schemas-microsoft-com:vml" xmlns:wp14="http://schemas.microsoft.com/office/word/2010/wordprocessingDrawing" xmlns:wp="http://schemas.openxmlformats.org/drawingml/2006/wordprocessingDrawing" xmlns:w10="urn:schemas-microsoft-com:office:word" xmlns:w="http://schemas.openxmlformats.org/wordprocessingml/2006/main" xmlns:w14="http://schemas.microsoft.com/office/word/2010/wordml" xmlns:w15="http://schemas.microsoft.com/office/word/2012/wordml" xmlns:w16cid="http://schemas.microsoft.com/office/word/2016/wordml/cid" xmlns:w16se="http://schemas.microsoft.com/office/word/2015/wordml/symex" xmlns:wpg="http://schemas.microsoft.com/office/word/2010/wordprocessingGroup" xmlns:wpi="http://schemas.microsoft.com/office/word/2010/wordprocessingInk" xmlns:wne="http://schemas.microsoft.com/office/word/2006/wordml" xmlns:wps="http://schemas.microsoft.com/office/word/2010/wordprocessingShape" mc:Ignorable="w14 w15 w16se w16cid wp14">
   <w:footnote w:type="separator" w:id="-1">
     <w:p>
       <w:pPr>
@@ -4373,10 +4288,10 @@
 </file>
 
 <file path=word/header1.xml><?xml version="1.0" encoding="utf-8"?>
-<w:hdr xmlns:wpc="http://schemas.microsoft.com/office/word/2010/wordprocessingCanvas" xmlns:cx="http://schemas.microsoft.com/office/drawing/2014/chartex" xmlns:cx1="http://schemas.microsoft.com/office/drawing/2015/9/8/chartex" xmlns:cx2="http://schemas.microsoft.com/office/drawing/2015/10/21/chartex" xmlns:cx3="http://schemas.microsoft.com/office/drawing/2016/5/9/chartex" xmlns:cx4="http://schemas.microsoft.com/office/drawing/2016/5/10/chartex" xmlns:cx5="http://schemas.microsoft.com/office/drawing/2016/5/11/chartex" xmlns:cx6="http://schemas.microsoft.com/office/drawing/2016/5/12/chartex" xmlns:cx7="http://schemas.microsoft.com/office/drawing/2016/5/13/chartex" xmlns:cx8="http://schemas.microsoft.com/office/drawing/2016/5/14/chartex" xmlns:mc="http://schemas.openxmlformats.org/markup-compatibility/2006" xmlns:aink="http://schemas.microsoft.com/office/drawing/2016/ink" xmlns:am3d="http://schemas.microsoft.com/office/drawing/2017/model3d" xmlns:o="urn:schemas-microsoft-com:office:office" xmlns:oel="http://schemas.microsoft.com/office/2019/extlst" xmlns:r="http://schemas.openxmlformats.org/officeDocument/2006/relationships" xmlns:m="http://schemas.openxmlformats.org/officeDocument/2006/math" xmlns:v="urn:schemas-microsoft-com:vml" xmlns:wp14="http://schemas.microsoft.com/office/word/2010/wordprocessingDrawing" xmlns:wp="http://schemas.openxmlformats.org/drawingml/2006/wordprocessingDrawing" xmlns:w10="urn:schemas-microsoft-com:office:word" xmlns:w="http://schemas.openxmlformats.org/wordprocessingml/2006/main" xmlns:w14="http://schemas.microsoft.com/office/word/2010/wordml" xmlns:w15="http://schemas.microsoft.com/office/word/2012/wordml" xmlns:w16cex="http://schemas.microsoft.com/office/word/2018/wordml/cex" xmlns:w16cid="http://schemas.microsoft.com/office/word/2016/wordml/cid" xmlns:w16="http://schemas.microsoft.com/office/word/2018/wordml" xmlns:w16du="http://schemas.microsoft.com/office/word/2023/wordml/word16du" xmlns:w16sdtdh="http://schemas.microsoft.com/office/word/2020/wordml/sdtdatahash" xmlns:w16se="http://schemas.microsoft.com/office/word/2015/wordml/symex" xmlns:wpg="http://schemas.microsoft.com/office/word/2010/wordprocessingGroup" xmlns:wpi="http://schemas.microsoft.com/office/word/2010/wordprocessingInk" xmlns:wne="http://schemas.microsoft.com/office/word/2006/wordml" xmlns:wps="http://schemas.microsoft.com/office/word/2010/wordprocessingShape" xmlns:a="http://schemas.openxmlformats.org/drawingml/2006/main" xmlns:pic="http://schemas.openxmlformats.org/drawingml/2006/picture" xmlns:a14="http://schemas.microsoft.com/office/drawing/2010/main" mc:Ignorable="w14 w15 w16se w16cid w16 w16cex w16sdtdh w16du wp14">
+<w:hdr xmlns:wpc="http://schemas.microsoft.com/office/word/2010/wordprocessingCanvas" xmlns:cx="http://schemas.microsoft.com/office/drawing/2014/chartex" xmlns:cx1="http://schemas.microsoft.com/office/drawing/2015/9/8/chartex" xmlns:cx2="http://schemas.microsoft.com/office/drawing/2015/10/21/chartex" xmlns:cx3="http://schemas.microsoft.com/office/drawing/2016/5/9/chartex" xmlns:cx4="http://schemas.microsoft.com/office/drawing/2016/5/10/chartex" xmlns:cx5="http://schemas.microsoft.com/office/drawing/2016/5/11/chartex" xmlns:cx6="http://schemas.microsoft.com/office/drawing/2016/5/12/chartex" xmlns:cx7="http://schemas.microsoft.com/office/drawing/2016/5/13/chartex" xmlns:cx8="http://schemas.microsoft.com/office/drawing/2016/5/14/chartex" xmlns:mc="http://schemas.openxmlformats.org/markup-compatibility/2006" xmlns:aink="http://schemas.microsoft.com/office/drawing/2016/ink" xmlns:am3d="http://schemas.microsoft.com/office/drawing/2017/model3d" xmlns:o="urn:schemas-microsoft-com:office:office" xmlns:r="http://schemas.openxmlformats.org/officeDocument/2006/relationships" xmlns:m="http://schemas.openxmlformats.org/officeDocument/2006/math" xmlns:v="urn:schemas-microsoft-com:vml" xmlns:wp14="http://schemas.microsoft.com/office/word/2010/wordprocessingDrawing" xmlns:wp="http://schemas.openxmlformats.org/drawingml/2006/wordprocessingDrawing" xmlns:w10="urn:schemas-microsoft-com:office:word" xmlns:w="http://schemas.openxmlformats.org/wordprocessingml/2006/main" xmlns:w14="http://schemas.microsoft.com/office/word/2010/wordml" xmlns:w15="http://schemas.microsoft.com/office/word/2012/wordml" xmlns:w16cid="http://schemas.microsoft.com/office/word/2016/wordml/cid" xmlns:w16se="http://schemas.microsoft.com/office/word/2015/wordml/symex" xmlns:wpg="http://schemas.microsoft.com/office/word/2010/wordprocessingGroup" xmlns:wpi="http://schemas.microsoft.com/office/word/2010/wordprocessingInk" xmlns:wne="http://schemas.microsoft.com/office/word/2006/wordml" xmlns:wps="http://schemas.microsoft.com/office/word/2010/wordprocessingShape" mc:Ignorable="w14 w15 w16se w16cid wp14">
   <w:p>
     <w:pPr>
-      <w:pStyle w:val="Header"/>
+      <w:pStyle w:val="Cabealho"/>
     </w:pPr>
     <w:r>
       <w:rPr>
@@ -4443,126 +4358,14 @@
   </w:p>
   <w:p>
     <w:pPr>
-      <w:pStyle w:val="Header"/>
+      <w:pStyle w:val="Cabealho"/>
     </w:pPr>
   </w:p>
 </w:hdr>
 </file>
 
 <file path=word/numbering.xml><?xml version="1.0" encoding="utf-8"?>
-<w:numbering xmlns:wpc="http://schemas.microsoft.com/office/word/2010/wordprocessingCanvas" xmlns:cx="http://schemas.microsoft.com/office/drawing/2014/chartex" xmlns:cx1="http://schemas.microsoft.com/office/drawing/2015/9/8/chartex" xmlns:cx2="http://schemas.microsoft.com/office/drawing/2015/10/21/chartex" xmlns:cx3="http://schemas.microsoft.com/office/drawing/2016/5/9/chartex" xmlns:cx4="http://schemas.microsoft.com/office/drawing/2016/5/10/chartex" xmlns:cx5="http://schemas.microsoft.com/office/drawing/2016/5/11/chartex" xmlns:cx6="http://schemas.microsoft.com/office/drawing/2016/5/12/chartex" xmlns:cx7="http://schemas.microsoft.com/office/drawing/2016/5/13/chartex" xmlns:cx8="http://schemas.microsoft.com/office/drawing/2016/5/14/chartex" xmlns:mc="http://schemas.openxmlformats.org/markup-compatibility/2006" xmlns:aink="http://schemas.microsoft.com/office/drawing/2016/ink" xmlns:am3d="http://schemas.microsoft.com/office/drawing/2017/model3d" xmlns:o="urn:schemas-microsoft-com:office:office" xmlns:oel="http://schemas.microsoft.com/office/2019/extlst" xmlns:r="http://schemas.openxmlformats.org/officeDocument/2006/relationships" xmlns:m="http://schemas.openxmlformats.org/officeDocument/2006/math" xmlns:v="urn:schemas-microsoft-com:vml" xmlns:wp14="http://schemas.microsoft.com/office/word/2010/wordprocessingDrawing" xmlns:wp="http://schemas.openxmlformats.org/drawingml/2006/wordprocessingDrawing" xmlns:w10="urn:schemas-microsoft-com:office:word" xmlns:w="http://schemas.openxmlformats.org/wordprocessingml/2006/main" xmlns:w14="http://schemas.microsoft.com/office/word/2010/wordml" xmlns:w15="http://schemas.microsoft.com/office/word/2012/wordml" xmlns:w16cex="http://schemas.microsoft.com/office/word/2018/wordml/cex" xmlns:w16cid="http://schemas.microsoft.com/office/word/2016/wordml/cid" xmlns:w16="http://schemas.microsoft.com/office/word/2018/wordml" xmlns:w16du="http://schemas.microsoft.com/office/word/2023/wordml/word16du" xmlns:w16sdtdh="http://schemas.microsoft.com/office/word/2020/wordml/sdtdatahash" xmlns:w16se="http://schemas.microsoft.com/office/word/2015/wordml/symex" xmlns:wpg="http://schemas.microsoft.com/office/word/2010/wordprocessingGroup" xmlns:wpi="http://schemas.microsoft.com/office/word/2010/wordprocessingInk" xmlns:wne="http://schemas.microsoft.com/office/word/2006/wordml" xmlns:wps="http://schemas.microsoft.com/office/word/2010/wordprocessingShape" mc:Ignorable="w14 w15 w16se w16cid w16 w16cex w16sdtdh w16du wp14">
-  <w:abstractNum xmlns:w="http://schemas.openxmlformats.org/wordprocessingml/2006/main" w:abstractNumId="3">
-    <w:nsid w:val="47ecaf36"/>
-    <w:multiLevelType xmlns:w="http://schemas.openxmlformats.org/wordprocessingml/2006/main" w:val="hybridMultilevel"/>
-    <w:lvl xmlns:w="http://schemas.openxmlformats.org/wordprocessingml/2006/main" w:ilvl="0">
-      <w:start w:val="1"/>
-      <w:numFmt w:val="bullet"/>
-      <w:lvlText w:val=""/>
-      <w:lvlJc w:val="left"/>
-      <w:pPr>
-        <w:ind w:left="720" w:hanging="360"/>
-      </w:pPr>
-      <w:rPr>
-        <w:rFonts w:hint="default" w:ascii="Symbol" w:hAnsi="Symbol"/>
-      </w:rPr>
-    </w:lvl>
-    <w:lvl xmlns:w="http://schemas.openxmlformats.org/wordprocessingml/2006/main" w:ilvl="1">
-      <w:start w:val="1"/>
-      <w:numFmt w:val="bullet"/>
-      <w:lvlText w:val="o"/>
-      <w:lvlJc w:val="left"/>
-      <w:pPr>
-        <w:ind w:left="1440" w:hanging="360"/>
-      </w:pPr>
-      <w:rPr>
-        <w:rFonts w:hint="default" w:ascii="Courier New" w:hAnsi="Courier New"/>
-      </w:rPr>
-    </w:lvl>
-    <w:lvl xmlns:w="http://schemas.openxmlformats.org/wordprocessingml/2006/main" w:ilvl="2">
-      <w:start w:val="1"/>
-      <w:numFmt w:val="bullet"/>
-      <w:lvlText w:val=""/>
-      <w:lvlJc w:val="left"/>
-      <w:pPr>
-        <w:ind w:left="2160" w:hanging="360"/>
-      </w:pPr>
-      <w:rPr>
-        <w:rFonts w:hint="default" w:ascii="Wingdings" w:hAnsi="Wingdings"/>
-      </w:rPr>
-    </w:lvl>
-    <w:lvl xmlns:w="http://schemas.openxmlformats.org/wordprocessingml/2006/main" w:ilvl="3">
-      <w:start w:val="1"/>
-      <w:numFmt w:val="bullet"/>
-      <w:lvlText w:val=""/>
-      <w:lvlJc w:val="left"/>
-      <w:pPr>
-        <w:ind w:left="2880" w:hanging="360"/>
-      </w:pPr>
-      <w:rPr>
-        <w:rFonts w:hint="default" w:ascii="Symbol" w:hAnsi="Symbol"/>
-      </w:rPr>
-    </w:lvl>
-    <w:lvl xmlns:w="http://schemas.openxmlformats.org/wordprocessingml/2006/main" w:ilvl="4">
-      <w:start w:val="1"/>
-      <w:numFmt w:val="bullet"/>
-      <w:lvlText w:val="o"/>
-      <w:lvlJc w:val="left"/>
-      <w:pPr>
-        <w:ind w:left="3600" w:hanging="360"/>
-      </w:pPr>
-      <w:rPr>
-        <w:rFonts w:hint="default" w:ascii="Courier New" w:hAnsi="Courier New"/>
-      </w:rPr>
-    </w:lvl>
-    <w:lvl xmlns:w="http://schemas.openxmlformats.org/wordprocessingml/2006/main" w:ilvl="5">
-      <w:start w:val="1"/>
-      <w:numFmt w:val="bullet"/>
-      <w:lvlText w:val=""/>
-      <w:lvlJc w:val="left"/>
-      <w:pPr>
-        <w:ind w:left="4320" w:hanging="360"/>
-      </w:pPr>
-      <w:rPr>
-        <w:rFonts w:hint="default" w:ascii="Wingdings" w:hAnsi="Wingdings"/>
-      </w:rPr>
-    </w:lvl>
-    <w:lvl xmlns:w="http://schemas.openxmlformats.org/wordprocessingml/2006/main" w:ilvl="6">
-      <w:start w:val="1"/>
-      <w:numFmt w:val="bullet"/>
-      <w:lvlText w:val=""/>
-      <w:lvlJc w:val="left"/>
-      <w:pPr>
-        <w:ind w:left="5040" w:hanging="360"/>
-      </w:pPr>
-      <w:rPr>
-        <w:rFonts w:hint="default" w:ascii="Symbol" w:hAnsi="Symbol"/>
-      </w:rPr>
-    </w:lvl>
-    <w:lvl xmlns:w="http://schemas.openxmlformats.org/wordprocessingml/2006/main" w:ilvl="7">
-      <w:start w:val="1"/>
-      <w:numFmt w:val="bullet"/>
-      <w:lvlText w:val="o"/>
-      <w:lvlJc w:val="left"/>
-      <w:pPr>
-        <w:ind w:left="5760" w:hanging="360"/>
-      </w:pPr>
-      <w:rPr>
-        <w:rFonts w:hint="default" w:ascii="Courier New" w:hAnsi="Courier New"/>
-      </w:rPr>
-    </w:lvl>
-    <w:lvl xmlns:w="http://schemas.openxmlformats.org/wordprocessingml/2006/main" w:ilvl="8">
-      <w:start w:val="1"/>
-      <w:numFmt w:val="bullet"/>
-      <w:lvlText w:val=""/>
-      <w:lvlJc w:val="left"/>
-      <w:pPr>
-        <w:ind w:left="6480" w:hanging="360"/>
-      </w:pPr>
-      <w:rPr>
-        <w:rFonts w:hint="default" w:ascii="Wingdings" w:hAnsi="Wingdings"/>
-      </w:rPr>
-    </w:lvl>
-  </w:abstractNum>
+<w:numbering xmlns:wpc="http://schemas.microsoft.com/office/word/2010/wordprocessingCanvas" xmlns:cx="http://schemas.microsoft.com/office/drawing/2014/chartex" xmlns:cx1="http://schemas.microsoft.com/office/drawing/2015/9/8/chartex" xmlns:cx2="http://schemas.microsoft.com/office/drawing/2015/10/21/chartex" xmlns:cx3="http://schemas.microsoft.com/office/drawing/2016/5/9/chartex" xmlns:cx4="http://schemas.microsoft.com/office/drawing/2016/5/10/chartex" xmlns:cx5="http://schemas.microsoft.com/office/drawing/2016/5/11/chartex" xmlns:cx6="http://schemas.microsoft.com/office/drawing/2016/5/12/chartex" xmlns:cx7="http://schemas.microsoft.com/office/drawing/2016/5/13/chartex" xmlns:cx8="http://schemas.microsoft.com/office/drawing/2016/5/14/chartex" xmlns:mc="http://schemas.openxmlformats.org/markup-compatibility/2006" xmlns:aink="http://schemas.microsoft.com/office/drawing/2016/ink" xmlns:am3d="http://schemas.microsoft.com/office/drawing/2017/model3d" xmlns:o="urn:schemas-microsoft-com:office:office" xmlns:r="http://schemas.openxmlformats.org/officeDocument/2006/relationships" xmlns:m="http://schemas.openxmlformats.org/officeDocument/2006/math" xmlns:v="urn:schemas-microsoft-com:vml" xmlns:wp14="http://schemas.microsoft.com/office/word/2010/wordprocessingDrawing" xmlns:wp="http://schemas.openxmlformats.org/drawingml/2006/wordprocessingDrawing" xmlns:w10="urn:schemas-microsoft-com:office:word" xmlns:w="http://schemas.openxmlformats.org/wordprocessingml/2006/main" xmlns:w14="http://schemas.microsoft.com/office/word/2010/wordml" xmlns:w15="http://schemas.microsoft.com/office/word/2012/wordml" xmlns:w16cid="http://schemas.microsoft.com/office/word/2016/wordml/cid" xmlns:w16se="http://schemas.microsoft.com/office/word/2015/wordml/symex" xmlns:wpg="http://schemas.microsoft.com/office/word/2010/wordprocessingGroup" xmlns:wpi="http://schemas.microsoft.com/office/word/2010/wordprocessingInk" xmlns:wne="http://schemas.microsoft.com/office/word/2006/wordml" xmlns:wps="http://schemas.microsoft.com/office/word/2010/wordprocessingShape" mc:Ignorable="w14 w15 w16se w16cid wp14">
   <w:abstractNum w:abstractNumId="0" w15:restartNumberingAfterBreak="0">
     <w:nsid w:val="17913EB3"/>
     <w:multiLevelType w:val="multilevel"/>
@@ -4650,6 +4453,119 @@
     </w:lvl>
   </w:abstractNum>
   <w:abstractNum w:abstractNumId="1" w15:restartNumberingAfterBreak="0">
+    <w:nsid w:val="47ECAF36"/>
+    <w:multiLevelType w:val="hybridMultilevel"/>
+    <w:tmpl w:val="F22ADCFE"/>
+    <w:lvl w:ilvl="0" w:tplc="B0DC644A">
+      <w:start w:val="1"/>
+      <w:numFmt w:val="bullet"/>
+      <w:lvlText w:val=""/>
+      <w:lvlJc w:val="left"/>
+      <w:pPr>
+        <w:ind w:left="720" w:hanging="360"/>
+      </w:pPr>
+      <w:rPr>
+        <w:rFonts w:ascii="Symbol" w:hAnsi="Symbol" w:hint="default"/>
+      </w:rPr>
+    </w:lvl>
+    <w:lvl w:ilvl="1" w:tplc="C112555C">
+      <w:start w:val="1"/>
+      <w:numFmt w:val="bullet"/>
+      <w:lvlText w:val="o"/>
+      <w:lvlJc w:val="left"/>
+      <w:pPr>
+        <w:ind w:left="1440" w:hanging="360"/>
+      </w:pPr>
+      <w:rPr>
+        <w:rFonts w:ascii="Courier New" w:hAnsi="Courier New" w:hint="default"/>
+      </w:rPr>
+    </w:lvl>
+    <w:lvl w:ilvl="2" w:tplc="0952CF8A">
+      <w:start w:val="1"/>
+      <w:numFmt w:val="bullet"/>
+      <w:lvlText w:val=""/>
+      <w:lvlJc w:val="left"/>
+      <w:pPr>
+        <w:ind w:left="2160" w:hanging="360"/>
+      </w:pPr>
+      <w:rPr>
+        <w:rFonts w:ascii="Wingdings" w:hAnsi="Wingdings" w:hint="default"/>
+      </w:rPr>
+    </w:lvl>
+    <w:lvl w:ilvl="3" w:tplc="7EDAF406">
+      <w:start w:val="1"/>
+      <w:numFmt w:val="bullet"/>
+      <w:lvlText w:val=""/>
+      <w:lvlJc w:val="left"/>
+      <w:pPr>
+        <w:ind w:left="2880" w:hanging="360"/>
+      </w:pPr>
+      <w:rPr>
+        <w:rFonts w:ascii="Symbol" w:hAnsi="Symbol" w:hint="default"/>
+      </w:rPr>
+    </w:lvl>
+    <w:lvl w:ilvl="4" w:tplc="50F63EF2">
+      <w:start w:val="1"/>
+      <w:numFmt w:val="bullet"/>
+      <w:lvlText w:val="o"/>
+      <w:lvlJc w:val="left"/>
+      <w:pPr>
+        <w:ind w:left="3600" w:hanging="360"/>
+      </w:pPr>
+      <w:rPr>
+        <w:rFonts w:ascii="Courier New" w:hAnsi="Courier New" w:hint="default"/>
+      </w:rPr>
+    </w:lvl>
+    <w:lvl w:ilvl="5" w:tplc="460E1A24">
+      <w:start w:val="1"/>
+      <w:numFmt w:val="bullet"/>
+      <w:lvlText w:val=""/>
+      <w:lvlJc w:val="left"/>
+      <w:pPr>
+        <w:ind w:left="4320" w:hanging="360"/>
+      </w:pPr>
+      <w:rPr>
+        <w:rFonts w:ascii="Wingdings" w:hAnsi="Wingdings" w:hint="default"/>
+      </w:rPr>
+    </w:lvl>
+    <w:lvl w:ilvl="6" w:tplc="6178C11E">
+      <w:start w:val="1"/>
+      <w:numFmt w:val="bullet"/>
+      <w:lvlText w:val=""/>
+      <w:lvlJc w:val="left"/>
+      <w:pPr>
+        <w:ind w:left="5040" w:hanging="360"/>
+      </w:pPr>
+      <w:rPr>
+        <w:rFonts w:ascii="Symbol" w:hAnsi="Symbol" w:hint="default"/>
+      </w:rPr>
+    </w:lvl>
+    <w:lvl w:ilvl="7" w:tplc="14C2CE96">
+      <w:start w:val="1"/>
+      <w:numFmt w:val="bullet"/>
+      <w:lvlText w:val="o"/>
+      <w:lvlJc w:val="left"/>
+      <w:pPr>
+        <w:ind w:left="5760" w:hanging="360"/>
+      </w:pPr>
+      <w:rPr>
+        <w:rFonts w:ascii="Courier New" w:hAnsi="Courier New" w:hint="default"/>
+      </w:rPr>
+    </w:lvl>
+    <w:lvl w:ilvl="8" w:tplc="DCBCC0BE">
+      <w:start w:val="1"/>
+      <w:numFmt w:val="bullet"/>
+      <w:lvlText w:val=""/>
+      <w:lvlJc w:val="left"/>
+      <w:pPr>
+        <w:ind w:left="6480" w:hanging="360"/>
+      </w:pPr>
+      <w:rPr>
+        <w:rFonts w:ascii="Wingdings" w:hAnsi="Wingdings" w:hint="default"/>
+      </w:rPr>
+    </w:lvl>
+  </w:abstractNum>
+  <w:abstractNum w:abstractNumId="2" w15:restartNumberingAfterBreak="0">
     <w:nsid w:val="5F8411FF"/>
     <w:multiLevelType w:val="multilevel"/>
     <w:tmpl w:val="51823FC6"/>
@@ -4762,7 +4678,7 @@
       </w:rPr>
     </w:lvl>
   </w:abstractNum>
-  <w:abstractNum w:abstractNumId="2" w15:restartNumberingAfterBreak="0">
+  <w:abstractNum w:abstractNumId="3" w15:restartNumberingAfterBreak="0">
     <w:nsid w:val="7A2D58F1"/>
     <w:multiLevelType w:val="multilevel"/>
     <w:tmpl w:val="AADC3904"/>
@@ -4875,27 +4791,27 @@
       </w:rPr>
     </w:lvl>
   </w:abstractNum>
+  <w:num w:numId="1">
+    <w:abstractNumId w:val="1"/>
+  </w:num>
+  <w:num w:numId="2">
+    <w:abstractNumId w:val="0"/>
+  </w:num>
+  <w:num w:numId="3">
+    <w:abstractNumId w:val="2"/>
+  </w:num>
   <w:num w:numId="4">
     <w:abstractNumId w:val="3"/>
-  </w:num>
-  <w:num w:numId="1" w16cid:durableId="1933005895">
-    <w:abstractNumId w:val="0"/>
-  </w:num>
-  <w:num w:numId="2" w16cid:durableId="1507287087">
-    <w:abstractNumId w:val="1"/>
-  </w:num>
-  <w:num w:numId="3" w16cid:durableId="1842158783">
-    <w:abstractNumId w:val="2"/>
   </w:num>
 </w:numbering>
 </file>
 
 <file path=word/styles.xml><?xml version="1.0" encoding="utf-8"?>
-<w:styles xmlns:mc="http://schemas.openxmlformats.org/markup-compatibility/2006" xmlns:r="http://schemas.openxmlformats.org/officeDocument/2006/relationships" xmlns:w="http://schemas.openxmlformats.org/wordprocessingml/2006/main" xmlns:w14="http://schemas.microsoft.com/office/word/2010/wordml" xmlns:w15="http://schemas.microsoft.com/office/word/2012/wordml" xmlns:w16cex="http://schemas.microsoft.com/office/word/2018/wordml/cex" xmlns:w16cid="http://schemas.microsoft.com/office/word/2016/wordml/cid" xmlns:w16="http://schemas.microsoft.com/office/word/2018/wordml" xmlns:w16du="http://schemas.microsoft.com/office/word/2023/wordml/word16du" xmlns:w16sdtdh="http://schemas.microsoft.com/office/word/2020/wordml/sdtdatahash" xmlns:w16se="http://schemas.microsoft.com/office/word/2015/wordml/symex" mc:Ignorable="w14 w15 w16se w16cid w16 w16cex w16sdtdh w16du">
+<w:styles xmlns:mc="http://schemas.openxmlformats.org/markup-compatibility/2006" xmlns:r="http://schemas.openxmlformats.org/officeDocument/2006/relationships" xmlns:w="http://schemas.openxmlformats.org/wordprocessingml/2006/main" xmlns:w14="http://schemas.microsoft.com/office/word/2010/wordml" xmlns:w15="http://schemas.microsoft.com/office/word/2012/wordml" xmlns:w16cid="http://schemas.microsoft.com/office/word/2016/wordml/cid" xmlns:w16se="http://schemas.microsoft.com/office/word/2015/wordml/symex" mc:Ignorable="w14 w15 w16se w16cid">
   <w:docDefaults>
     <w:rPrDefault>
       <w:rPr>
-        <w:rFonts w:asciiTheme="minorHAnsi" w:hAnsiTheme="minorHAnsi" w:eastAsiaTheme="minorHAnsi" w:cstheme="minorBidi"/>
+        <w:rFonts w:asciiTheme="minorHAnsi" w:eastAsiaTheme="minorHAnsi" w:hAnsiTheme="minorHAnsi" w:cstheme="minorBidi"/>
         <w:sz w:val="22"/>
         <w:szCs w:val="22"/>
         <w:lang w:val="pt-BR" w:eastAsia="en-US" w:bidi="ar-SA"/>
@@ -4907,17 +4823,17 @@
       </w:pPr>
     </w:pPrDefault>
   </w:docDefaults>
-  <w:latentStyles w:defLockedState="0" w:defUIPriority="99" w:defSemiHidden="0" w:defUnhideWhenUsed="0" w:defQFormat="0" w:count="376">
+  <w:latentStyles w:defLockedState="0" w:defUIPriority="99" w:defSemiHidden="0" w:defUnhideWhenUsed="0" w:defQFormat="0" w:count="375">
     <w:lsdException w:name="Normal" w:uiPriority="0" w:qFormat="1"/>
     <w:lsdException w:name="heading 1" w:uiPriority="9" w:qFormat="1"/>
-    <w:lsdException w:name="heading 2" w:uiPriority="9" w:semiHidden="1" w:unhideWhenUsed="1" w:qFormat="1"/>
-    <w:lsdException w:name="heading 3" w:uiPriority="9" w:semiHidden="1" w:unhideWhenUsed="1" w:qFormat="1"/>
-    <w:lsdException w:name="heading 4" w:uiPriority="9" w:semiHidden="1" w:unhideWhenUsed="1" w:qFormat="1"/>
-    <w:lsdException w:name="heading 5" w:uiPriority="9" w:semiHidden="1" w:unhideWhenUsed="1" w:qFormat="1"/>
-    <w:lsdException w:name="heading 6" w:uiPriority="9" w:semiHidden="1" w:unhideWhenUsed="1" w:qFormat="1"/>
-    <w:lsdException w:name="heading 7" w:uiPriority="9" w:semiHidden="1" w:unhideWhenUsed="1" w:qFormat="1"/>
-    <w:lsdException w:name="heading 8" w:uiPriority="9" w:semiHidden="1" w:unhideWhenUsed="1" w:qFormat="1"/>
-    <w:lsdException w:name="heading 9" w:uiPriority="9" w:semiHidden="1" w:unhideWhenUsed="1" w:qFormat="1"/>
+    <w:lsdException w:name="heading 2" w:semiHidden="1" w:uiPriority="9" w:unhideWhenUsed="1" w:qFormat="1"/>
+    <w:lsdException w:name="heading 3" w:semiHidden="1" w:uiPriority="9" w:unhideWhenUsed="1" w:qFormat="1"/>
+    <w:lsdException w:name="heading 4" w:semiHidden="1" w:uiPriority="9" w:unhideWhenUsed="1" w:qFormat="1"/>
+    <w:lsdException w:name="heading 5" w:semiHidden="1" w:uiPriority="9" w:unhideWhenUsed="1" w:qFormat="1"/>
+    <w:lsdException w:name="heading 6" w:semiHidden="1" w:uiPriority="9" w:unhideWhenUsed="1" w:qFormat="1"/>
+    <w:lsdException w:name="heading 7" w:semiHidden="1" w:uiPriority="9" w:unhideWhenUsed="1" w:qFormat="1"/>
+    <w:lsdException w:name="heading 8" w:semiHidden="1" w:uiPriority="9" w:unhideWhenUsed="1" w:qFormat="1"/>
+    <w:lsdException w:name="heading 9" w:semiHidden="1" w:uiPriority="9" w:unhideWhenUsed="1" w:qFormat="1"/>
     <w:lsdException w:name="index 1" w:semiHidden="1" w:unhideWhenUsed="1"/>
     <w:lsdException w:name="index 2" w:semiHidden="1" w:unhideWhenUsed="1"/>
     <w:lsdException w:name="index 3" w:semiHidden="1" w:unhideWhenUsed="1"/>
@@ -4927,22 +4843,22 @@
     <w:lsdException w:name="index 7" w:semiHidden="1" w:unhideWhenUsed="1"/>
     <w:lsdException w:name="index 8" w:semiHidden="1" w:unhideWhenUsed="1"/>
     <w:lsdException w:name="index 9" w:semiHidden="1" w:unhideWhenUsed="1"/>
-    <w:lsdException w:name="toc 1" w:uiPriority="39" w:semiHidden="1" w:unhideWhenUsed="1"/>
-    <w:lsdException w:name="toc 2" w:uiPriority="39" w:semiHidden="1" w:unhideWhenUsed="1"/>
-    <w:lsdException w:name="toc 3" w:uiPriority="39" w:semiHidden="1" w:unhideWhenUsed="1"/>
-    <w:lsdException w:name="toc 4" w:uiPriority="39" w:semiHidden="1" w:unhideWhenUsed="1"/>
-    <w:lsdException w:name="toc 5" w:uiPriority="39" w:semiHidden="1" w:unhideWhenUsed="1"/>
-    <w:lsdException w:name="toc 6" w:uiPriority="39" w:semiHidden="1" w:unhideWhenUsed="1"/>
-    <w:lsdException w:name="toc 7" w:uiPriority="39" w:semiHidden="1" w:unhideWhenUsed="1"/>
-    <w:lsdException w:name="toc 8" w:uiPriority="39" w:semiHidden="1" w:unhideWhenUsed="1"/>
-    <w:lsdException w:name="toc 9" w:uiPriority="39" w:semiHidden="1" w:unhideWhenUsed="1"/>
+    <w:lsdException w:name="toc 1" w:semiHidden="1" w:uiPriority="39" w:unhideWhenUsed="1"/>
+    <w:lsdException w:name="toc 2" w:semiHidden="1" w:uiPriority="39" w:unhideWhenUsed="1"/>
+    <w:lsdException w:name="toc 3" w:semiHidden="1" w:uiPriority="39" w:unhideWhenUsed="1"/>
+    <w:lsdException w:name="toc 4" w:semiHidden="1" w:uiPriority="39" w:unhideWhenUsed="1"/>
+    <w:lsdException w:name="toc 5" w:semiHidden="1" w:uiPriority="39" w:unhideWhenUsed="1"/>
+    <w:lsdException w:name="toc 6" w:semiHidden="1" w:uiPriority="39" w:unhideWhenUsed="1"/>
+    <w:lsdException w:name="toc 7" w:semiHidden="1" w:uiPriority="39" w:unhideWhenUsed="1"/>
+    <w:lsdException w:name="toc 8" w:semiHidden="1" w:uiPriority="39" w:unhideWhenUsed="1"/>
+    <w:lsdException w:name="toc 9" w:semiHidden="1" w:uiPriority="39" w:unhideWhenUsed="1"/>
     <w:lsdException w:name="Normal Indent" w:semiHidden="1" w:unhideWhenUsed="1"/>
     <w:lsdException w:name="footnote text" w:semiHidden="1" w:unhideWhenUsed="1"/>
     <w:lsdException w:name="annotation text" w:semiHidden="1" w:unhideWhenUsed="1"/>
     <w:lsdException w:name="header" w:semiHidden="1" w:unhideWhenUsed="1"/>
     <w:lsdException w:name="footer" w:semiHidden="1" w:unhideWhenUsed="1"/>
     <w:lsdException w:name="index heading" w:semiHidden="1" w:unhideWhenUsed="1"/>
-    <w:lsdException w:name="caption" w:uiPriority="35" w:semiHidden="1" w:unhideWhenUsed="1" w:qFormat="1"/>
+    <w:lsdException w:name="caption" w:semiHidden="1" w:uiPriority="35" w:unhideWhenUsed="1" w:qFormat="1"/>
     <w:lsdException w:name="table of figures" w:semiHidden="1" w:unhideWhenUsed="1"/>
     <w:lsdException w:name="envelope address" w:semiHidden="1" w:unhideWhenUsed="1"/>
     <w:lsdException w:name="envelope return" w:semiHidden="1" w:unhideWhenUsed="1"/>
@@ -4973,7 +4889,7 @@
     <w:lsdException w:name="Title" w:uiPriority="10" w:qFormat="1"/>
     <w:lsdException w:name="Closing" w:semiHidden="1" w:unhideWhenUsed="1"/>
     <w:lsdException w:name="Signature" w:semiHidden="1" w:unhideWhenUsed="1"/>
-    <w:lsdException w:name="Default Paragraph Font" w:uiPriority="1" w:semiHidden="1" w:unhideWhenUsed="1"/>
+    <w:lsdException w:name="Default Paragraph Font" w:semiHidden="1" w:uiPriority="1" w:unhideWhenUsed="1"/>
     <w:lsdException w:name="Body Text" w:semiHidden="1" w:unhideWhenUsed="1"/>
     <w:lsdException w:name="Body Text Indent" w:semiHidden="1" w:unhideWhenUsed="1"/>
     <w:lsdException w:name="List Continue" w:semiHidden="1" w:unhideWhenUsed="1"/>
@@ -5173,8 +5089,8 @@
     <w:lsdException w:name="Subtle Reference" w:uiPriority="31" w:qFormat="1"/>
     <w:lsdException w:name="Intense Reference" w:uiPriority="32" w:qFormat="1"/>
     <w:lsdException w:name="Book Title" w:uiPriority="33" w:qFormat="1"/>
-    <w:lsdException w:name="Bibliography" w:uiPriority="37" w:semiHidden="1" w:unhideWhenUsed="1"/>
-    <w:lsdException w:name="TOC Heading" w:uiPriority="39" w:semiHidden="1" w:unhideWhenUsed="1" w:qFormat="1"/>
+    <w:lsdException w:name="Bibliography" w:semiHidden="1" w:uiPriority="37" w:unhideWhenUsed="1"/>
+    <w:lsdException w:name="TOC Heading" w:semiHidden="1" w:uiPriority="39" w:unhideWhenUsed="1" w:qFormat="1"/>
     <w:lsdException w:name="Plain Table 1" w:uiPriority="41"/>
     <w:lsdException w:name="Plain Table 2" w:uiPriority="42"/>
     <w:lsdException w:name="Plain Table 3" w:uiPriority="43"/>
@@ -5283,19 +5199,18 @@
     <w:lsdException w:name="Smart Hyperlink" w:semiHidden="1" w:unhideWhenUsed="1"/>
     <w:lsdException w:name="Hashtag" w:semiHidden="1" w:unhideWhenUsed="1"/>
     <w:lsdException w:name="Unresolved Mention" w:semiHidden="1" w:unhideWhenUsed="1"/>
-    <w:lsdException w:name="Smart Link" w:semiHidden="1" w:unhideWhenUsed="1"/>
   </w:latentStyles>
-  <w:style w:type="paragraph" w:styleId="Normal" w:default="1">
+  <w:style w:type="paragraph" w:default="1" w:styleId="Normal">
     <w:name w:val="Normal"/>
     <w:qFormat/>
   </w:style>
-  <w:style w:type="character" w:styleId="DefaultParagraphFont" w:default="1">
+  <w:style w:type="character" w:default="1" w:styleId="Fontepargpadro">
     <w:name w:val="Default Paragraph Font"/>
     <w:uiPriority w:val="1"/>
     <w:semiHidden/>
     <w:unhideWhenUsed/>
   </w:style>
-  <w:style w:type="table" w:styleId="TableNormal" w:default="1">
+  <w:style w:type="table" w:default="1" w:styleId="Tabelanormal">
     <w:name w:val="Normal Table"/>
     <w:uiPriority w:val="99"/>
     <w:semiHidden/>
@@ -5310,16 +5225,16 @@
       </w:tblCellMar>
     </w:tblPr>
   </w:style>
-  <w:style w:type="numbering" w:styleId="NoList" w:default="1">
+  <w:style w:type="numbering" w:default="1" w:styleId="Semlista">
     <w:name w:val="No List"/>
     <w:uiPriority w:val="99"/>
     <w:semiHidden/>
     <w:unhideWhenUsed/>
   </w:style>
-  <w:style w:type="paragraph" w:styleId="Header">
+  <w:style w:type="paragraph" w:styleId="Cabealho">
     <w:name w:val="header"/>
     <w:basedOn w:val="Normal"/>
-    <w:link w:val="HeaderChar"/>
+    <w:link w:val="CabealhoChar"/>
     <w:uiPriority w:val="99"/>
     <w:unhideWhenUsed/>
     <w:rsid w:val="00A665B8"/>
@@ -5331,17 +5246,17 @@
       <w:spacing w:after="0" w:line="240" w:lineRule="auto"/>
     </w:pPr>
   </w:style>
-  <w:style w:type="character" w:styleId="HeaderChar" w:customStyle="1">
-    <w:name w:val="Header Char"/>
-    <w:basedOn w:val="DefaultParagraphFont"/>
-    <w:link w:val="Header"/>
+  <w:style w:type="character" w:customStyle="1" w:styleId="CabealhoChar">
+    <w:name w:val="Cabeçalho Char"/>
+    <w:basedOn w:val="Fontepargpadro"/>
+    <w:link w:val="Cabealho"/>
     <w:uiPriority w:val="99"/>
     <w:rsid w:val="00A665B8"/>
   </w:style>
-  <w:style w:type="paragraph" w:styleId="Footer">
+  <w:style w:type="paragraph" w:styleId="Rodap">
     <w:name w:val="footer"/>
     <w:basedOn w:val="Normal"/>
-    <w:link w:val="FooterChar"/>
+    <w:link w:val="RodapChar"/>
     <w:uiPriority w:val="99"/>
     <w:unhideWhenUsed/>
     <w:rsid w:val="00A665B8"/>
@@ -5353,17 +5268,17 @@
       <w:spacing w:after="0" w:line="240" w:lineRule="auto"/>
     </w:pPr>
   </w:style>
-  <w:style w:type="character" w:styleId="FooterChar" w:customStyle="1">
-    <w:name w:val="Footer Char"/>
-    <w:basedOn w:val="DefaultParagraphFont"/>
-    <w:link w:val="Footer"/>
+  <w:style w:type="character" w:customStyle="1" w:styleId="RodapChar">
+    <w:name w:val="Rodapé Char"/>
+    <w:basedOn w:val="Fontepargpadro"/>
+    <w:link w:val="Rodap"/>
     <w:uiPriority w:val="99"/>
     <w:rsid w:val="00A665B8"/>
   </w:style>
-  <w:style w:type="paragraph" w:styleId="BalloonText">
+  <w:style w:type="paragraph" w:styleId="Textodebalo">
     <w:name w:val="Balloon Text"/>
     <w:basedOn w:val="Normal"/>
-    <w:link w:val="BalloonTextChar"/>
+    <w:link w:val="TextodebaloChar"/>
     <w:uiPriority w:val="99"/>
     <w:semiHidden/>
     <w:unhideWhenUsed/>
@@ -5377,10 +5292,10 @@
       <w:szCs w:val="16"/>
     </w:rPr>
   </w:style>
-  <w:style w:type="character" w:styleId="BalloonTextChar" w:customStyle="1">
-    <w:name w:val="Balloon Text Char"/>
-    <w:basedOn w:val="DefaultParagraphFont"/>
-    <w:link w:val="BalloonText"/>
+  <w:style w:type="character" w:customStyle="1" w:styleId="TextodebaloChar">
+    <w:name w:val="Texto de balão Char"/>
+    <w:basedOn w:val="Fontepargpadro"/>
+    <w:link w:val="Textodebalo"/>
     <w:uiPriority w:val="99"/>
     <w:semiHidden/>
     <w:rsid w:val="00A665B8"/>
@@ -5390,14 +5305,14 @@
       <w:szCs w:val="16"/>
     </w:rPr>
   </w:style>
-  <w:style xmlns:w14="http://schemas.microsoft.com/office/word/2010/wordml" xmlns:mc="http://schemas.openxmlformats.org/markup-compatibility/2006" xmlns:w="http://schemas.openxmlformats.org/wordprocessingml/2006/main" w:type="paragraph" w:styleId="ListParagraph" mc:Ignorable="w14">
-    <w:name xmlns:w="http://schemas.openxmlformats.org/wordprocessingml/2006/main" w:val="List Paragraph"/>
-    <w:basedOn xmlns:w="http://schemas.openxmlformats.org/wordprocessingml/2006/main" w:val="Normal"/>
-    <w:uiPriority xmlns:w="http://schemas.openxmlformats.org/wordprocessingml/2006/main" w:val="34"/>
-    <w:qFormat xmlns:w="http://schemas.openxmlformats.org/wordprocessingml/2006/main"/>
-    <w:pPr xmlns:w="http://schemas.openxmlformats.org/wordprocessingml/2006/main">
-      <w:ind xmlns:w="http://schemas.openxmlformats.org/wordprocessingml/2006/main" w:left="720"/>
-      <w:contextualSpacing xmlns:w="http://schemas.openxmlformats.org/wordprocessingml/2006/main"/>
+  <w:style w:type="paragraph" w:styleId="PargrafodaLista">
+    <w:name w:val="List Paragraph"/>
+    <w:basedOn w:val="Normal"/>
+    <w:uiPriority w:val="34"/>
+    <w:qFormat/>
+    <w:pPr>
+      <w:ind w:left="720"/>
+      <w:contextualSpacing/>
     </w:pPr>
   </w:style>
 </w:styles>
@@ -5689,12 +5604,9 @@
 </file>
 
 <file path=customXml/item1.xml><?xml version="1.0" encoding="utf-8"?>
-<?mso-contentType ?>
-<FormTemplates xmlns="http://schemas.microsoft.com/sharepoint/v3/contenttype/forms">
-  <Display>DocumentLibraryForm</Display>
-  <Edit>DocumentLibraryForm</Edit>
-  <New>DocumentLibraryForm</New>
-</FormTemplates>
+<p:properties xmlns:p="http://schemas.microsoft.com/office/2006/metadata/properties" xmlns:xsi="http://www.w3.org/2001/XMLSchema-instance" xmlns:pc="http://schemas.microsoft.com/office/infopath/2007/PartnerControls">
+  <documentManagement/>
+</p:properties>
 </file>
 
 <file path=customXml/item2.xml><?xml version="1.0" encoding="utf-8"?>
@@ -5881,16 +5793,47 @@
 </file>
 
 <file path=customXml/item3.xml><?xml version="1.0" encoding="utf-8"?>
+<?mso-contentType ?>
+<FormTemplates xmlns="http://schemas.microsoft.com/sharepoint/v3/contenttype/forms">
+  <Display>DocumentLibraryForm</Display>
+  <Edit>DocumentLibraryForm</Edit>
+  <New>DocumentLibraryForm</New>
+</FormTemplates>
+</file>
+
+<file path=customXml/item4.xml><?xml version="1.0" encoding="utf-8"?>
 <b:Sources xmlns:b="http://schemas.openxmlformats.org/officeDocument/2006/bibliography" xmlns="http://schemas.openxmlformats.org/officeDocument/2006/bibliography" SelectedStyle="\APA.XSL" StyleName="APA"/>
 </file>
 
-<file path=customXml/item4.xml><?xml version="1.0" encoding="utf-8"?>
-<p:properties xmlns:p="http://schemas.microsoft.com/office/2006/metadata/properties" xmlns:xsi="http://www.w3.org/2001/XMLSchema-instance" xmlns:pc="http://schemas.microsoft.com/office/infopath/2007/PartnerControls">
-  <documentManagement/>
-</p:properties>
+<file path=customXml/itemProps1.xml><?xml version="1.0" encoding="utf-8"?>
+<ds:datastoreItem xmlns:ds="http://schemas.openxmlformats.org/officeDocument/2006/customXml" ds:itemID="{B1D2E5BF-1E6D-4E16-A3BB-CA282FC2473A}">
+  <ds:schemaRefs>
+    <ds:schemaRef ds:uri="http://schemas.microsoft.com/office/2006/metadata/properties"/>
+    <ds:schemaRef ds:uri="http://schemas.microsoft.com/office/infopath/2007/PartnerControls"/>
+  </ds:schemaRefs>
+</ds:datastoreItem>
 </file>
 
-<file path=customXml/itemProps1.xml><?xml version="1.0" encoding="utf-8"?>
+<file path=customXml/itemProps2.xml><?xml version="1.0" encoding="utf-8"?>
+<ds:datastoreItem xmlns:ds="http://schemas.openxmlformats.org/officeDocument/2006/customXml" ds:itemID="{4DE4346C-4C50-42F0-9F67-43854992DDEC}">
+  <ds:schemaRefs>
+    <ds:schemaRef ds:uri="http://schemas.microsoft.com/office/2006/metadata/contentType"/>
+    <ds:schemaRef ds:uri="http://schemas.microsoft.com/office/2006/metadata/properties/metaAttributes"/>
+    <ds:schemaRef ds:uri="http://www.w3.org/2001/XMLSchema"/>
+    <ds:schemaRef ds:uri="http://schemas.microsoft.com/office/2006/metadata/properties"/>
+    <ds:schemaRef ds:uri="65dbc61f-651c-40f7-b27a-2bb32da61f3a"/>
+    <ds:schemaRef ds:uri="fa8a14e5-a1ba-432c-8ee2-95051867b283"/>
+    <ds:schemaRef ds:uri="http://schemas.microsoft.com/office/2006/documentManagement/types"/>
+    <ds:schemaRef ds:uri="http://schemas.microsoft.com/office/infopath/2007/PartnerControls"/>
+    <ds:schemaRef ds:uri="http://schemas.openxmlformats.org/package/2006/metadata/core-properties"/>
+    <ds:schemaRef ds:uri="http://purl.org/dc/elements/1.1/"/>
+    <ds:schemaRef ds:uri="http://purl.org/dc/terms/"/>
+    <ds:schemaRef ds:uri="http://schemas.microsoft.com/internal/obd"/>
+  </ds:schemaRefs>
+</ds:datastoreItem>
+</file>
+
+<file path=customXml/itemProps3.xml><?xml version="1.0" encoding="utf-8"?>
 <ds:datastoreItem xmlns:ds="http://schemas.openxmlformats.org/officeDocument/2006/customXml" ds:itemID="{CFEC2869-C3A9-4501-B796-76D7384D1A7B}">
   <ds:schemaRefs>
     <ds:schemaRef ds:uri="http://schemas.microsoft.com/sharepoint/v3/contenttype/forms"/>
@@ -5898,25 +5841,10 @@
 </ds:datastoreItem>
 </file>
 
-<file path=customXml/itemProps2.xml><?xml version="1.0" encoding="utf-8"?>
-<ds:datastoreItem xmlns:ds="http://schemas.openxmlformats.org/officeDocument/2006/customXml" ds:itemID="{4DE4346C-4C50-42F0-9F67-43854992DDEC}"/>
-</file>
-
-<file path=customXml/itemProps3.xml><?xml version="1.0" encoding="utf-8"?>
-<ds:datastoreItem xmlns:ds="http://schemas.openxmlformats.org/officeDocument/2006/customXml" ds:itemID="{C33C90B8-6DA9-4EF8-A53E-7A21F1CFD17D}">
+<file path=customXml/itemProps4.xml><?xml version="1.0" encoding="utf-8"?>
+<ds:datastoreItem xmlns:ds="http://schemas.openxmlformats.org/officeDocument/2006/customXml" ds:itemID="{5F56CF8D-E3AC-4087-BF1D-C5E114ECCDAF}">
   <ds:schemaRefs>
     <ds:schemaRef ds:uri="http://schemas.openxmlformats.org/officeDocument/2006/bibliography"/>
   </ds:schemaRefs>
 </ds:datastoreItem>
-</file>
-
-<file path=customXml/itemProps4.xml><?xml version="1.0" encoding="utf-8"?>
-<ds:datastoreItem xmlns:ds="http://schemas.openxmlformats.org/officeDocument/2006/customXml" ds:itemID="{B1D2E5BF-1E6D-4E16-A3BB-CA282FC2473A}">
-  <ds:schemaRefs>
-    <ds:schemaRef ds:uri="http://schemas.microsoft.com/office/2006/metadata/properties"/>
-    <ds:schemaRef ds:uri="http://schemas.microsoft.com/office/infopath/2007/PartnerControls"/>
-    <ds:schemaRef ds:uri="6ec2c070-79bd-49b2-81b1-b94952dba74e"/>
-    <ds:schemaRef ds:uri="bc4c7b94-15af-4813-b75b-40843b6f2e9a"/>
-  </ds:schemaRefs>
-</ds:datastoreItem>
 </file>